--- a/Method_Design.docx
+++ b/Method_Design.docx
@@ -69,76 +69,14 @@
         <w:t>Controller</w:t>
       </w:r>
     </w:p>
+    <w:p/>
+    <w:p/>
+    <w:p/>
+    <w:p/>
     <w:p>
-      <w:r>
-        <w:drawing>
-          <wp:anchor distT="0" distB="0" distL="114300" distR="114300" simplePos="0" relativeHeight="251658240" behindDoc="1" locked="0" layoutInCell="1" allowOverlap="1" wp14:anchorId="65811DD8" wp14:editId="2562DA1C">
-            <wp:simplePos x="0" y="0"/>
-            <wp:positionH relativeFrom="column">
-              <wp:posOffset>1435100</wp:posOffset>
-            </wp:positionH>
-            <wp:positionV relativeFrom="paragraph">
-              <wp:posOffset>85090</wp:posOffset>
-            </wp:positionV>
-            <wp:extent cx="2785110" cy="1392555"/>
-            <wp:effectExtent l="0" t="0" r="0" b="0"/>
-            <wp:wrapNone/>
-            <wp:docPr id="1" name="รูปภาพ 1"/>
-            <wp:cNvGraphicFramePr>
-              <a:graphicFrameLocks xmlns:a="http://schemas.openxmlformats.org/drawingml/2006/main" noChangeAspect="1"/>
-            </wp:cNvGraphicFramePr>
-            <a:graphic xmlns:a="http://schemas.openxmlformats.org/drawingml/2006/main">
-              <a:graphicData uri="http://schemas.openxmlformats.org/drawingml/2006/picture">
-                <pic:pic xmlns:pic="http://schemas.openxmlformats.org/drawingml/2006/picture">
-                  <pic:nvPicPr>
-                    <pic:cNvPr id="0" name=""/>
-                    <pic:cNvPicPr/>
-                  </pic:nvPicPr>
-                  <pic:blipFill rotWithShape="1">
-                    <a:blip r:embed="rId6">
-                      <a:extLst>
-                        <a:ext uri="{28A0092B-C50C-407E-A947-70E740481C1C}">
-                          <a14:useLocalDpi xmlns:a14="http://schemas.microsoft.com/office/drawing/2010/main" val="0"/>
-                        </a:ext>
-                      </a:extLst>
-                    </a:blip>
-                    <a:srcRect l="7753" t="13924" r="8069" b="13924"/>
-                    <a:stretch/>
-                  </pic:blipFill>
-                  <pic:spPr bwMode="auto">
-                    <a:xfrm>
-                      <a:off x="0" y="0"/>
-                      <a:ext cx="2785110" cy="1392555"/>
-                    </a:xfrm>
-                    <a:prstGeom prst="rect">
-                      <a:avLst/>
-                    </a:prstGeom>
-                    <a:ln>
-                      <a:noFill/>
-                    </a:ln>
-                    <a:extLst>
-                      <a:ext uri="{53640926-AAD7-44D8-BBD7-CCE9431645EC}">
-                        <a14:shadowObscured xmlns:a14="http://schemas.microsoft.com/office/drawing/2010/main"/>
-                      </a:ext>
-                    </a:extLst>
-                  </pic:spPr>
-                </pic:pic>
-              </a:graphicData>
-            </a:graphic>
-            <wp14:sizeRelH relativeFrom="page">
-              <wp14:pctWidth>0</wp14:pctWidth>
-            </wp14:sizeRelH>
-            <wp14:sizeRelV relativeFrom="page">
-              <wp14:pctHeight>0</wp14:pctHeight>
-            </wp14:sizeRelV>
-          </wp:anchor>
-        </w:drawing>
-      </w:r>
+      <w:bookmarkStart w:id="0" w:name="_GoBack"/>
+      <w:bookmarkEnd w:id="0"/>
     </w:p>
-    <w:p/>
-    <w:p/>
-    <w:p/>
-    <w:p/>
     <w:p/>
     <w:p>
       <w:pPr>
@@ -262,25 +200,44 @@
           <w:tcPr>
             <w:tcW w:w="538" w:type="dxa"/>
           </w:tcPr>
-          <w:p/>
+          <w:p>
+            <w:pPr>
+              <w:jc w:val="center"/>
+            </w:pPr>
+            <w:r>
+              <w:t>-</w:t>
+            </w:r>
+          </w:p>
         </w:tc>
         <w:tc>
           <w:tcPr>
             <w:tcW w:w="2831" w:type="dxa"/>
           </w:tcPr>
-          <w:p/>
+          <w:p>
+            <w:r>
+              <w:t>-</w:t>
+            </w:r>
+          </w:p>
         </w:tc>
         <w:tc>
           <w:tcPr>
             <w:tcW w:w="4252" w:type="dxa"/>
           </w:tcPr>
-          <w:p/>
+          <w:p>
+            <w:r>
+              <w:t>-</w:t>
+            </w:r>
+          </w:p>
         </w:tc>
         <w:tc>
           <w:tcPr>
             <w:tcW w:w="1621" w:type="dxa"/>
           </w:tcPr>
-          <w:p/>
+          <w:p>
+            <w:r>
+              <w:t>-</w:t>
+            </w:r>
+          </w:p>
         </w:tc>
       </w:tr>
     </w:tbl>
@@ -429,19 +386,34 @@
           <w:tcPr>
             <w:tcW w:w="534" w:type="dxa"/>
           </w:tcPr>
-          <w:p/>
+          <w:p>
+            <w:pPr>
+              <w:jc w:val="center"/>
+            </w:pPr>
+            <w:r>
+              <w:t>1</w:t>
+            </w:r>
+          </w:p>
         </w:tc>
         <w:tc>
           <w:tcPr>
             <w:tcW w:w="2409" w:type="dxa"/>
           </w:tcPr>
-          <w:p/>
+          <w:p>
+            <w:r>
+              <w:t>Index</w:t>
+            </w:r>
+          </w:p>
         </w:tc>
         <w:tc>
           <w:tcPr>
             <w:tcW w:w="1985" w:type="dxa"/>
           </w:tcPr>
-          <w:p/>
+          <w:p>
+            <w:r>
+              <w:t>-</w:t>
+            </w:r>
+          </w:p>
         </w:tc>
         <w:tc>
           <w:tcPr>
@@ -461,19 +433,34 @@
           <w:tcPr>
             <w:tcW w:w="534" w:type="dxa"/>
           </w:tcPr>
-          <w:p/>
+          <w:p>
+            <w:pPr>
+              <w:jc w:val="center"/>
+            </w:pPr>
+            <w:r>
+              <w:t>2</w:t>
+            </w:r>
+          </w:p>
         </w:tc>
         <w:tc>
           <w:tcPr>
             <w:tcW w:w="2409" w:type="dxa"/>
           </w:tcPr>
-          <w:p/>
+          <w:p>
+            <w:r>
+              <w:t>Register</w:t>
+            </w:r>
+          </w:p>
         </w:tc>
         <w:tc>
           <w:tcPr>
             <w:tcW w:w="1985" w:type="dxa"/>
           </w:tcPr>
-          <w:p/>
+          <w:p>
+            <w:r>
+              <w:t>-</w:t>
+            </w:r>
+          </w:p>
         </w:tc>
         <w:tc>
           <w:tcPr>
@@ -493,19 +480,130 @@
           <w:tcPr>
             <w:tcW w:w="534" w:type="dxa"/>
           </w:tcPr>
+          <w:p>
+            <w:pPr>
+              <w:jc w:val="center"/>
+            </w:pPr>
+            <w:r>
+              <w:t>3</w:t>
+            </w:r>
+          </w:p>
+        </w:tc>
+        <w:tc>
+          <w:tcPr>
+            <w:tcW w:w="2409" w:type="dxa"/>
+          </w:tcPr>
+          <w:p>
+            <w:proofErr w:type="spellStart"/>
+            <w:r>
+              <w:t>LogIn</w:t>
+            </w:r>
+            <w:proofErr w:type="spellEnd"/>
+          </w:p>
+        </w:tc>
+        <w:tc>
+          <w:tcPr>
+            <w:tcW w:w="1985" w:type="dxa"/>
+          </w:tcPr>
+          <w:p>
+            <w:r>
+              <w:t>-</w:t>
+            </w:r>
+          </w:p>
+        </w:tc>
+        <w:tc>
+          <w:tcPr>
+            <w:tcW w:w="2693" w:type="dxa"/>
+          </w:tcPr>
           <w:p/>
         </w:tc>
         <w:tc>
           <w:tcPr>
+            <w:tcW w:w="1621" w:type="dxa"/>
+          </w:tcPr>
+          <w:p/>
+        </w:tc>
+      </w:tr>
+      <w:tr>
+        <w:tc>
+          <w:tcPr>
+            <w:tcW w:w="534" w:type="dxa"/>
+          </w:tcPr>
+          <w:p>
+            <w:pPr>
+              <w:jc w:val="center"/>
+            </w:pPr>
+            <w:r>
+              <w:t>4</w:t>
+            </w:r>
+          </w:p>
+        </w:tc>
+        <w:tc>
+          <w:tcPr>
             <w:tcW w:w="2409" w:type="dxa"/>
           </w:tcPr>
+          <w:p>
+            <w:proofErr w:type="spellStart"/>
+            <w:r>
+              <w:t>LogOut</w:t>
+            </w:r>
+            <w:proofErr w:type="spellEnd"/>
+          </w:p>
+        </w:tc>
+        <w:tc>
+          <w:tcPr>
+            <w:tcW w:w="1985" w:type="dxa"/>
+          </w:tcPr>
           <w:p/>
         </w:tc>
         <w:tc>
           <w:tcPr>
+            <w:tcW w:w="2693" w:type="dxa"/>
+          </w:tcPr>
+          <w:p/>
+        </w:tc>
+        <w:tc>
+          <w:tcPr>
+            <w:tcW w:w="1621" w:type="dxa"/>
+          </w:tcPr>
+          <w:p/>
+        </w:tc>
+      </w:tr>
+      <w:tr>
+        <w:tc>
+          <w:tcPr>
+            <w:tcW w:w="534" w:type="dxa"/>
+          </w:tcPr>
+          <w:p>
+            <w:pPr>
+              <w:jc w:val="center"/>
+            </w:pPr>
+            <w:r>
+              <w:t>5</w:t>
+            </w:r>
+          </w:p>
+        </w:tc>
+        <w:tc>
+          <w:tcPr>
+            <w:tcW w:w="2409" w:type="dxa"/>
+          </w:tcPr>
+          <w:p>
+            <w:proofErr w:type="spellStart"/>
+            <w:r>
+              <w:t>EditProfile</w:t>
+            </w:r>
+            <w:proofErr w:type="spellEnd"/>
+          </w:p>
+        </w:tc>
+        <w:tc>
+          <w:tcPr>
             <w:tcW w:w="1985" w:type="dxa"/>
           </w:tcPr>
-          <w:p/>
+          <w:p>
+            <w:r>
+              <w:t>ac</w:t>
+            </w:r>
+          </w:p>
         </w:tc>
         <w:tc>
           <w:tcPr>
@@ -524,10 +622,7 @@
     <w:p/>
     <w:p/>
     <w:p/>
-    <w:p>
-      <w:bookmarkStart w:id="0" w:name="_GoBack"/>
-      <w:bookmarkEnd w:id="0"/>
-    </w:p>
+    <w:p/>
     <w:p/>
     <w:p/>
     <w:p/>
@@ -1303,7 +1398,7 @@
   <a:extraClrSchemeLst/>
   <a:extLst>
     <a:ext uri="{05A4C25C-085E-4340-85A3-A5531E510DB2}">
-      <thm15:themeFamily xmlns:thm15="http://schemas.microsoft.com/office/thememl/2012/main" xmlns="" name="Office Theme" id="{62F939B6-93AF-4DB8-9C6B-D6C7DFDC589F}" vid="{4A3C46E8-61CC-4603-A589-7422A47A8E4A}"/>
+      <thm15:themeFamily xmlns="" xmlns:thm15="http://schemas.microsoft.com/office/thememl/2012/main" name="Office Theme" id="{62F939B6-93AF-4DB8-9C6B-D6C7DFDC589F}" vid="{4A3C46E8-61CC-4603-A589-7422A47A8E4A}"/>
     </a:ext>
   </a:extLst>
 </a:theme>
@@ -1314,7 +1409,7 @@
 </file>
 
 <file path=customXml/itemProps1.xml><?xml version="1.0" encoding="utf-8"?>
-<ds:datastoreItem xmlns:ds="http://schemas.openxmlformats.org/officeDocument/2006/customXml" ds:itemID="{37C62E7C-5775-4158-BC73-95667386F74C}">
+<ds:datastoreItem xmlns:ds="http://schemas.openxmlformats.org/officeDocument/2006/customXml" ds:itemID="{C9A41994-2CBE-4538-9E97-42899E07E9C8}">
   <ds:schemaRefs>
     <ds:schemaRef ds:uri="http://schemas.openxmlformats.org/officeDocument/2006/bibliography"/>
   </ds:schemaRefs>

--- a/Method_Design.docx
+++ b/Method_Design.docx
@@ -44,7 +44,13 @@
         <w:rPr>
           <w:sz w:val="28"/>
         </w:rPr>
-        <w:t>AccountController</w:t>
+        <w:t>Cart</w:t>
+      </w:r>
+      <w:r>
+        <w:rPr>
+          <w:sz w:val="28"/>
+        </w:rPr>
+        <w:t>Controller</w:t>
       </w:r>
       <w:proofErr w:type="spellEnd"/>
     </w:p>
@@ -69,14 +75,72 @@
         <w:t>Controller</w:t>
       </w:r>
     </w:p>
-    <w:p/>
-    <w:p/>
-    <w:p/>
-    <w:p/>
     <w:p>
-      <w:bookmarkStart w:id="0" w:name="_GoBack"/>
-      <w:bookmarkEnd w:id="0"/>
+      <w:r>
+        <w:drawing>
+          <wp:anchor distT="0" distB="0" distL="114300" distR="114300" simplePos="0" relativeHeight="251658240" behindDoc="1" locked="0" layoutInCell="1" allowOverlap="1" wp14:anchorId="15746137" wp14:editId="2CC2447D">
+            <wp:simplePos x="0" y="0"/>
+            <wp:positionH relativeFrom="column">
+              <wp:posOffset>849896</wp:posOffset>
+            </wp:positionH>
+            <wp:positionV relativeFrom="paragraph">
+              <wp:posOffset>169249</wp:posOffset>
+            </wp:positionV>
+            <wp:extent cx="4295554" cy="2116650"/>
+            <wp:effectExtent l="0" t="0" r="0" b="0"/>
+            <wp:wrapNone/>
+            <wp:docPr id="1" name="รูปภาพ 1"/>
+            <wp:cNvGraphicFramePr>
+              <a:graphicFrameLocks xmlns:a="http://schemas.openxmlformats.org/drawingml/2006/main" noChangeAspect="1"/>
+            </wp:cNvGraphicFramePr>
+            <a:graphic xmlns:a="http://schemas.openxmlformats.org/drawingml/2006/main">
+              <a:graphicData uri="http://schemas.openxmlformats.org/drawingml/2006/picture">
+                <pic:pic xmlns:pic="http://schemas.openxmlformats.org/drawingml/2006/picture">
+                  <pic:nvPicPr>
+                    <pic:cNvPr id="0" name=""/>
+                    <pic:cNvPicPr/>
+                  </pic:nvPicPr>
+                  <pic:blipFill>
+                    <a:blip r:embed="rId6">
+                      <a:extLst>
+                        <a:ext uri="{28A0092B-C50C-407E-A947-70E740481C1C}">
+                          <a14:useLocalDpi xmlns:a14="http://schemas.microsoft.com/office/drawing/2010/main" val="0"/>
+                        </a:ext>
+                      </a:extLst>
+                    </a:blip>
+                    <a:stretch>
+                      <a:fillRect/>
+                    </a:stretch>
+                  </pic:blipFill>
+                  <pic:spPr>
+                    <a:xfrm>
+                      <a:off x="0" y="0"/>
+                      <a:ext cx="4295554" cy="2116650"/>
+                    </a:xfrm>
+                    <a:prstGeom prst="rect">
+                      <a:avLst/>
+                    </a:prstGeom>
+                  </pic:spPr>
+                </pic:pic>
+              </a:graphicData>
+            </a:graphic>
+            <wp14:sizeRelH relativeFrom="page">
+              <wp14:pctWidth>0</wp14:pctWidth>
+            </wp14:sizeRelH>
+            <wp14:sizeRelV relativeFrom="page">
+              <wp14:pctHeight>0</wp14:pctHeight>
+            </wp14:sizeRelV>
+          </wp:anchor>
+        </w:drawing>
+      </w:r>
     </w:p>
+    <w:p/>
+    <w:p/>
+    <w:p/>
+    <w:p/>
+    <w:p/>
+    <w:p/>
+    <w:p/>
     <w:p/>
     <w:p>
       <w:pPr>
@@ -105,9 +169,9 @@
       </w:tblPr>
       <w:tblGrid>
         <w:gridCol w:w="538"/>
-        <w:gridCol w:w="2831"/>
-        <w:gridCol w:w="4252"/>
-        <w:gridCol w:w="1621"/>
+        <w:gridCol w:w="2716"/>
+        <w:gridCol w:w="3942"/>
+        <w:gridCol w:w="2046"/>
       </w:tblGrid>
       <w:tr>
         <w:tc>
@@ -133,7 +197,7 @@
         </w:tc>
         <w:tc>
           <w:tcPr>
-            <w:tcW w:w="2831" w:type="dxa"/>
+            <w:tcW w:w="2716" w:type="dxa"/>
           </w:tcPr>
           <w:p>
             <w:pPr>
@@ -154,7 +218,7 @@
         </w:tc>
         <w:tc>
           <w:tcPr>
-            <w:tcW w:w="4252" w:type="dxa"/>
+            <w:tcW w:w="3942" w:type="dxa"/>
           </w:tcPr>
           <w:p>
             <w:pPr>
@@ -175,7 +239,7 @@
         </w:tc>
         <w:tc>
           <w:tcPr>
-            <w:tcW w:w="1621" w:type="dxa"/>
+            <w:tcW w:w="2046" w:type="dxa"/>
           </w:tcPr>
           <w:p>
             <w:pPr>
@@ -205,38 +269,45 @@
               <w:jc w:val="center"/>
             </w:pPr>
             <w:r>
-              <w:t>-</w:t>
-            </w:r>
-          </w:p>
-        </w:tc>
-        <w:tc>
-          <w:tcPr>
-            <w:tcW w:w="2831" w:type="dxa"/>
-          </w:tcPr>
-          <w:p>
-            <w:r>
-              <w:t>-</w:t>
-            </w:r>
-          </w:p>
-        </w:tc>
-        <w:tc>
-          <w:tcPr>
-            <w:tcW w:w="4252" w:type="dxa"/>
-          </w:tcPr>
-          <w:p>
-            <w:r>
-              <w:t>-</w:t>
-            </w:r>
-          </w:p>
-        </w:tc>
-        <w:tc>
-          <w:tcPr>
-            <w:tcW w:w="1621" w:type="dxa"/>
-          </w:tcPr>
-          <w:p>
-            <w:r>
-              <w:t>-</w:t>
-            </w:r>
+              <w:t>1</w:t>
+            </w:r>
+          </w:p>
+        </w:tc>
+        <w:tc>
+          <w:tcPr>
+            <w:tcW w:w="2716" w:type="dxa"/>
+          </w:tcPr>
+          <w:p>
+            <w:r>
+              <w:t>repository</w:t>
+            </w:r>
+          </w:p>
+        </w:tc>
+        <w:tc>
+          <w:tcPr>
+            <w:tcW w:w="3942" w:type="dxa"/>
+          </w:tcPr>
+          <w:p>
+            <w:r>
+              <w:t xml:space="preserve">Connection with the </w:t>
+            </w:r>
+            <w:proofErr w:type="spellStart"/>
+            <w:r>
+              <w:t>IProductRepository</w:t>
+            </w:r>
+            <w:proofErr w:type="spellEnd"/>
+          </w:p>
+        </w:tc>
+        <w:tc>
+          <w:tcPr>
+            <w:tcW w:w="2046" w:type="dxa"/>
+          </w:tcPr>
+          <w:p>
+            <w:proofErr w:type="spellStart"/>
+            <w:r>
+              <w:t>IProductRepository</w:t>
+            </w:r>
+            <w:proofErr w:type="spellEnd"/>
           </w:p>
         </w:tc>
       </w:tr>
@@ -271,8 +342,8 @@
         <w:gridCol w:w="538"/>
         <w:gridCol w:w="2408"/>
         <w:gridCol w:w="1984"/>
-        <w:gridCol w:w="2692"/>
-        <w:gridCol w:w="1620"/>
+        <w:gridCol w:w="2691"/>
+        <w:gridCol w:w="1621"/>
       </w:tblGrid>
       <w:tr>
         <w:tc>
@@ -411,7 +482,7 @@
           </w:tcPr>
           <w:p>
             <w:r>
-              <w:t>-</w:t>
+              <w:t>NONE</w:t>
             </w:r>
           </w:p>
         </w:tc>
@@ -419,13 +490,43 @@
           <w:tcPr>
             <w:tcW w:w="2693" w:type="dxa"/>
           </w:tcPr>
-          <w:p/>
+          <w:p>
+            <w:r>
+              <w:t xml:space="preserve">The </w:t>
+            </w:r>
+            <w:r>
+              <w:t xml:space="preserve">method </w:t>
+            </w:r>
+            <w:r>
+              <w:t xml:space="preserve">is to </w:t>
+            </w:r>
+            <w:r>
+              <w:t xml:space="preserve">direct to </w:t>
+            </w:r>
+            <w:r>
+              <w:t xml:space="preserve">the </w:t>
+            </w:r>
+            <w:r>
+              <w:t xml:space="preserve">View which is </w:t>
+            </w:r>
+            <w:proofErr w:type="spellStart"/>
+            <w:r>
+              <w:t>Index.cshtml</w:t>
+            </w:r>
+            <w:proofErr w:type="spellEnd"/>
+          </w:p>
         </w:tc>
         <w:tc>
           <w:tcPr>
             <w:tcW w:w="1621" w:type="dxa"/>
           </w:tcPr>
-          <w:p/>
+          <w:p>
+            <w:proofErr w:type="spellStart"/>
+            <w:r>
+              <w:t>ActionResult</w:t>
+            </w:r>
+            <w:proofErr w:type="spellEnd"/>
+          </w:p>
         </w:tc>
       </w:tr>
       <w:tr>
@@ -447,9 +548,11 @@
             <w:tcW w:w="2409" w:type="dxa"/>
           </w:tcPr>
           <w:p>
-            <w:r>
-              <w:t>Register</w:t>
-            </w:r>
+            <w:proofErr w:type="spellStart"/>
+            <w:r>
+              <w:t>AddToCart</w:t>
+            </w:r>
+            <w:proofErr w:type="spellEnd"/>
           </w:p>
         </w:tc>
         <w:tc>
@@ -458,21 +561,47 @@
           </w:tcPr>
           <w:p>
             <w:r>
-              <w:t>-</w:t>
-            </w:r>
+              <w:t xml:space="preserve">cart, </w:t>
+            </w:r>
+            <w:proofErr w:type="spellStart"/>
+            <w:r>
+              <w:t>productId</w:t>
+            </w:r>
+            <w:proofErr w:type="spellEnd"/>
           </w:p>
         </w:tc>
         <w:tc>
           <w:tcPr>
             <w:tcW w:w="2693" w:type="dxa"/>
           </w:tcPr>
-          <w:p/>
+          <w:p>
+            <w:r>
+              <w:t>The method is to a</w:t>
+            </w:r>
+            <w:r>
+              <w:t xml:space="preserve">dd the product to </w:t>
+            </w:r>
+            <w:proofErr w:type="spellStart"/>
+            <w:r>
+              <w:t>Shopping</w:t>
+            </w:r>
+            <w:r>
+              <w:t>Cart</w:t>
+            </w:r>
+            <w:proofErr w:type="spellEnd"/>
+          </w:p>
         </w:tc>
         <w:tc>
           <w:tcPr>
             <w:tcW w:w="1621" w:type="dxa"/>
           </w:tcPr>
-          <w:p/>
+          <w:p>
+            <w:proofErr w:type="spellStart"/>
+            <w:r>
+              <w:t>ActionResult</w:t>
+            </w:r>
+            <w:proofErr w:type="spellEnd"/>
+          </w:p>
         </w:tc>
       </w:tr>
       <w:tr>
@@ -496,7 +625,7 @@
           <w:p>
             <w:proofErr w:type="spellStart"/>
             <w:r>
-              <w:t>LogIn</w:t>
+              <w:t>RemoveFromCart</w:t>
             </w:r>
             <w:proofErr w:type="spellEnd"/>
           </w:p>
@@ -507,21 +636,50 @@
           </w:tcPr>
           <w:p>
             <w:r>
-              <w:t>-</w:t>
-            </w:r>
+              <w:t xml:space="preserve">cart, </w:t>
+            </w:r>
+            <w:proofErr w:type="spellStart"/>
+            <w:r>
+              <w:t>productId</w:t>
+            </w:r>
+            <w:proofErr w:type="spellEnd"/>
           </w:p>
         </w:tc>
         <w:tc>
           <w:tcPr>
             <w:tcW w:w="2693" w:type="dxa"/>
           </w:tcPr>
-          <w:p/>
+          <w:p>
+            <w:r>
+              <w:t>The method is to</w:t>
+            </w:r>
+            <w:r>
+              <w:t xml:space="preserve"> delete</w:t>
+            </w:r>
+            <w:r>
+              <w:t xml:space="preserve"> the product </w:t>
+            </w:r>
+            <w:r>
+              <w:t xml:space="preserve">from </w:t>
+            </w:r>
+            <w:proofErr w:type="spellStart"/>
+            <w:r>
+              <w:t>ShoppingCart</w:t>
+            </w:r>
+            <w:proofErr w:type="spellEnd"/>
+          </w:p>
         </w:tc>
         <w:tc>
           <w:tcPr>
             <w:tcW w:w="1621" w:type="dxa"/>
           </w:tcPr>
-          <w:p/>
+          <w:p>
+            <w:proofErr w:type="spellStart"/>
+            <w:r>
+              <w:t>ActionResult</w:t>
+            </w:r>
+            <w:proofErr w:type="spellEnd"/>
+          </w:p>
         </w:tc>
       </w:tr>
       <w:tr>
@@ -543,30 +701,45 @@
             <w:tcW w:w="2409" w:type="dxa"/>
           </w:tcPr>
           <w:p>
-            <w:proofErr w:type="spellStart"/>
-            <w:r>
-              <w:t>LogOut</w:t>
-            </w:r>
-            <w:proofErr w:type="spellEnd"/>
+            <w:r>
+              <w:t>Summary</w:t>
+            </w:r>
           </w:p>
         </w:tc>
         <w:tc>
           <w:tcPr>
             <w:tcW w:w="1985" w:type="dxa"/>
           </w:tcPr>
-          <w:p/>
+          <w:p>
+            <w:r>
+              <w:t>cart</w:t>
+            </w:r>
+          </w:p>
         </w:tc>
         <w:tc>
           <w:tcPr>
             <w:tcW w:w="2693" w:type="dxa"/>
           </w:tcPr>
-          <w:p/>
+          <w:p>
+            <w:r>
+              <w:t>The method is to</w:t>
+            </w:r>
+            <w:r>
+              <w:t xml:space="preserve"> show all information of the cart</w:t>
+            </w:r>
+          </w:p>
         </w:tc>
         <w:tc>
           <w:tcPr>
             <w:tcW w:w="1621" w:type="dxa"/>
           </w:tcPr>
-          <w:p/>
+          <w:p>
+            <w:proofErr w:type="spellStart"/>
+            <w:r>
+              <w:t>ActionResult</w:t>
+            </w:r>
+            <w:proofErr w:type="spellEnd"/>
+          </w:p>
         </w:tc>
       </w:tr>
       <w:tr>
@@ -590,7 +763,7 @@
           <w:p>
             <w:proofErr w:type="spellStart"/>
             <w:r>
-              <w:t>EditProfile</w:t>
+              <w:t>CheckOut</w:t>
             </w:r>
             <w:proofErr w:type="spellEnd"/>
           </w:p>
@@ -600,8 +773,13 @@
             <w:tcW w:w="1985" w:type="dxa"/>
           </w:tcPr>
           <w:p>
-            <w:r>
-              <w:t>ac</w:t>
+            <w:proofErr w:type="spellStart"/>
+            <w:r>
+              <w:t>Shoppingcart</w:t>
+            </w:r>
+            <w:proofErr w:type="spellEnd"/>
+            <w:r>
+              <w:t xml:space="preserve"> </w:t>
             </w:r>
           </w:p>
         </w:tc>
@@ -609,16 +787,2274 @@
           <w:tcPr>
             <w:tcW w:w="2693" w:type="dxa"/>
           </w:tcPr>
-          <w:p/>
+          <w:p>
+            <w:r>
+              <w:t>The method is to</w:t>
+            </w:r>
+            <w:r>
+              <w:t xml:space="preserve"> checkout order which customer finishes a shopping</w:t>
+            </w:r>
+          </w:p>
         </w:tc>
         <w:tc>
           <w:tcPr>
             <w:tcW w:w="1621" w:type="dxa"/>
           </w:tcPr>
-          <w:p/>
+          <w:p>
+            <w:proofErr w:type="spellStart"/>
+            <w:r>
+              <w:t>ActionResult</w:t>
+            </w:r>
+            <w:proofErr w:type="spellEnd"/>
+          </w:p>
+        </w:tc>
+      </w:tr>
+      <w:tr>
+        <w:tc>
+          <w:tcPr>
+            <w:tcW w:w="534" w:type="dxa"/>
+          </w:tcPr>
+          <w:p>
+            <w:pPr>
+              <w:jc w:val="center"/>
+            </w:pPr>
+            <w:r>
+              <w:t>6</w:t>
+            </w:r>
+          </w:p>
+        </w:tc>
+        <w:tc>
+          <w:tcPr>
+            <w:tcW w:w="2409" w:type="dxa"/>
+          </w:tcPr>
+          <w:p>
+            <w:proofErr w:type="spellStart"/>
+            <w:r>
+              <w:t>GetLastShoppingCart</w:t>
+            </w:r>
+            <w:proofErr w:type="spellEnd"/>
+          </w:p>
+        </w:tc>
+        <w:tc>
+          <w:tcPr>
+            <w:tcW w:w="1985" w:type="dxa"/>
+          </w:tcPr>
+          <w:p>
+            <w:r>
+              <w:t>NONE</w:t>
+            </w:r>
+          </w:p>
+        </w:tc>
+        <w:tc>
+          <w:tcPr>
+            <w:tcW w:w="2693" w:type="dxa"/>
+          </w:tcPr>
+          <w:p>
+            <w:r>
+              <w:t>The method is to</w:t>
+            </w:r>
+            <w:r>
+              <w:t xml:space="preserve"> retrieve the last </w:t>
+            </w:r>
+            <w:proofErr w:type="spellStart"/>
+            <w:r>
+              <w:t>shoppingcart</w:t>
+            </w:r>
+            <w:proofErr w:type="spellEnd"/>
+            <w:r>
+              <w:t xml:space="preserve"> which customer does not finish yet.</w:t>
+            </w:r>
+          </w:p>
+        </w:tc>
+        <w:tc>
+          <w:tcPr>
+            <w:tcW w:w="1621" w:type="dxa"/>
+          </w:tcPr>
+          <w:p>
+            <w:proofErr w:type="spellStart"/>
+            <w:r>
+              <w:t>ActionResult</w:t>
+            </w:r>
+            <w:proofErr w:type="spellEnd"/>
+          </w:p>
+        </w:tc>
+      </w:tr>
+      <w:tr>
+        <w:tc>
+          <w:tcPr>
+            <w:tcW w:w="534" w:type="dxa"/>
+          </w:tcPr>
+          <w:p>
+            <w:pPr>
+              <w:jc w:val="center"/>
+            </w:pPr>
+            <w:r>
+              <w:t>7</w:t>
+            </w:r>
+          </w:p>
+        </w:tc>
+        <w:tc>
+          <w:tcPr>
+            <w:tcW w:w="2409" w:type="dxa"/>
+          </w:tcPr>
+          <w:p>
+            <w:proofErr w:type="spellStart"/>
+            <w:r>
+              <w:t>PayMoney</w:t>
+            </w:r>
+            <w:proofErr w:type="spellEnd"/>
+          </w:p>
+        </w:tc>
+        <w:tc>
+          <w:tcPr>
+            <w:tcW w:w="1985" w:type="dxa"/>
+          </w:tcPr>
+          <w:p>
+            <w:r>
+              <w:t xml:space="preserve">shopping , </w:t>
+            </w:r>
+            <w:proofErr w:type="spellStart"/>
+            <w:r>
+              <w:t>paymentId</w:t>
+            </w:r>
+            <w:proofErr w:type="spellEnd"/>
+          </w:p>
+        </w:tc>
+        <w:tc>
+          <w:tcPr>
+            <w:tcW w:w="2693" w:type="dxa"/>
+          </w:tcPr>
+          <w:p>
+            <w:r>
+              <w:t>The method is a payment method.</w:t>
+            </w:r>
+          </w:p>
+        </w:tc>
+        <w:tc>
+          <w:tcPr>
+            <w:tcW w:w="1621" w:type="dxa"/>
+          </w:tcPr>
+          <w:p>
+            <w:proofErr w:type="spellStart"/>
+            <w:r>
+              <w:t>ActionResult</w:t>
+            </w:r>
+            <w:proofErr w:type="spellEnd"/>
+          </w:p>
+        </w:tc>
+      </w:tr>
+      <w:tr>
+        <w:tc>
+          <w:tcPr>
+            <w:tcW w:w="534" w:type="dxa"/>
+          </w:tcPr>
+          <w:p>
+            <w:pPr>
+              <w:jc w:val="center"/>
+            </w:pPr>
+            <w:r>
+              <w:lastRenderedPageBreak/>
+              <w:t>8</w:t>
+            </w:r>
+          </w:p>
+        </w:tc>
+        <w:tc>
+          <w:tcPr>
+            <w:tcW w:w="2409" w:type="dxa"/>
+          </w:tcPr>
+          <w:p>
+            <w:proofErr w:type="spellStart"/>
+            <w:r>
+              <w:t>ViewShoppingHistory</w:t>
+            </w:r>
+            <w:proofErr w:type="spellEnd"/>
+          </w:p>
+        </w:tc>
+        <w:tc>
+          <w:tcPr>
+            <w:tcW w:w="1985" w:type="dxa"/>
+          </w:tcPr>
+          <w:p>
+            <w:r>
+              <w:t>NONE</w:t>
+            </w:r>
+          </w:p>
+        </w:tc>
+        <w:tc>
+          <w:tcPr>
+            <w:tcW w:w="2693" w:type="dxa"/>
+          </w:tcPr>
+          <w:p>
+            <w:r>
+              <w:t>The method is to</w:t>
+            </w:r>
+            <w:r>
+              <w:t xml:space="preserve"> see the history of the shopping.</w:t>
+            </w:r>
+          </w:p>
+        </w:tc>
+        <w:tc>
+          <w:tcPr>
+            <w:tcW w:w="1621" w:type="dxa"/>
+          </w:tcPr>
+          <w:p>
+            <w:proofErr w:type="spellStart"/>
+            <w:r>
+              <w:t>ActionResult</w:t>
+            </w:r>
+            <w:proofErr w:type="spellEnd"/>
+          </w:p>
+        </w:tc>
+      </w:tr>
+      <w:tr>
+        <w:tc>
+          <w:tcPr>
+            <w:tcW w:w="534" w:type="dxa"/>
+          </w:tcPr>
+          <w:p>
+            <w:pPr>
+              <w:jc w:val="center"/>
+            </w:pPr>
+            <w:r>
+              <w:t>9</w:t>
+            </w:r>
+          </w:p>
+        </w:tc>
+        <w:tc>
+          <w:tcPr>
+            <w:tcW w:w="2409" w:type="dxa"/>
+          </w:tcPr>
+          <w:p>
+            <w:proofErr w:type="spellStart"/>
+            <w:r>
+              <w:t>SaveShoppingCart</w:t>
+            </w:r>
+            <w:proofErr w:type="spellEnd"/>
+          </w:p>
+        </w:tc>
+        <w:tc>
+          <w:tcPr>
+            <w:tcW w:w="1985" w:type="dxa"/>
+          </w:tcPr>
+          <w:p>
+            <w:r>
+              <w:t>NONE</w:t>
+            </w:r>
+          </w:p>
+        </w:tc>
+        <w:tc>
+          <w:tcPr>
+            <w:tcW w:w="2693" w:type="dxa"/>
+          </w:tcPr>
+          <w:p>
+            <w:r>
+              <w:t>The method is to</w:t>
+            </w:r>
+            <w:r>
+              <w:t xml:space="preserve"> save the shopping to </w:t>
+            </w:r>
+            <w:r>
+              <w:t>do later.</w:t>
+            </w:r>
+          </w:p>
+        </w:tc>
+        <w:tc>
+          <w:tcPr>
+            <w:tcW w:w="1621" w:type="dxa"/>
+          </w:tcPr>
+          <w:p>
+            <w:proofErr w:type="spellStart"/>
+            <w:r>
+              <w:t>ActionResult</w:t>
+            </w:r>
+            <w:proofErr w:type="spellEnd"/>
+          </w:p>
         </w:tc>
       </w:tr>
     </w:tbl>
+    <w:p/>
+    <w:p/>
+    <w:p>
+      <w:pPr>
+        <w:rPr>
+          <w:sz w:val="28"/>
+        </w:rPr>
+      </w:pPr>
+      <w:r>
+        <w:rPr>
+          <w:b/>
+          <w:bCs/>
+          <w:sz w:val="28"/>
+        </w:rPr>
+        <w:t xml:space="preserve">Class name: </w:t>
+      </w:r>
+      <w:proofErr w:type="spellStart"/>
+      <w:r>
+        <w:rPr>
+          <w:sz w:val="28"/>
+        </w:rPr>
+        <w:t>Admin</w:t>
+      </w:r>
+      <w:r>
+        <w:rPr>
+          <w:sz w:val="28"/>
+        </w:rPr>
+        <w:t>Controller</w:t>
+      </w:r>
+      <w:proofErr w:type="spellEnd"/>
+    </w:p>
+    <w:p>
+      <w:pPr>
+        <w:rPr>
+          <w:sz w:val="28"/>
+        </w:rPr>
+      </w:pPr>
+      <w:r>
+        <w:rPr>
+          <w:b/>
+          <w:bCs/>
+          <w:sz w:val="28"/>
+        </w:rPr>
+        <w:t xml:space="preserve">Package: </w:t>
+      </w:r>
+      <w:r>
+        <w:rPr>
+          <w:sz w:val="28"/>
+        </w:rPr>
+        <w:t>Controller</w:t>
+      </w:r>
+    </w:p>
+    <w:p/>
+    <w:p>
+      <w:r>
+        <w:drawing>
+          <wp:anchor distT="0" distB="0" distL="114300" distR="114300" simplePos="0" relativeHeight="251659264" behindDoc="1" locked="0" layoutInCell="1" allowOverlap="1" wp14:anchorId="7448A1FE" wp14:editId="217B85C3">
+            <wp:simplePos x="0" y="0"/>
+            <wp:positionH relativeFrom="column">
+              <wp:posOffset>945841</wp:posOffset>
+            </wp:positionH>
+            <wp:positionV relativeFrom="paragraph">
+              <wp:posOffset>24027</wp:posOffset>
+            </wp:positionV>
+            <wp:extent cx="3753293" cy="1972534"/>
+            <wp:effectExtent l="0" t="0" r="0" b="8890"/>
+            <wp:wrapNone/>
+            <wp:docPr id="3" name="รูปภาพ 3"/>
+            <wp:cNvGraphicFramePr>
+              <a:graphicFrameLocks xmlns:a="http://schemas.openxmlformats.org/drawingml/2006/main" noChangeAspect="1"/>
+            </wp:cNvGraphicFramePr>
+            <a:graphic xmlns:a="http://schemas.openxmlformats.org/drawingml/2006/main">
+              <a:graphicData uri="http://schemas.openxmlformats.org/drawingml/2006/picture">
+                <pic:pic xmlns:pic="http://schemas.openxmlformats.org/drawingml/2006/picture">
+                  <pic:nvPicPr>
+                    <pic:cNvPr id="0" name=""/>
+                    <pic:cNvPicPr/>
+                  </pic:nvPicPr>
+                  <pic:blipFill>
+                    <a:blip r:embed="rId7">
+                      <a:extLst>
+                        <a:ext uri="{28A0092B-C50C-407E-A947-70E740481C1C}">
+                          <a14:useLocalDpi xmlns:a14="http://schemas.microsoft.com/office/drawing/2010/main" val="0"/>
+                        </a:ext>
+                      </a:extLst>
+                    </a:blip>
+                    <a:stretch>
+                      <a:fillRect/>
+                    </a:stretch>
+                  </pic:blipFill>
+                  <pic:spPr>
+                    <a:xfrm>
+                      <a:off x="0" y="0"/>
+                      <a:ext cx="3753293" cy="1972534"/>
+                    </a:xfrm>
+                    <a:prstGeom prst="rect">
+                      <a:avLst/>
+                    </a:prstGeom>
+                  </pic:spPr>
+                </pic:pic>
+              </a:graphicData>
+            </a:graphic>
+            <wp14:sizeRelH relativeFrom="page">
+              <wp14:pctWidth>0</wp14:pctWidth>
+            </wp14:sizeRelH>
+            <wp14:sizeRelV relativeFrom="page">
+              <wp14:pctHeight>0</wp14:pctHeight>
+            </wp14:sizeRelV>
+          </wp:anchor>
+        </w:drawing>
+      </w:r>
+    </w:p>
+    <w:p/>
+    <w:p/>
+    <w:p/>
+    <w:p/>
+    <w:p/>
+    <w:p/>
+    <w:p/>
+    <w:p>
+      <w:pPr>
+        <w:rPr>
+          <w:b/>
+          <w:bCs/>
+          <w:sz w:val="24"/>
+          <w:szCs w:val="32"/>
+        </w:rPr>
+      </w:pPr>
+      <w:r>
+        <w:rPr>
+          <w:b/>
+          <w:bCs/>
+          <w:sz w:val="24"/>
+          <w:szCs w:val="32"/>
+        </w:rPr>
+        <w:t>Attribute Details</w:t>
+      </w:r>
+    </w:p>
+    <w:tbl>
+      <w:tblPr>
+        <w:tblStyle w:val="a5"/>
+        <w:tblW w:w="0" w:type="auto"/>
+        <w:tblLook w:val="04A0" w:firstRow="1" w:lastRow="0" w:firstColumn="1" w:lastColumn="0" w:noHBand="0" w:noVBand="1"/>
+      </w:tblPr>
+      <w:tblGrid>
+        <w:gridCol w:w="538"/>
+        <w:gridCol w:w="2716"/>
+        <w:gridCol w:w="3942"/>
+        <w:gridCol w:w="2046"/>
+      </w:tblGrid>
+      <w:tr>
+        <w:tc>
+          <w:tcPr>
+            <w:tcW w:w="538" w:type="dxa"/>
+          </w:tcPr>
+          <w:p>
+            <w:pPr>
+              <w:jc w:val="center"/>
+              <w:rPr>
+                <w:b/>
+                <w:bCs/>
+              </w:rPr>
+            </w:pPr>
+            <w:r>
+              <w:rPr>
+                <w:b/>
+                <w:bCs/>
+              </w:rPr>
+              <w:t>No.</w:t>
+            </w:r>
+          </w:p>
+        </w:tc>
+        <w:tc>
+          <w:tcPr>
+            <w:tcW w:w="2716" w:type="dxa"/>
+          </w:tcPr>
+          <w:p>
+            <w:pPr>
+              <w:jc w:val="center"/>
+              <w:rPr>
+                <w:b/>
+                <w:bCs/>
+              </w:rPr>
+            </w:pPr>
+            <w:r>
+              <w:rPr>
+                <w:b/>
+                <w:bCs/>
+              </w:rPr>
+              <w:t>Name</w:t>
+            </w:r>
+          </w:p>
+        </w:tc>
+        <w:tc>
+          <w:tcPr>
+            <w:tcW w:w="3942" w:type="dxa"/>
+          </w:tcPr>
+          <w:p>
+            <w:pPr>
+              <w:jc w:val="center"/>
+              <w:rPr>
+                <w:b/>
+                <w:bCs/>
+              </w:rPr>
+            </w:pPr>
+            <w:r>
+              <w:rPr>
+                <w:b/>
+                <w:bCs/>
+              </w:rPr>
+              <w:t>Description</w:t>
+            </w:r>
+          </w:p>
+        </w:tc>
+        <w:tc>
+          <w:tcPr>
+            <w:tcW w:w="2046" w:type="dxa"/>
+          </w:tcPr>
+          <w:p>
+            <w:pPr>
+              <w:jc w:val="center"/>
+              <w:rPr>
+                <w:b/>
+                <w:bCs/>
+              </w:rPr>
+            </w:pPr>
+            <w:r>
+              <w:rPr>
+                <w:b/>
+                <w:bCs/>
+              </w:rPr>
+              <w:t>Type</w:t>
+            </w:r>
+          </w:p>
+        </w:tc>
+      </w:tr>
+      <w:tr>
+        <w:tc>
+          <w:tcPr>
+            <w:tcW w:w="538" w:type="dxa"/>
+          </w:tcPr>
+          <w:p>
+            <w:pPr>
+              <w:jc w:val="center"/>
+            </w:pPr>
+            <w:r>
+              <w:t>1</w:t>
+            </w:r>
+          </w:p>
+        </w:tc>
+        <w:tc>
+          <w:tcPr>
+            <w:tcW w:w="2716" w:type="dxa"/>
+          </w:tcPr>
+          <w:p>
+            <w:r>
+              <w:t>repository</w:t>
+            </w:r>
+          </w:p>
+        </w:tc>
+        <w:tc>
+          <w:tcPr>
+            <w:tcW w:w="3942" w:type="dxa"/>
+          </w:tcPr>
+          <w:p>
+            <w:r>
+              <w:t xml:space="preserve">Connection with the </w:t>
+            </w:r>
+            <w:proofErr w:type="spellStart"/>
+            <w:r>
+              <w:t>IProductRepository</w:t>
+            </w:r>
+            <w:proofErr w:type="spellEnd"/>
+          </w:p>
+        </w:tc>
+        <w:tc>
+          <w:tcPr>
+            <w:tcW w:w="2046" w:type="dxa"/>
+          </w:tcPr>
+          <w:p>
+            <w:proofErr w:type="spellStart"/>
+            <w:r>
+              <w:t>IProductRepository</w:t>
+            </w:r>
+            <w:proofErr w:type="spellEnd"/>
+          </w:p>
+        </w:tc>
+      </w:tr>
+    </w:tbl>
+    <w:p/>
+    <w:p>
+      <w:pPr>
+        <w:rPr>
+          <w:b/>
+          <w:bCs/>
+          <w:sz w:val="24"/>
+          <w:szCs w:val="32"/>
+        </w:rPr>
+      </w:pPr>
+      <w:r>
+        <w:rPr>
+          <w:b/>
+          <w:bCs/>
+          <w:sz w:val="24"/>
+          <w:szCs w:val="32"/>
+        </w:rPr>
+        <w:t>Method Details</w:t>
+      </w:r>
+    </w:p>
+    <w:tbl>
+      <w:tblPr>
+        <w:tblStyle w:val="a5"/>
+        <w:tblW w:w="0" w:type="auto"/>
+        <w:tblLook w:val="04A0" w:firstRow="1" w:lastRow="0" w:firstColumn="1" w:lastColumn="0" w:noHBand="0" w:noVBand="1"/>
+      </w:tblPr>
+      <w:tblGrid>
+        <w:gridCol w:w="538"/>
+        <w:gridCol w:w="2408"/>
+        <w:gridCol w:w="1984"/>
+        <w:gridCol w:w="2691"/>
+        <w:gridCol w:w="1621"/>
+      </w:tblGrid>
+      <w:tr>
+        <w:tc>
+          <w:tcPr>
+            <w:tcW w:w="538" w:type="dxa"/>
+          </w:tcPr>
+          <w:p>
+            <w:pPr>
+              <w:jc w:val="center"/>
+              <w:rPr>
+                <w:b/>
+                <w:bCs/>
+              </w:rPr>
+            </w:pPr>
+            <w:r>
+              <w:rPr>
+                <w:b/>
+                <w:bCs/>
+              </w:rPr>
+              <w:t>No.</w:t>
+            </w:r>
+          </w:p>
+        </w:tc>
+        <w:tc>
+          <w:tcPr>
+            <w:tcW w:w="2408" w:type="dxa"/>
+          </w:tcPr>
+          <w:p>
+            <w:pPr>
+              <w:jc w:val="center"/>
+              <w:rPr>
+                <w:b/>
+                <w:bCs/>
+              </w:rPr>
+            </w:pPr>
+            <w:r>
+              <w:rPr>
+                <w:b/>
+                <w:bCs/>
+              </w:rPr>
+              <w:t>Name</w:t>
+            </w:r>
+          </w:p>
+        </w:tc>
+        <w:tc>
+          <w:tcPr>
+            <w:tcW w:w="1984" w:type="dxa"/>
+          </w:tcPr>
+          <w:p>
+            <w:pPr>
+              <w:jc w:val="center"/>
+              <w:rPr>
+                <w:b/>
+                <w:bCs/>
+              </w:rPr>
+            </w:pPr>
+            <w:r>
+              <w:rPr>
+                <w:b/>
+                <w:bCs/>
+              </w:rPr>
+              <w:t>Parameter</w:t>
+            </w:r>
+          </w:p>
+        </w:tc>
+        <w:tc>
+          <w:tcPr>
+            <w:tcW w:w="2691" w:type="dxa"/>
+          </w:tcPr>
+          <w:p>
+            <w:pPr>
+              <w:jc w:val="center"/>
+              <w:rPr>
+                <w:b/>
+                <w:bCs/>
+              </w:rPr>
+            </w:pPr>
+            <w:r>
+              <w:rPr>
+                <w:b/>
+                <w:bCs/>
+              </w:rPr>
+              <w:t>Description</w:t>
+            </w:r>
+          </w:p>
+        </w:tc>
+        <w:tc>
+          <w:tcPr>
+            <w:tcW w:w="1621" w:type="dxa"/>
+          </w:tcPr>
+          <w:p>
+            <w:pPr>
+              <w:jc w:val="center"/>
+              <w:rPr>
+                <w:b/>
+                <w:bCs/>
+              </w:rPr>
+            </w:pPr>
+            <w:r>
+              <w:rPr>
+                <w:b/>
+                <w:bCs/>
+              </w:rPr>
+              <w:t>Return</w:t>
+            </w:r>
+          </w:p>
+        </w:tc>
+      </w:tr>
+      <w:tr>
+        <w:tc>
+          <w:tcPr>
+            <w:tcW w:w="538" w:type="dxa"/>
+          </w:tcPr>
+          <w:p>
+            <w:pPr>
+              <w:jc w:val="center"/>
+            </w:pPr>
+            <w:r>
+              <w:t>1</w:t>
+            </w:r>
+          </w:p>
+        </w:tc>
+        <w:tc>
+          <w:tcPr>
+            <w:tcW w:w="2408" w:type="dxa"/>
+          </w:tcPr>
+          <w:p>
+            <w:r>
+              <w:t>Create</w:t>
+            </w:r>
+          </w:p>
+        </w:tc>
+        <w:tc>
+          <w:tcPr>
+            <w:tcW w:w="1984" w:type="dxa"/>
+          </w:tcPr>
+          <w:p>
+            <w:r>
+              <w:t>NONE</w:t>
+            </w:r>
+          </w:p>
+        </w:tc>
+        <w:tc>
+          <w:tcPr>
+            <w:tcW w:w="2691" w:type="dxa"/>
+          </w:tcPr>
+          <w:p>
+            <w:r>
+              <w:t>The method is to add the product to the system (database).</w:t>
+            </w:r>
+          </w:p>
+        </w:tc>
+        <w:tc>
+          <w:tcPr>
+            <w:tcW w:w="1621" w:type="dxa"/>
+          </w:tcPr>
+          <w:p>
+            <w:proofErr w:type="spellStart"/>
+            <w:r>
+              <w:t>ActionResult</w:t>
+            </w:r>
+            <w:proofErr w:type="spellEnd"/>
+          </w:p>
+        </w:tc>
+      </w:tr>
+      <w:tr>
+        <w:tc>
+          <w:tcPr>
+            <w:tcW w:w="538" w:type="dxa"/>
+          </w:tcPr>
+          <w:p>
+            <w:pPr>
+              <w:jc w:val="center"/>
+            </w:pPr>
+            <w:r>
+              <w:t>2</w:t>
+            </w:r>
+          </w:p>
+        </w:tc>
+        <w:tc>
+          <w:tcPr>
+            <w:tcW w:w="2408" w:type="dxa"/>
+          </w:tcPr>
+          <w:p>
+            <w:r>
+              <w:t>Delete</w:t>
+            </w:r>
+          </w:p>
+        </w:tc>
+        <w:tc>
+          <w:tcPr>
+            <w:tcW w:w="1984" w:type="dxa"/>
+          </w:tcPr>
+          <w:p>
+            <w:proofErr w:type="spellStart"/>
+            <w:r>
+              <w:t>productId</w:t>
+            </w:r>
+            <w:proofErr w:type="spellEnd"/>
+          </w:p>
+        </w:tc>
+        <w:tc>
+          <w:tcPr>
+            <w:tcW w:w="2691" w:type="dxa"/>
+          </w:tcPr>
+          <w:p>
+            <w:r>
+              <w:t>The method is to delete the product from the system (database).</w:t>
+            </w:r>
+          </w:p>
+        </w:tc>
+        <w:tc>
+          <w:tcPr>
+            <w:tcW w:w="1621" w:type="dxa"/>
+          </w:tcPr>
+          <w:p>
+            <w:proofErr w:type="spellStart"/>
+            <w:r>
+              <w:t>ActionResult</w:t>
+            </w:r>
+            <w:proofErr w:type="spellEnd"/>
+          </w:p>
+        </w:tc>
+      </w:tr>
+      <w:tr>
+        <w:tc>
+          <w:tcPr>
+            <w:tcW w:w="538" w:type="dxa"/>
+          </w:tcPr>
+          <w:p>
+            <w:pPr>
+              <w:jc w:val="center"/>
+            </w:pPr>
+            <w:r>
+              <w:t>3</w:t>
+            </w:r>
+          </w:p>
+        </w:tc>
+        <w:tc>
+          <w:tcPr>
+            <w:tcW w:w="2408" w:type="dxa"/>
+          </w:tcPr>
+          <w:p>
+            <w:r>
+              <w:t>Edit</w:t>
+            </w:r>
+          </w:p>
+        </w:tc>
+        <w:tc>
+          <w:tcPr>
+            <w:tcW w:w="1984" w:type="dxa"/>
+          </w:tcPr>
+          <w:p>
+            <w:proofErr w:type="spellStart"/>
+            <w:r>
+              <w:t>productId</w:t>
+            </w:r>
+            <w:proofErr w:type="spellEnd"/>
+          </w:p>
+        </w:tc>
+        <w:tc>
+          <w:tcPr>
+            <w:tcW w:w="2691" w:type="dxa"/>
+          </w:tcPr>
+          <w:p>
+            <w:r>
+              <w:t xml:space="preserve">The method is to </w:t>
+            </w:r>
+            <w:r>
+              <w:t>change the information of</w:t>
+            </w:r>
+            <w:r>
+              <w:t xml:space="preserve"> the product from the system (database).</w:t>
+            </w:r>
+          </w:p>
+        </w:tc>
+        <w:tc>
+          <w:tcPr>
+            <w:tcW w:w="1621" w:type="dxa"/>
+          </w:tcPr>
+          <w:p>
+            <w:proofErr w:type="spellStart"/>
+            <w:r>
+              <w:t>ActionResult</w:t>
+            </w:r>
+            <w:proofErr w:type="spellEnd"/>
+          </w:p>
+        </w:tc>
+      </w:tr>
+      <w:tr>
+        <w:tc>
+          <w:tcPr>
+            <w:tcW w:w="538" w:type="dxa"/>
+          </w:tcPr>
+          <w:p>
+            <w:pPr>
+              <w:jc w:val="center"/>
+            </w:pPr>
+            <w:r>
+              <w:t>4</w:t>
+            </w:r>
+          </w:p>
+        </w:tc>
+        <w:tc>
+          <w:tcPr>
+            <w:tcW w:w="2408" w:type="dxa"/>
+          </w:tcPr>
+          <w:p>
+            <w:r>
+              <w:t>Index</w:t>
+            </w:r>
+          </w:p>
+        </w:tc>
+        <w:tc>
+          <w:tcPr>
+            <w:tcW w:w="1984" w:type="dxa"/>
+          </w:tcPr>
+          <w:p>
+            <w:r>
+              <w:t>NONE</w:t>
+            </w:r>
+          </w:p>
+        </w:tc>
+        <w:tc>
+          <w:tcPr>
+            <w:tcW w:w="2691" w:type="dxa"/>
+          </w:tcPr>
+          <w:p>
+            <w:r>
+              <w:t xml:space="preserve">The method is to direct to the View which is </w:t>
+            </w:r>
+            <w:proofErr w:type="spellStart"/>
+            <w:r>
+              <w:t>Index.cshtml</w:t>
+            </w:r>
+            <w:proofErr w:type="spellEnd"/>
+          </w:p>
+        </w:tc>
+        <w:tc>
+          <w:tcPr>
+            <w:tcW w:w="1621" w:type="dxa"/>
+          </w:tcPr>
+          <w:p>
+            <w:proofErr w:type="spellStart"/>
+            <w:r>
+              <w:t>ActionResult</w:t>
+            </w:r>
+            <w:proofErr w:type="spellEnd"/>
+          </w:p>
+        </w:tc>
+      </w:tr>
+    </w:tbl>
+    <w:p/>
+    <w:p/>
+    <w:p>
+      <w:pPr>
+        <w:rPr>
+          <w:sz w:val="28"/>
+        </w:rPr>
+      </w:pPr>
+      <w:r>
+        <w:rPr>
+          <w:b/>
+          <w:bCs/>
+          <w:sz w:val="28"/>
+        </w:rPr>
+        <w:lastRenderedPageBreak/>
+        <w:t xml:space="preserve">Class name: </w:t>
+      </w:r>
+      <w:proofErr w:type="spellStart"/>
+      <w:r>
+        <w:rPr>
+          <w:sz w:val="28"/>
+        </w:rPr>
+        <w:t>Account</w:t>
+      </w:r>
+      <w:r>
+        <w:rPr>
+          <w:sz w:val="28"/>
+        </w:rPr>
+        <w:t>Controller</w:t>
+      </w:r>
+      <w:proofErr w:type="spellEnd"/>
+    </w:p>
+    <w:p>
+      <w:pPr>
+        <w:rPr>
+          <w:sz w:val="28"/>
+        </w:rPr>
+      </w:pPr>
+      <w:r>
+        <w:rPr>
+          <w:b/>
+          <w:bCs/>
+          <w:sz w:val="28"/>
+        </w:rPr>
+        <w:t xml:space="preserve">Package: </w:t>
+      </w:r>
+      <w:r>
+        <w:rPr>
+          <w:sz w:val="28"/>
+        </w:rPr>
+        <w:t>Controller</w:t>
+      </w:r>
+    </w:p>
+    <w:p/>
+    <w:p/>
+    <w:p/>
+    <w:p/>
+    <w:p/>
+    <w:p/>
+    <w:p/>
+    <w:p/>
+    <w:p/>
+    <w:p>
+      <w:pPr>
+        <w:rPr>
+          <w:b/>
+          <w:bCs/>
+          <w:sz w:val="24"/>
+          <w:szCs w:val="32"/>
+        </w:rPr>
+      </w:pPr>
+      <w:r>
+        <w:rPr>
+          <w:b/>
+          <w:bCs/>
+          <w:sz w:val="24"/>
+          <w:szCs w:val="32"/>
+        </w:rPr>
+        <w:t>Attribute Details</w:t>
+      </w:r>
+    </w:p>
+    <w:tbl>
+      <w:tblPr>
+        <w:tblStyle w:val="a5"/>
+        <w:tblW w:w="0" w:type="auto"/>
+        <w:tblLook w:val="04A0" w:firstRow="1" w:lastRow="0" w:firstColumn="1" w:lastColumn="0" w:noHBand="0" w:noVBand="1"/>
+      </w:tblPr>
+      <w:tblGrid>
+        <w:gridCol w:w="538"/>
+        <w:gridCol w:w="2716"/>
+        <w:gridCol w:w="3942"/>
+        <w:gridCol w:w="2046"/>
+      </w:tblGrid>
+      <w:tr>
+        <w:tc>
+          <w:tcPr>
+            <w:tcW w:w="538" w:type="dxa"/>
+          </w:tcPr>
+          <w:p>
+            <w:pPr>
+              <w:jc w:val="center"/>
+              <w:rPr>
+                <w:b/>
+                <w:bCs/>
+              </w:rPr>
+            </w:pPr>
+            <w:r>
+              <w:rPr>
+                <w:b/>
+                <w:bCs/>
+              </w:rPr>
+              <w:t>No.</w:t>
+            </w:r>
+          </w:p>
+        </w:tc>
+        <w:tc>
+          <w:tcPr>
+            <w:tcW w:w="2716" w:type="dxa"/>
+          </w:tcPr>
+          <w:p>
+            <w:pPr>
+              <w:jc w:val="center"/>
+              <w:rPr>
+                <w:b/>
+                <w:bCs/>
+              </w:rPr>
+            </w:pPr>
+            <w:r>
+              <w:rPr>
+                <w:b/>
+                <w:bCs/>
+              </w:rPr>
+              <w:t>Name</w:t>
+            </w:r>
+          </w:p>
+        </w:tc>
+        <w:tc>
+          <w:tcPr>
+            <w:tcW w:w="3942" w:type="dxa"/>
+          </w:tcPr>
+          <w:p>
+            <w:pPr>
+              <w:jc w:val="center"/>
+              <w:rPr>
+                <w:b/>
+                <w:bCs/>
+              </w:rPr>
+            </w:pPr>
+            <w:r>
+              <w:rPr>
+                <w:b/>
+                <w:bCs/>
+              </w:rPr>
+              <w:t>Description</w:t>
+            </w:r>
+          </w:p>
+        </w:tc>
+        <w:tc>
+          <w:tcPr>
+            <w:tcW w:w="2046" w:type="dxa"/>
+          </w:tcPr>
+          <w:p>
+            <w:pPr>
+              <w:jc w:val="center"/>
+              <w:rPr>
+                <w:b/>
+                <w:bCs/>
+              </w:rPr>
+            </w:pPr>
+            <w:r>
+              <w:rPr>
+                <w:b/>
+                <w:bCs/>
+              </w:rPr>
+              <w:t>Type</w:t>
+            </w:r>
+          </w:p>
+        </w:tc>
+      </w:tr>
+      <w:tr>
+        <w:tc>
+          <w:tcPr>
+            <w:tcW w:w="538" w:type="dxa"/>
+          </w:tcPr>
+          <w:p>
+            <w:pPr>
+              <w:jc w:val="center"/>
+            </w:pPr>
+            <w:r>
+              <w:t>1</w:t>
+            </w:r>
+          </w:p>
+        </w:tc>
+        <w:tc>
+          <w:tcPr>
+            <w:tcW w:w="2716" w:type="dxa"/>
+          </w:tcPr>
+          <w:p>
+            <w:r>
+              <w:t>repository</w:t>
+            </w:r>
+          </w:p>
+        </w:tc>
+        <w:tc>
+          <w:tcPr>
+            <w:tcW w:w="3942" w:type="dxa"/>
+          </w:tcPr>
+          <w:p>
+            <w:r>
+              <w:t xml:space="preserve">Connection with the </w:t>
+            </w:r>
+            <w:proofErr w:type="spellStart"/>
+            <w:r>
+              <w:t>IProductRepository</w:t>
+            </w:r>
+            <w:proofErr w:type="spellEnd"/>
+          </w:p>
+        </w:tc>
+        <w:tc>
+          <w:tcPr>
+            <w:tcW w:w="2046" w:type="dxa"/>
+          </w:tcPr>
+          <w:p>
+            <w:proofErr w:type="spellStart"/>
+            <w:r>
+              <w:t>IProductRepository</w:t>
+            </w:r>
+            <w:proofErr w:type="spellEnd"/>
+          </w:p>
+        </w:tc>
+      </w:tr>
+    </w:tbl>
+    <w:p/>
+    <w:p>
+      <w:pPr>
+        <w:rPr>
+          <w:b/>
+          <w:bCs/>
+          <w:sz w:val="24"/>
+          <w:szCs w:val="32"/>
+        </w:rPr>
+      </w:pPr>
+      <w:r>
+        <w:rPr>
+          <w:b/>
+          <w:bCs/>
+          <w:sz w:val="24"/>
+          <w:szCs w:val="32"/>
+        </w:rPr>
+        <w:t>Method Details</w:t>
+      </w:r>
+    </w:p>
+    <w:tbl>
+      <w:tblPr>
+        <w:tblStyle w:val="a5"/>
+        <w:tblW w:w="0" w:type="auto"/>
+        <w:tblLook w:val="04A0" w:firstRow="1" w:lastRow="0" w:firstColumn="1" w:lastColumn="0" w:noHBand="0" w:noVBand="1"/>
+      </w:tblPr>
+      <w:tblGrid>
+        <w:gridCol w:w="538"/>
+        <w:gridCol w:w="2408"/>
+        <w:gridCol w:w="1984"/>
+        <w:gridCol w:w="2691"/>
+        <w:gridCol w:w="1621"/>
+      </w:tblGrid>
+      <w:tr>
+        <w:tc>
+          <w:tcPr>
+            <w:tcW w:w="538" w:type="dxa"/>
+          </w:tcPr>
+          <w:p>
+            <w:pPr>
+              <w:jc w:val="center"/>
+              <w:rPr>
+                <w:b/>
+                <w:bCs/>
+              </w:rPr>
+            </w:pPr>
+            <w:r>
+              <w:rPr>
+                <w:b/>
+                <w:bCs/>
+              </w:rPr>
+              <w:t>No.</w:t>
+            </w:r>
+          </w:p>
+        </w:tc>
+        <w:tc>
+          <w:tcPr>
+            <w:tcW w:w="2408" w:type="dxa"/>
+          </w:tcPr>
+          <w:p>
+            <w:pPr>
+              <w:jc w:val="center"/>
+              <w:rPr>
+                <w:b/>
+                <w:bCs/>
+              </w:rPr>
+            </w:pPr>
+            <w:r>
+              <w:rPr>
+                <w:b/>
+                <w:bCs/>
+              </w:rPr>
+              <w:t>Name</w:t>
+            </w:r>
+          </w:p>
+        </w:tc>
+        <w:tc>
+          <w:tcPr>
+            <w:tcW w:w="1984" w:type="dxa"/>
+          </w:tcPr>
+          <w:p>
+            <w:pPr>
+              <w:jc w:val="center"/>
+              <w:rPr>
+                <w:b/>
+                <w:bCs/>
+              </w:rPr>
+            </w:pPr>
+            <w:r>
+              <w:rPr>
+                <w:b/>
+                <w:bCs/>
+              </w:rPr>
+              <w:t>Parameter</w:t>
+            </w:r>
+          </w:p>
+        </w:tc>
+        <w:tc>
+          <w:tcPr>
+            <w:tcW w:w="2691" w:type="dxa"/>
+          </w:tcPr>
+          <w:p>
+            <w:pPr>
+              <w:jc w:val="center"/>
+              <w:rPr>
+                <w:b/>
+                <w:bCs/>
+              </w:rPr>
+            </w:pPr>
+            <w:r>
+              <w:rPr>
+                <w:b/>
+                <w:bCs/>
+              </w:rPr>
+              <w:t>Description</w:t>
+            </w:r>
+          </w:p>
+        </w:tc>
+        <w:tc>
+          <w:tcPr>
+            <w:tcW w:w="1621" w:type="dxa"/>
+          </w:tcPr>
+          <w:p>
+            <w:pPr>
+              <w:jc w:val="center"/>
+              <w:rPr>
+                <w:b/>
+                <w:bCs/>
+              </w:rPr>
+            </w:pPr>
+            <w:r>
+              <w:rPr>
+                <w:b/>
+                <w:bCs/>
+              </w:rPr>
+              <w:t>Return</w:t>
+            </w:r>
+          </w:p>
+        </w:tc>
+      </w:tr>
+      <w:tr>
+        <w:tc>
+          <w:tcPr>
+            <w:tcW w:w="538" w:type="dxa"/>
+          </w:tcPr>
+          <w:p>
+            <w:pPr>
+              <w:jc w:val="center"/>
+            </w:pPr>
+            <w:r>
+              <w:t>1</w:t>
+            </w:r>
+          </w:p>
+        </w:tc>
+        <w:tc>
+          <w:tcPr>
+            <w:tcW w:w="2408" w:type="dxa"/>
+          </w:tcPr>
+          <w:p>
+            <w:r>
+              <w:t>Create</w:t>
+            </w:r>
+          </w:p>
+        </w:tc>
+        <w:tc>
+          <w:tcPr>
+            <w:tcW w:w="1984" w:type="dxa"/>
+          </w:tcPr>
+          <w:p>
+            <w:r>
+              <w:t>NONE</w:t>
+            </w:r>
+          </w:p>
+        </w:tc>
+        <w:tc>
+          <w:tcPr>
+            <w:tcW w:w="2691" w:type="dxa"/>
+          </w:tcPr>
+          <w:p>
+            <w:r>
+              <w:t>The method is to add the product to the system (database).</w:t>
+            </w:r>
+          </w:p>
+        </w:tc>
+        <w:tc>
+          <w:tcPr>
+            <w:tcW w:w="1621" w:type="dxa"/>
+          </w:tcPr>
+          <w:p>
+            <w:proofErr w:type="spellStart"/>
+            <w:r>
+              <w:t>ActionResult</w:t>
+            </w:r>
+            <w:proofErr w:type="spellEnd"/>
+          </w:p>
+        </w:tc>
+      </w:tr>
+      <w:tr>
+        <w:tc>
+          <w:tcPr>
+            <w:tcW w:w="538" w:type="dxa"/>
+          </w:tcPr>
+          <w:p>
+            <w:pPr>
+              <w:jc w:val="center"/>
+            </w:pPr>
+            <w:r>
+              <w:t>2</w:t>
+            </w:r>
+          </w:p>
+        </w:tc>
+        <w:tc>
+          <w:tcPr>
+            <w:tcW w:w="2408" w:type="dxa"/>
+          </w:tcPr>
+          <w:p>
+            <w:r>
+              <w:t>Delete</w:t>
+            </w:r>
+          </w:p>
+        </w:tc>
+        <w:tc>
+          <w:tcPr>
+            <w:tcW w:w="1984" w:type="dxa"/>
+          </w:tcPr>
+          <w:p>
+            <w:proofErr w:type="spellStart"/>
+            <w:r>
+              <w:t>productId</w:t>
+            </w:r>
+            <w:proofErr w:type="spellEnd"/>
+          </w:p>
+        </w:tc>
+        <w:tc>
+          <w:tcPr>
+            <w:tcW w:w="2691" w:type="dxa"/>
+          </w:tcPr>
+          <w:p>
+            <w:r>
+              <w:t>The method is to delete the product from the system (database).</w:t>
+            </w:r>
+          </w:p>
+        </w:tc>
+        <w:tc>
+          <w:tcPr>
+            <w:tcW w:w="1621" w:type="dxa"/>
+          </w:tcPr>
+          <w:p>
+            <w:proofErr w:type="spellStart"/>
+            <w:r>
+              <w:t>ActionResult</w:t>
+            </w:r>
+            <w:proofErr w:type="spellEnd"/>
+          </w:p>
+        </w:tc>
+      </w:tr>
+      <w:tr>
+        <w:tc>
+          <w:tcPr>
+            <w:tcW w:w="538" w:type="dxa"/>
+          </w:tcPr>
+          <w:p>
+            <w:pPr>
+              <w:jc w:val="center"/>
+            </w:pPr>
+            <w:r>
+              <w:t>3</w:t>
+            </w:r>
+          </w:p>
+        </w:tc>
+        <w:tc>
+          <w:tcPr>
+            <w:tcW w:w="2408" w:type="dxa"/>
+          </w:tcPr>
+          <w:p>
+            <w:r>
+              <w:t>Edit</w:t>
+            </w:r>
+          </w:p>
+        </w:tc>
+        <w:tc>
+          <w:tcPr>
+            <w:tcW w:w="1984" w:type="dxa"/>
+          </w:tcPr>
+          <w:p>
+            <w:proofErr w:type="spellStart"/>
+            <w:r>
+              <w:t>productId</w:t>
+            </w:r>
+            <w:proofErr w:type="spellEnd"/>
+          </w:p>
+        </w:tc>
+        <w:tc>
+          <w:tcPr>
+            <w:tcW w:w="2691" w:type="dxa"/>
+          </w:tcPr>
+          <w:p>
+            <w:r>
+              <w:t>The method is to change the information of the product from the system (database).</w:t>
+            </w:r>
+          </w:p>
+        </w:tc>
+        <w:tc>
+          <w:tcPr>
+            <w:tcW w:w="1621" w:type="dxa"/>
+          </w:tcPr>
+          <w:p>
+            <w:proofErr w:type="spellStart"/>
+            <w:r>
+              <w:t>ActionResult</w:t>
+            </w:r>
+            <w:proofErr w:type="spellEnd"/>
+          </w:p>
+        </w:tc>
+      </w:tr>
+      <w:tr>
+        <w:tc>
+          <w:tcPr>
+            <w:tcW w:w="538" w:type="dxa"/>
+          </w:tcPr>
+          <w:p>
+            <w:pPr>
+              <w:jc w:val="center"/>
+            </w:pPr>
+            <w:r>
+              <w:t>4</w:t>
+            </w:r>
+          </w:p>
+        </w:tc>
+        <w:tc>
+          <w:tcPr>
+            <w:tcW w:w="2408" w:type="dxa"/>
+          </w:tcPr>
+          <w:p>
+            <w:r>
+              <w:t>Index</w:t>
+            </w:r>
+          </w:p>
+        </w:tc>
+        <w:tc>
+          <w:tcPr>
+            <w:tcW w:w="1984" w:type="dxa"/>
+          </w:tcPr>
+          <w:p>
+            <w:r>
+              <w:t>NONE</w:t>
+            </w:r>
+          </w:p>
+        </w:tc>
+        <w:tc>
+          <w:tcPr>
+            <w:tcW w:w="2691" w:type="dxa"/>
+          </w:tcPr>
+          <w:p>
+            <w:r>
+              <w:t xml:space="preserve">The method is to direct to the View which is </w:t>
+            </w:r>
+            <w:proofErr w:type="spellStart"/>
+            <w:r>
+              <w:t>Index.cshtml</w:t>
+            </w:r>
+            <w:proofErr w:type="spellEnd"/>
+          </w:p>
+        </w:tc>
+        <w:tc>
+          <w:tcPr>
+            <w:tcW w:w="1621" w:type="dxa"/>
+          </w:tcPr>
+          <w:p>
+            <w:proofErr w:type="spellStart"/>
+            <w:r>
+              <w:t>ActionResult</w:t>
+            </w:r>
+            <w:proofErr w:type="spellEnd"/>
+          </w:p>
+        </w:tc>
+      </w:tr>
+    </w:tbl>
+    <w:p/>
+    <w:p/>
+    <w:p/>
+    <w:p/>
+    <w:p/>
+    <w:p/>
+    <w:p/>
+    <w:p>
+      <w:pPr>
+        <w:rPr>
+          <w:sz w:val="28"/>
+        </w:rPr>
+      </w:pPr>
+      <w:r>
+        <w:rPr>
+          <w:b/>
+          <w:bCs/>
+          <w:sz w:val="28"/>
+        </w:rPr>
+        <w:lastRenderedPageBreak/>
+        <w:t xml:space="preserve">Class name: </w:t>
+      </w:r>
+      <w:proofErr w:type="spellStart"/>
+      <w:r>
+        <w:rPr>
+          <w:sz w:val="28"/>
+        </w:rPr>
+        <w:t>Product</w:t>
+      </w:r>
+      <w:r>
+        <w:rPr>
+          <w:sz w:val="28"/>
+        </w:rPr>
+        <w:t>Controller</w:t>
+      </w:r>
+      <w:proofErr w:type="spellEnd"/>
+    </w:p>
+    <w:p>
+      <w:pPr>
+        <w:rPr>
+          <w:sz w:val="28"/>
+        </w:rPr>
+      </w:pPr>
+      <w:r>
+        <w:rPr>
+          <w:b/>
+          <w:bCs/>
+          <w:sz w:val="28"/>
+        </w:rPr>
+        <w:t xml:space="preserve">Package: </w:t>
+      </w:r>
+      <w:r>
+        <w:rPr>
+          <w:sz w:val="28"/>
+        </w:rPr>
+        <w:t>Controller</w:t>
+      </w:r>
+    </w:p>
+    <w:p>
+      <w:pPr>
+        <w:rPr>
+          <w:sz w:val="28"/>
+        </w:rPr>
+      </w:pPr>
+      <w:r>
+        <w:drawing>
+          <wp:anchor distT="0" distB="0" distL="114300" distR="114300" simplePos="0" relativeHeight="251660288" behindDoc="1" locked="0" layoutInCell="1" allowOverlap="1" wp14:anchorId="0CF924C0" wp14:editId="4D039EE9">
+            <wp:simplePos x="0" y="0"/>
+            <wp:positionH relativeFrom="column">
+              <wp:posOffset>640402</wp:posOffset>
+            </wp:positionH>
+            <wp:positionV relativeFrom="paragraph">
+              <wp:posOffset>265430</wp:posOffset>
+            </wp:positionV>
+            <wp:extent cx="4785360" cy="2042160"/>
+            <wp:effectExtent l="0" t="0" r="0" b="0"/>
+            <wp:wrapNone/>
+            <wp:docPr id="7" name="รูปภาพ 7"/>
+            <wp:cNvGraphicFramePr>
+              <a:graphicFrameLocks xmlns:a="http://schemas.openxmlformats.org/drawingml/2006/main" noChangeAspect="1"/>
+            </wp:cNvGraphicFramePr>
+            <a:graphic xmlns:a="http://schemas.openxmlformats.org/drawingml/2006/main">
+              <a:graphicData uri="http://schemas.openxmlformats.org/drawingml/2006/picture">
+                <pic:pic xmlns:pic="http://schemas.openxmlformats.org/drawingml/2006/picture">
+                  <pic:nvPicPr>
+                    <pic:cNvPr id="0" name=""/>
+                    <pic:cNvPicPr/>
+                  </pic:nvPicPr>
+                  <pic:blipFill>
+                    <a:blip r:embed="rId8">
+                      <a:extLst>
+                        <a:ext uri="{28A0092B-C50C-407E-A947-70E740481C1C}">
+                          <a14:useLocalDpi xmlns:a14="http://schemas.microsoft.com/office/drawing/2010/main" val="0"/>
+                        </a:ext>
+                      </a:extLst>
+                    </a:blip>
+                    <a:stretch>
+                      <a:fillRect/>
+                    </a:stretch>
+                  </pic:blipFill>
+                  <pic:spPr>
+                    <a:xfrm>
+                      <a:off x="0" y="0"/>
+                      <a:ext cx="4785360" cy="2042160"/>
+                    </a:xfrm>
+                    <a:prstGeom prst="rect">
+                      <a:avLst/>
+                    </a:prstGeom>
+                  </pic:spPr>
+                </pic:pic>
+              </a:graphicData>
+            </a:graphic>
+            <wp14:sizeRelH relativeFrom="page">
+              <wp14:pctWidth>0</wp14:pctWidth>
+            </wp14:sizeRelH>
+            <wp14:sizeRelV relativeFrom="page">
+              <wp14:pctHeight>0</wp14:pctHeight>
+            </wp14:sizeRelV>
+          </wp:anchor>
+        </w:drawing>
+      </w:r>
+    </w:p>
+    <w:p/>
+    <w:p/>
+    <w:p/>
+    <w:p/>
+    <w:p/>
+    <w:p/>
+    <w:p/>
+    <w:p/>
+    <w:p>
+      <w:pPr>
+        <w:rPr>
+          <w:b/>
+          <w:bCs/>
+          <w:sz w:val="24"/>
+          <w:szCs w:val="32"/>
+        </w:rPr>
+      </w:pPr>
+      <w:r>
+        <w:rPr>
+          <w:b/>
+          <w:bCs/>
+          <w:sz w:val="24"/>
+          <w:szCs w:val="32"/>
+        </w:rPr>
+        <w:t>Attribute Details</w:t>
+      </w:r>
+    </w:p>
+    <w:tbl>
+      <w:tblPr>
+        <w:tblStyle w:val="a5"/>
+        <w:tblW w:w="0" w:type="auto"/>
+        <w:tblLook w:val="04A0" w:firstRow="1" w:lastRow="0" w:firstColumn="1" w:lastColumn="0" w:noHBand="0" w:noVBand="1"/>
+      </w:tblPr>
+      <w:tblGrid>
+        <w:gridCol w:w="538"/>
+        <w:gridCol w:w="2716"/>
+        <w:gridCol w:w="3942"/>
+        <w:gridCol w:w="2046"/>
+      </w:tblGrid>
+      <w:tr>
+        <w:tc>
+          <w:tcPr>
+            <w:tcW w:w="538" w:type="dxa"/>
+          </w:tcPr>
+          <w:p>
+            <w:pPr>
+              <w:jc w:val="center"/>
+              <w:rPr>
+                <w:b/>
+                <w:bCs/>
+              </w:rPr>
+            </w:pPr>
+            <w:r>
+              <w:rPr>
+                <w:b/>
+                <w:bCs/>
+              </w:rPr>
+              <w:t>No.</w:t>
+            </w:r>
+          </w:p>
+        </w:tc>
+        <w:tc>
+          <w:tcPr>
+            <w:tcW w:w="2716" w:type="dxa"/>
+          </w:tcPr>
+          <w:p>
+            <w:pPr>
+              <w:jc w:val="center"/>
+              <w:rPr>
+                <w:b/>
+                <w:bCs/>
+              </w:rPr>
+            </w:pPr>
+            <w:r>
+              <w:rPr>
+                <w:b/>
+                <w:bCs/>
+              </w:rPr>
+              <w:t>Name</w:t>
+            </w:r>
+          </w:p>
+        </w:tc>
+        <w:tc>
+          <w:tcPr>
+            <w:tcW w:w="3942" w:type="dxa"/>
+          </w:tcPr>
+          <w:p>
+            <w:pPr>
+              <w:jc w:val="center"/>
+              <w:rPr>
+                <w:b/>
+                <w:bCs/>
+              </w:rPr>
+            </w:pPr>
+            <w:r>
+              <w:rPr>
+                <w:b/>
+                <w:bCs/>
+              </w:rPr>
+              <w:t>Description</w:t>
+            </w:r>
+          </w:p>
+        </w:tc>
+        <w:tc>
+          <w:tcPr>
+            <w:tcW w:w="2046" w:type="dxa"/>
+          </w:tcPr>
+          <w:p>
+            <w:pPr>
+              <w:jc w:val="center"/>
+              <w:rPr>
+                <w:b/>
+                <w:bCs/>
+              </w:rPr>
+            </w:pPr>
+            <w:r>
+              <w:rPr>
+                <w:b/>
+                <w:bCs/>
+              </w:rPr>
+              <w:t>Type</w:t>
+            </w:r>
+          </w:p>
+        </w:tc>
+      </w:tr>
+      <w:tr>
+        <w:tc>
+          <w:tcPr>
+            <w:tcW w:w="538" w:type="dxa"/>
+          </w:tcPr>
+          <w:p>
+            <w:pPr>
+              <w:jc w:val="center"/>
+            </w:pPr>
+            <w:r>
+              <w:t>1</w:t>
+            </w:r>
+          </w:p>
+        </w:tc>
+        <w:tc>
+          <w:tcPr>
+            <w:tcW w:w="2716" w:type="dxa"/>
+          </w:tcPr>
+          <w:p>
+            <w:r>
+              <w:t>repository</w:t>
+            </w:r>
+          </w:p>
+        </w:tc>
+        <w:tc>
+          <w:tcPr>
+            <w:tcW w:w="3942" w:type="dxa"/>
+          </w:tcPr>
+          <w:p>
+            <w:r>
+              <w:t xml:space="preserve">Connection with the </w:t>
+            </w:r>
+            <w:proofErr w:type="spellStart"/>
+            <w:r>
+              <w:t>IProductRepository</w:t>
+            </w:r>
+            <w:proofErr w:type="spellEnd"/>
+          </w:p>
+        </w:tc>
+        <w:tc>
+          <w:tcPr>
+            <w:tcW w:w="2046" w:type="dxa"/>
+          </w:tcPr>
+          <w:p>
+            <w:proofErr w:type="spellStart"/>
+            <w:r>
+              <w:t>IProductRepository</w:t>
+            </w:r>
+            <w:proofErr w:type="spellEnd"/>
+          </w:p>
+        </w:tc>
+      </w:tr>
+    </w:tbl>
+    <w:p/>
+    <w:p>
+      <w:pPr>
+        <w:rPr>
+          <w:b/>
+          <w:bCs/>
+          <w:sz w:val="24"/>
+          <w:szCs w:val="32"/>
+        </w:rPr>
+      </w:pPr>
+      <w:r>
+        <w:rPr>
+          <w:b/>
+          <w:bCs/>
+          <w:sz w:val="24"/>
+          <w:szCs w:val="32"/>
+        </w:rPr>
+        <w:t>Method Details</w:t>
+      </w:r>
+    </w:p>
+    <w:tbl>
+      <w:tblPr>
+        <w:tblStyle w:val="a5"/>
+        <w:tblW w:w="0" w:type="auto"/>
+        <w:tblLook w:val="04A0" w:firstRow="1" w:lastRow="0" w:firstColumn="1" w:lastColumn="0" w:noHBand="0" w:noVBand="1"/>
+      </w:tblPr>
+      <w:tblGrid>
+        <w:gridCol w:w="538"/>
+        <w:gridCol w:w="2408"/>
+        <w:gridCol w:w="1984"/>
+        <w:gridCol w:w="2691"/>
+        <w:gridCol w:w="1621"/>
+      </w:tblGrid>
+      <w:tr>
+        <w:tc>
+          <w:tcPr>
+            <w:tcW w:w="538" w:type="dxa"/>
+          </w:tcPr>
+          <w:p>
+            <w:pPr>
+              <w:jc w:val="center"/>
+              <w:rPr>
+                <w:b/>
+                <w:bCs/>
+              </w:rPr>
+            </w:pPr>
+            <w:r>
+              <w:rPr>
+                <w:b/>
+                <w:bCs/>
+              </w:rPr>
+              <w:t>No.</w:t>
+            </w:r>
+          </w:p>
+        </w:tc>
+        <w:tc>
+          <w:tcPr>
+            <w:tcW w:w="2408" w:type="dxa"/>
+          </w:tcPr>
+          <w:p>
+            <w:pPr>
+              <w:jc w:val="center"/>
+              <w:rPr>
+                <w:b/>
+                <w:bCs/>
+              </w:rPr>
+            </w:pPr>
+            <w:r>
+              <w:rPr>
+                <w:b/>
+                <w:bCs/>
+              </w:rPr>
+              <w:t>Name</w:t>
+            </w:r>
+          </w:p>
+        </w:tc>
+        <w:tc>
+          <w:tcPr>
+            <w:tcW w:w="1984" w:type="dxa"/>
+          </w:tcPr>
+          <w:p>
+            <w:pPr>
+              <w:jc w:val="center"/>
+              <w:rPr>
+                <w:b/>
+                <w:bCs/>
+              </w:rPr>
+            </w:pPr>
+            <w:r>
+              <w:rPr>
+                <w:b/>
+                <w:bCs/>
+              </w:rPr>
+              <w:t>Parameter</w:t>
+            </w:r>
+          </w:p>
+        </w:tc>
+        <w:tc>
+          <w:tcPr>
+            <w:tcW w:w="2691" w:type="dxa"/>
+          </w:tcPr>
+          <w:p>
+            <w:pPr>
+              <w:jc w:val="center"/>
+              <w:rPr>
+                <w:b/>
+                <w:bCs/>
+              </w:rPr>
+            </w:pPr>
+            <w:r>
+              <w:rPr>
+                <w:b/>
+                <w:bCs/>
+              </w:rPr>
+              <w:t>Description</w:t>
+            </w:r>
+          </w:p>
+        </w:tc>
+        <w:tc>
+          <w:tcPr>
+            <w:tcW w:w="1621" w:type="dxa"/>
+          </w:tcPr>
+          <w:p>
+            <w:pPr>
+              <w:jc w:val="center"/>
+              <w:rPr>
+                <w:b/>
+                <w:bCs/>
+              </w:rPr>
+            </w:pPr>
+            <w:r>
+              <w:rPr>
+                <w:b/>
+                <w:bCs/>
+              </w:rPr>
+              <w:t>Return</w:t>
+            </w:r>
+          </w:p>
+        </w:tc>
+      </w:tr>
+      <w:tr>
+        <w:tc>
+          <w:tcPr>
+            <w:tcW w:w="538" w:type="dxa"/>
+          </w:tcPr>
+          <w:p>
+            <w:pPr>
+              <w:jc w:val="center"/>
+            </w:pPr>
+            <w:r>
+              <w:t>1</w:t>
+            </w:r>
+          </w:p>
+        </w:tc>
+        <w:tc>
+          <w:tcPr>
+            <w:tcW w:w="2408" w:type="dxa"/>
+          </w:tcPr>
+          <w:p>
+            <w:proofErr w:type="spellStart"/>
+            <w:r>
+              <w:t>SearchByName</w:t>
+            </w:r>
+            <w:proofErr w:type="spellEnd"/>
+          </w:p>
+        </w:tc>
+        <w:tc>
+          <w:tcPr>
+            <w:tcW w:w="1984" w:type="dxa"/>
+          </w:tcPr>
+          <w:p>
+            <w:proofErr w:type="spellStart"/>
+            <w:r>
+              <w:t>productName</w:t>
+            </w:r>
+            <w:proofErr w:type="spellEnd"/>
+          </w:p>
+        </w:tc>
+        <w:tc>
+          <w:tcPr>
+            <w:tcW w:w="2691" w:type="dxa"/>
+          </w:tcPr>
+          <w:p>
+            <w:r>
+              <w:t>Method for finding the product which customer interest</w:t>
+            </w:r>
+            <w:r>
+              <w:t xml:space="preserve"> by searching the product name.</w:t>
+            </w:r>
+          </w:p>
+        </w:tc>
+        <w:tc>
+          <w:tcPr>
+            <w:tcW w:w="1621" w:type="dxa"/>
+          </w:tcPr>
+          <w:p>
+            <w:proofErr w:type="spellStart"/>
+            <w:r>
+              <w:t>ActionResult</w:t>
+            </w:r>
+            <w:proofErr w:type="spellEnd"/>
+          </w:p>
+        </w:tc>
+      </w:tr>
+      <w:tr>
+        <w:tc>
+          <w:tcPr>
+            <w:tcW w:w="538" w:type="dxa"/>
+          </w:tcPr>
+          <w:p>
+            <w:pPr>
+              <w:jc w:val="center"/>
+            </w:pPr>
+            <w:r>
+              <w:t>2</w:t>
+            </w:r>
+          </w:p>
+        </w:tc>
+        <w:tc>
+          <w:tcPr>
+            <w:tcW w:w="2408" w:type="dxa"/>
+          </w:tcPr>
+          <w:p>
+            <w:proofErr w:type="spellStart"/>
+            <w:r>
+              <w:t>MenuCategory</w:t>
+            </w:r>
+            <w:proofErr w:type="spellEnd"/>
+          </w:p>
+        </w:tc>
+        <w:tc>
+          <w:tcPr>
+            <w:tcW w:w="1984" w:type="dxa"/>
+          </w:tcPr>
+          <w:p>
+            <w:r>
+              <w:t>category</w:t>
+            </w:r>
+          </w:p>
+        </w:tc>
+        <w:tc>
+          <w:tcPr>
+            <w:tcW w:w="2691" w:type="dxa"/>
+          </w:tcPr>
+          <w:p>
+            <w:r>
+              <w:t xml:space="preserve">The method is to </w:t>
+            </w:r>
+            <w:r>
+              <w:t xml:space="preserve">see the product by </w:t>
+            </w:r>
+            <w:r>
+              <w:t xml:space="preserve">selecting the </w:t>
+            </w:r>
+            <w:r>
+              <w:t>category navigation.</w:t>
+            </w:r>
+            <w:r>
+              <w:t xml:space="preserve"> </w:t>
+            </w:r>
+          </w:p>
+        </w:tc>
+        <w:tc>
+          <w:tcPr>
+            <w:tcW w:w="1621" w:type="dxa"/>
+          </w:tcPr>
+          <w:p>
+            <w:proofErr w:type="spellStart"/>
+            <w:r>
+              <w:t>ActionResult</w:t>
+            </w:r>
+            <w:proofErr w:type="spellEnd"/>
+          </w:p>
+        </w:tc>
+      </w:tr>
+      <w:tr>
+        <w:tc>
+          <w:tcPr>
+            <w:tcW w:w="538" w:type="dxa"/>
+          </w:tcPr>
+          <w:p>
+            <w:pPr>
+              <w:jc w:val="center"/>
+            </w:pPr>
+            <w:r>
+              <w:t>3</w:t>
+            </w:r>
+          </w:p>
+        </w:tc>
+        <w:tc>
+          <w:tcPr>
+            <w:tcW w:w="2408" w:type="dxa"/>
+          </w:tcPr>
+          <w:p>
+            <w:r>
+              <w:t>Index</w:t>
+            </w:r>
+          </w:p>
+        </w:tc>
+        <w:tc>
+          <w:tcPr>
+            <w:tcW w:w="1984" w:type="dxa"/>
+          </w:tcPr>
+          <w:p>
+            <w:r>
+              <w:t>NONE</w:t>
+            </w:r>
+          </w:p>
+        </w:tc>
+        <w:tc>
+          <w:tcPr>
+            <w:tcW w:w="2691" w:type="dxa"/>
+          </w:tcPr>
+          <w:p>
+            <w:r>
+              <w:t xml:space="preserve">The method is to direct to the View which is </w:t>
+            </w:r>
+            <w:proofErr w:type="spellStart"/>
+            <w:r>
+              <w:t>Index.cshtml</w:t>
+            </w:r>
+            <w:proofErr w:type="spellEnd"/>
+          </w:p>
+        </w:tc>
+        <w:tc>
+          <w:tcPr>
+            <w:tcW w:w="1621" w:type="dxa"/>
+          </w:tcPr>
+          <w:p>
+            <w:proofErr w:type="spellStart"/>
+            <w:r>
+              <w:t>ActionResult</w:t>
+            </w:r>
+            <w:proofErr w:type="spellEnd"/>
+          </w:p>
+        </w:tc>
+      </w:tr>
+      <w:tr>
+        <w:tc>
+          <w:tcPr>
+            <w:tcW w:w="538" w:type="dxa"/>
+          </w:tcPr>
+          <w:p>
+            <w:pPr>
+              <w:jc w:val="center"/>
+            </w:pPr>
+            <w:r>
+              <w:t>4</w:t>
+            </w:r>
+          </w:p>
+        </w:tc>
+        <w:tc>
+          <w:tcPr>
+            <w:tcW w:w="2408" w:type="dxa"/>
+          </w:tcPr>
+          <w:p>
+            <w:proofErr w:type="spellStart"/>
+            <w:r>
+              <w:t>ProductList</w:t>
+            </w:r>
+            <w:proofErr w:type="spellEnd"/>
+          </w:p>
+        </w:tc>
+        <w:tc>
+          <w:tcPr>
+            <w:tcW w:w="1984" w:type="dxa"/>
+          </w:tcPr>
+          <w:p>
+            <w:r>
+              <w:t>NONE</w:t>
+            </w:r>
+          </w:p>
+        </w:tc>
+        <w:tc>
+          <w:tcPr>
+            <w:tcW w:w="2691" w:type="dxa"/>
+          </w:tcPr>
+          <w:p>
+            <w:r>
+              <w:t>Method for showing the list of all products which the system has.</w:t>
+            </w:r>
+          </w:p>
+        </w:tc>
+        <w:tc>
+          <w:tcPr>
+            <w:tcW w:w="1621" w:type="dxa"/>
+          </w:tcPr>
+          <w:p>
+            <w:proofErr w:type="spellStart"/>
+            <w:r>
+              <w:t>ActionResult</w:t>
+            </w:r>
+            <w:proofErr w:type="spellEnd"/>
+          </w:p>
+        </w:tc>
+        <w:bookmarkStart w:id="0" w:name="_GoBack"/>
+        <w:bookmarkEnd w:id="0"/>
+      </w:tr>
+    </w:tbl>
+    <w:p/>
     <w:p/>
     <w:p/>
     <w:p/>
@@ -1398,7 +3834,7 @@
   <a:extraClrSchemeLst/>
   <a:extLst>
     <a:ext uri="{05A4C25C-085E-4340-85A3-A5531E510DB2}">
-      <thm15:themeFamily xmlns="" xmlns:thm15="http://schemas.microsoft.com/office/thememl/2012/main" name="Office Theme" id="{62F939B6-93AF-4DB8-9C6B-D6C7DFDC589F}" vid="{4A3C46E8-61CC-4603-A589-7422A47A8E4A}"/>
+      <thm15:themeFamily xmlns:thm15="http://schemas.microsoft.com/office/thememl/2012/main" xmlns="" name="Office Theme" id="{62F939B6-93AF-4DB8-9C6B-D6C7DFDC589F}" vid="{4A3C46E8-61CC-4603-A589-7422A47A8E4A}"/>
     </a:ext>
   </a:extLst>
 </a:theme>
@@ -1409,7 +3845,7 @@
 </file>
 
 <file path=customXml/itemProps1.xml><?xml version="1.0" encoding="utf-8"?>
-<ds:datastoreItem xmlns:ds="http://schemas.openxmlformats.org/officeDocument/2006/customXml" ds:itemID="{C9A41994-2CBE-4538-9E97-42899E07E9C8}">
+<ds:datastoreItem xmlns:ds="http://schemas.openxmlformats.org/officeDocument/2006/customXml" ds:itemID="{06DC04B3-1E49-4030-8359-C35DED82F078}">
   <ds:schemaRefs>
     <ds:schemaRef ds:uri="http://schemas.openxmlformats.org/officeDocument/2006/bibliography"/>
   </ds:schemaRefs>

--- a/Method_Design.docx
+++ b/Method_Design.docx
@@ -24,6 +24,8 @@
           <w:szCs w:val="36"/>
         </w:rPr>
       </w:pPr>
+      <w:bookmarkStart w:id="0" w:name="_GoBack"/>
+      <w:bookmarkEnd w:id="0"/>
     </w:p>
     <w:p>
       <w:pPr>
@@ -37,7 +39,15 @@
           <w:bCs/>
           <w:sz w:val="28"/>
         </w:rPr>
-        <w:t xml:space="preserve">Class name: </w:t>
+        <w:t>CD-01</w:t>
+      </w:r>
+      <w:r>
+        <w:rPr>
+          <w:b/>
+          <w:bCs/>
+          <w:sz w:val="28"/>
+        </w:rPr>
+        <w:t xml:space="preserve">: </w:t>
       </w:r>
       <w:proofErr w:type="spellStart"/>
       <w:r>
@@ -77,17 +87,20 @@
     </w:p>
     <w:p>
       <w:r>
+        <w:rPr>
+          <w:noProof/>
+        </w:rPr>
         <w:drawing>
           <wp:anchor distT="0" distB="0" distL="114300" distR="114300" simplePos="0" relativeHeight="251658240" behindDoc="1" locked="0" layoutInCell="1" allowOverlap="1" wp14:anchorId="15746137" wp14:editId="2CC2447D">
             <wp:simplePos x="0" y="0"/>
             <wp:positionH relativeFrom="column">
-              <wp:posOffset>849896</wp:posOffset>
+              <wp:posOffset>688455</wp:posOffset>
             </wp:positionH>
             <wp:positionV relativeFrom="paragraph">
-              <wp:posOffset>169249</wp:posOffset>
+              <wp:posOffset>68193</wp:posOffset>
             </wp:positionV>
-            <wp:extent cx="4295554" cy="2116650"/>
-            <wp:effectExtent l="0" t="0" r="0" b="0"/>
+            <wp:extent cx="4819984" cy="2375065"/>
+            <wp:effectExtent l="0" t="0" r="0" b="6350"/>
             <wp:wrapNone/>
             <wp:docPr id="1" name="รูปภาพ 1"/>
             <wp:cNvGraphicFramePr>
@@ -115,7 +128,7 @@
                   <pic:spPr>
                     <a:xfrm>
                       <a:off x="0" y="0"/>
-                      <a:ext cx="4295554" cy="2116650"/>
+                      <a:ext cx="4819984" cy="2375065"/>
                     </a:xfrm>
                     <a:prstGeom prst="rect">
                       <a:avLst/>
@@ -651,16 +664,7 @@
           </w:tcPr>
           <w:p>
             <w:r>
-              <w:t>The method is to</w:t>
-            </w:r>
-            <w:r>
-              <w:t xml:space="preserve"> delete</w:t>
-            </w:r>
-            <w:r>
-              <w:t xml:space="preserve"> the product </w:t>
-            </w:r>
-            <w:r>
-              <w:t xml:space="preserve">from </w:t>
+              <w:t xml:space="preserve">The method is to delete the product from </w:t>
             </w:r>
             <w:proofErr w:type="spellStart"/>
             <w:r>
@@ -722,10 +726,7 @@
           </w:tcPr>
           <w:p>
             <w:r>
-              <w:t>The method is to</w:t>
-            </w:r>
-            <w:r>
-              <w:t xml:space="preserve"> show all information of the cart</w:t>
+              <w:t>The method is to show all information of the cart</w:t>
             </w:r>
           </w:p>
         </w:tc>
@@ -789,10 +790,7 @@
           </w:tcPr>
           <w:p>
             <w:r>
-              <w:t>The method is to</w:t>
-            </w:r>
-            <w:r>
-              <w:t xml:space="preserve"> checkout order which customer finishes a shopping</w:t>
+              <w:t>The method is to checkout order which customer finishes a shopping</w:t>
             </w:r>
           </w:p>
         </w:tc>
@@ -851,10 +849,7 @@
           </w:tcPr>
           <w:p>
             <w:r>
-              <w:t>The method is to</w:t>
-            </w:r>
-            <w:r>
-              <w:t xml:space="preserve"> retrieve the last </w:t>
+              <w:t xml:space="preserve">The method is to retrieve the last </w:t>
             </w:r>
             <w:proofErr w:type="spellStart"/>
             <w:r>
@@ -986,10 +981,7 @@
           </w:tcPr>
           <w:p>
             <w:r>
-              <w:t>The method is to</w:t>
-            </w:r>
-            <w:r>
-              <w:t xml:space="preserve"> see the history of the shopping.</w:t>
+              <w:t>The method is to see the history of the shopping.</w:t>
             </w:r>
           </w:p>
         </w:tc>
@@ -1048,10 +1040,7 @@
           </w:tcPr>
           <w:p>
             <w:r>
-              <w:t>The method is to</w:t>
-            </w:r>
-            <w:r>
-              <w:t xml:space="preserve"> save the shopping to </w:t>
+              <w:t xml:space="preserve">The method is to save the shopping to </w:t>
             </w:r>
             <w:r>
               <w:t>do later.</w:t>
@@ -1086,20 +1075,22 @@
           <w:bCs/>
           <w:sz w:val="28"/>
         </w:rPr>
-        <w:t xml:space="preserve">Class name: </w:t>
+        <w:t>CD-02</w:t>
+      </w:r>
+      <w:r>
+        <w:rPr>
+          <w:b/>
+          <w:bCs/>
+          <w:sz w:val="28"/>
+        </w:rPr>
+        <w:t xml:space="preserve">: </w:t>
       </w:r>
       <w:proofErr w:type="spellStart"/>
       <w:r>
         <w:rPr>
           <w:sz w:val="28"/>
         </w:rPr>
-        <w:t>Admin</w:t>
-      </w:r>
-      <w:r>
-        <w:rPr>
-          <w:sz w:val="28"/>
-        </w:rPr>
-        <w:t>Controller</w:t>
+        <w:t>AdminController</w:t>
       </w:r>
       <w:proofErr w:type="spellEnd"/>
     </w:p>
@@ -1127,6 +1118,9 @@
     <w:p/>
     <w:p>
       <w:r>
+        <w:rPr>
+          <w:noProof/>
+        </w:rPr>
         <w:drawing>
           <wp:anchor distT="0" distB="0" distL="114300" distR="114300" simplePos="0" relativeHeight="251659264" behindDoc="1" locked="0" layoutInCell="1" allowOverlap="1" wp14:anchorId="7448A1FE" wp14:editId="217B85C3">
             <wp:simplePos x="0" y="0"/>
@@ -1659,13 +1653,7 @@
           </w:tcPr>
           <w:p>
             <w:r>
-              <w:t xml:space="preserve">The method is to </w:t>
-            </w:r>
-            <w:r>
-              <w:t>change the information of</w:t>
-            </w:r>
-            <w:r>
-              <w:t xml:space="preserve"> the product from the system (database).</w:t>
+              <w:t>The method is to change the information of the product from the system (database).</w:t>
             </w:r>
           </w:p>
         </w:tc>
@@ -1760,7 +1748,15 @@
           <w:sz w:val="28"/>
         </w:rPr>
         <w:lastRenderedPageBreak/>
-        <w:t xml:space="preserve">Class name: </w:t>
+        <w:t>CD-03</w:t>
+      </w:r>
+      <w:r>
+        <w:rPr>
+          <w:b/>
+          <w:bCs/>
+          <w:sz w:val="28"/>
+        </w:rPr>
+        <w:t xml:space="preserve">: </w:t>
       </w:r>
       <w:proofErr w:type="spellStart"/>
       <w:r>
@@ -1798,7 +1794,65 @@
         <w:t>Controller</w:t>
       </w:r>
     </w:p>
-    <w:p/>
+    <w:p>
+      <w:r>
+        <w:drawing>
+          <wp:anchor distT="0" distB="0" distL="114300" distR="114300" simplePos="0" relativeHeight="251661312" behindDoc="1" locked="0" layoutInCell="1" allowOverlap="1">
+            <wp:simplePos x="0" y="0"/>
+            <wp:positionH relativeFrom="column">
+              <wp:posOffset>748030</wp:posOffset>
+            </wp:positionH>
+            <wp:positionV relativeFrom="paragraph">
+              <wp:posOffset>182377</wp:posOffset>
+            </wp:positionV>
+            <wp:extent cx="4417621" cy="2173971"/>
+            <wp:effectExtent l="0" t="0" r="2540" b="0"/>
+            <wp:wrapNone/>
+            <wp:docPr id="5" name="รูปภาพ 5"/>
+            <wp:cNvGraphicFramePr>
+              <a:graphicFrameLocks xmlns:a="http://schemas.openxmlformats.org/drawingml/2006/main" noChangeAspect="1"/>
+            </wp:cNvGraphicFramePr>
+            <a:graphic xmlns:a="http://schemas.openxmlformats.org/drawingml/2006/main">
+              <a:graphicData uri="http://schemas.openxmlformats.org/drawingml/2006/picture">
+                <pic:pic xmlns:pic="http://schemas.openxmlformats.org/drawingml/2006/picture">
+                  <pic:nvPicPr>
+                    <pic:cNvPr id="0" name=""/>
+                    <pic:cNvPicPr/>
+                  </pic:nvPicPr>
+                  <pic:blipFill>
+                    <a:blip r:embed="rId8">
+                      <a:extLst>
+                        <a:ext uri="{28A0092B-C50C-407E-A947-70E740481C1C}">
+                          <a14:useLocalDpi xmlns:a14="http://schemas.microsoft.com/office/drawing/2010/main" val="0"/>
+                        </a:ext>
+                      </a:extLst>
+                    </a:blip>
+                    <a:stretch>
+                      <a:fillRect/>
+                    </a:stretch>
+                  </pic:blipFill>
+                  <pic:spPr>
+                    <a:xfrm>
+                      <a:off x="0" y="0"/>
+                      <a:ext cx="4417621" cy="2173971"/>
+                    </a:xfrm>
+                    <a:prstGeom prst="rect">
+                      <a:avLst/>
+                    </a:prstGeom>
+                  </pic:spPr>
+                </pic:pic>
+              </a:graphicData>
+            </a:graphic>
+            <wp14:sizeRelH relativeFrom="page">
+              <wp14:pctWidth>0</wp14:pctWidth>
+            </wp14:sizeRelH>
+            <wp14:sizeRelV relativeFrom="page">
+              <wp14:pctHeight>0</wp14:pctHeight>
+            </wp14:sizeRelV>
+          </wp:anchor>
+        </w:drawing>
+      </w:r>
+    </w:p>
     <w:p/>
     <w:p/>
     <w:p/>
@@ -1958,7 +2012,10 @@
             </w:r>
             <w:proofErr w:type="spellStart"/>
             <w:r>
-              <w:t>IProductRepository</w:t>
+              <w:t>IAccount</w:t>
+            </w:r>
+            <w:r>
+              <w:t>Repository</w:t>
             </w:r>
             <w:proofErr w:type="spellEnd"/>
           </w:p>
@@ -1970,7 +2027,10 @@
           <w:p>
             <w:proofErr w:type="spellStart"/>
             <w:r>
-              <w:t>IProductRepository</w:t>
+              <w:t>IAccount</w:t>
+            </w:r>
+            <w:r>
+              <w:t>Repository</w:t>
             </w:r>
             <w:proofErr w:type="spellEnd"/>
           </w:p>
@@ -2137,7 +2197,7 @@
           </w:tcPr>
           <w:p>
             <w:r>
-              <w:t>Create</w:t>
+              <w:t>Index</w:t>
             </w:r>
           </w:p>
         </w:tc>
@@ -2157,8 +2217,13 @@
           </w:tcPr>
           <w:p>
             <w:r>
-              <w:t>The method is to add the product to the system (database).</w:t>
-            </w:r>
+              <w:t xml:space="preserve">The method is to direct to the View which is </w:t>
+            </w:r>
+            <w:proofErr w:type="spellStart"/>
+            <w:r>
+              <w:t>Index.cshtml</w:t>
+            </w:r>
+            <w:proofErr w:type="spellEnd"/>
           </w:p>
         </w:tc>
         <w:tc>
@@ -2194,7 +2259,7 @@
           </w:tcPr>
           <w:p>
             <w:r>
-              <w:t>Delete</w:t>
+              <w:t>Register</w:t>
             </w:r>
           </w:p>
         </w:tc>
@@ -2203,11 +2268,9 @@
             <w:tcW w:w="1984" w:type="dxa"/>
           </w:tcPr>
           <w:p>
-            <w:proofErr w:type="spellStart"/>
-            <w:r>
-              <w:t>productId</w:t>
-            </w:r>
-            <w:proofErr w:type="spellEnd"/>
+            <w:r>
+              <w:t>NONE</w:t>
+            </w:r>
           </w:p>
         </w:tc>
         <w:tc>
@@ -2216,7 +2279,7 @@
           </w:tcPr>
           <w:p>
             <w:r>
-              <w:t>The method is to delete the product from the system (database).</w:t>
+              <w:t>The method for customer registration to be an account of the system.</w:t>
             </w:r>
           </w:p>
         </w:tc>
@@ -2253,7 +2316,7 @@
           </w:tcPr>
           <w:p>
             <w:r>
-              <w:t>Edit</w:t>
+              <w:t>Login</w:t>
             </w:r>
           </w:p>
         </w:tc>
@@ -2262,11 +2325,9 @@
             <w:tcW w:w="1984" w:type="dxa"/>
           </w:tcPr>
           <w:p>
-            <w:proofErr w:type="spellStart"/>
-            <w:r>
-              <w:t>productId</w:t>
-            </w:r>
-            <w:proofErr w:type="spellEnd"/>
+            <w:r>
+              <w:t>username, password</w:t>
+            </w:r>
           </w:p>
         </w:tc>
         <w:tc>
@@ -2275,7 +2336,10 @@
           </w:tcPr>
           <w:p>
             <w:r>
-              <w:t>The method is to change the information of the product from the system (database).</w:t>
+              <w:t xml:space="preserve">The method </w:t>
+            </w:r>
+            <w:r>
+              <w:t>is to log in to the system.</w:t>
             </w:r>
           </w:p>
         </w:tc>
@@ -2311,9 +2375,11 @@
             <w:tcW w:w="2408" w:type="dxa"/>
           </w:tcPr>
           <w:p>
-            <w:r>
-              <w:t>Index</w:t>
-            </w:r>
+            <w:proofErr w:type="spellStart"/>
+            <w:r>
+              <w:t>LogOut</w:t>
+            </w:r>
+            <w:proofErr w:type="spellEnd"/>
           </w:p>
         </w:tc>
         <w:tc>
@@ -2332,13 +2398,70 @@
           </w:tcPr>
           <w:p>
             <w:r>
-              <w:t xml:space="preserve">The method is to direct to the View which is </w:t>
-            </w:r>
-            <w:proofErr w:type="spellStart"/>
-            <w:r>
-              <w:t>Index.cshtml</w:t>
-            </w:r>
-            <w:proofErr w:type="spellEnd"/>
+              <w:t xml:space="preserve">The method is to </w:t>
+            </w:r>
+            <w:r>
+              <w:t>log out of the system.</w:t>
+            </w:r>
+          </w:p>
+        </w:tc>
+        <w:tc>
+          <w:tcPr>
+            <w:tcW w:w="1621" w:type="dxa"/>
+          </w:tcPr>
+          <w:p>
+            <w:proofErr w:type="spellStart"/>
+            <w:r>
+              <w:t>ActionResult</w:t>
+            </w:r>
+            <w:proofErr w:type="spellEnd"/>
+          </w:p>
+        </w:tc>
+      </w:tr>
+      <w:tr>
+        <w:tc>
+          <w:tcPr>
+            <w:tcW w:w="538" w:type="dxa"/>
+          </w:tcPr>
+          <w:p>
+            <w:pPr>
+              <w:jc w:val="center"/>
+            </w:pPr>
+            <w:r>
+              <w:t>5</w:t>
+            </w:r>
+          </w:p>
+        </w:tc>
+        <w:tc>
+          <w:tcPr>
+            <w:tcW w:w="2408" w:type="dxa"/>
+          </w:tcPr>
+          <w:p>
+            <w:proofErr w:type="spellStart"/>
+            <w:r>
+              <w:t>EditProfile</w:t>
+            </w:r>
+            <w:proofErr w:type="spellEnd"/>
+          </w:p>
+        </w:tc>
+        <w:tc>
+          <w:tcPr>
+            <w:tcW w:w="1984" w:type="dxa"/>
+          </w:tcPr>
+          <w:p>
+            <w:r>
+              <w:t>account</w:t>
+            </w:r>
+          </w:p>
+        </w:tc>
+        <w:tc>
+          <w:tcPr>
+            <w:tcW w:w="2691" w:type="dxa"/>
+          </w:tcPr>
+          <w:p>
+            <w:r>
+              <w:t>Method for change the customer information after he has registered.</w:t>
+            </w:r>
           </w:p>
         </w:tc>
         <w:tc>
@@ -2375,20 +2498,22 @@
           <w:sz w:val="28"/>
         </w:rPr>
         <w:lastRenderedPageBreak/>
-        <w:t xml:space="preserve">Class name: </w:t>
+        <w:t>CD-04</w:t>
+      </w:r>
+      <w:r>
+        <w:rPr>
+          <w:b/>
+          <w:bCs/>
+          <w:sz w:val="28"/>
+        </w:rPr>
+        <w:t xml:space="preserve">: </w:t>
       </w:r>
       <w:proofErr w:type="spellStart"/>
       <w:r>
         <w:rPr>
           <w:sz w:val="28"/>
         </w:rPr>
-        <w:t>Product</w:t>
-      </w:r>
-      <w:r>
-        <w:rPr>
-          <w:sz w:val="28"/>
-        </w:rPr>
-        <w:t>Controller</w:t>
+        <w:t>ProductController</w:t>
       </w:r>
       <w:proofErr w:type="spellEnd"/>
     </w:p>
@@ -2420,6 +2545,9 @@
         </w:rPr>
       </w:pPr>
       <w:r>
+        <w:rPr>
+          <w:noProof/>
+        </w:rPr>
         <w:drawing>
           <wp:anchor distT="0" distB="0" distL="114300" distR="114300" simplePos="0" relativeHeight="251660288" behindDoc="1" locked="0" layoutInCell="1" allowOverlap="1" wp14:anchorId="0CF924C0" wp14:editId="4D039EE9">
             <wp:simplePos x="0" y="0"/>
@@ -2444,7 +2572,7 @@
                     <pic:cNvPicPr/>
                   </pic:nvPicPr>
                   <pic:blipFill>
-                    <a:blip r:embed="rId8">
+                    <a:blip r:embed="rId9">
                       <a:extLst>
                         <a:ext uri="{28A0092B-C50C-407E-A947-70E740481C1C}">
                           <a14:useLocalDpi xmlns:a14="http://schemas.microsoft.com/office/drawing/2010/main" val="0"/>
@@ -3050,14 +3178,3233 @@
             <w:proofErr w:type="spellEnd"/>
           </w:p>
         </w:tc>
-        <w:bookmarkStart w:id="0" w:name="_GoBack"/>
-        <w:bookmarkEnd w:id="0"/>
       </w:tr>
     </w:tbl>
     <w:p/>
     <w:p/>
     <w:p/>
     <w:p/>
+    <w:p/>
+    <w:p/>
+    <w:p/>
+    <w:p>
+      <w:pPr>
+        <w:rPr>
+          <w:sz w:val="28"/>
+        </w:rPr>
+      </w:pPr>
+      <w:r>
+        <w:rPr>
+          <w:b/>
+          <w:bCs/>
+          <w:sz w:val="28"/>
+        </w:rPr>
+        <w:lastRenderedPageBreak/>
+        <w:t>CD-05</w:t>
+      </w:r>
+      <w:r>
+        <w:rPr>
+          <w:b/>
+          <w:bCs/>
+          <w:sz w:val="28"/>
+        </w:rPr>
+        <w:t>:</w:t>
+      </w:r>
+      <w:r>
+        <w:rPr>
+          <w:sz w:val="28"/>
+        </w:rPr>
+        <w:t xml:space="preserve"> Account</w:t>
+      </w:r>
+    </w:p>
+    <w:p>
+      <w:pPr>
+        <w:rPr>
+          <w:sz w:val="28"/>
+        </w:rPr>
+      </w:pPr>
+      <w:r>
+        <w:rPr>
+          <w:b/>
+          <w:bCs/>
+          <w:sz w:val="28"/>
+        </w:rPr>
+        <w:t xml:space="preserve">Package: </w:t>
+      </w:r>
+      <w:r>
+        <w:rPr>
+          <w:sz w:val="28"/>
+        </w:rPr>
+        <w:t>Model</w:t>
+      </w:r>
+    </w:p>
+    <w:p>
+      <w:pPr>
+        <w:rPr>
+          <w:sz w:val="28"/>
+        </w:rPr>
+      </w:pPr>
+      <w:r>
+        <w:rPr>
+          <w:sz w:val="28"/>
+        </w:rPr>
+        <w:drawing>
+          <wp:anchor distT="0" distB="0" distL="114300" distR="114300" simplePos="0" relativeHeight="251662336" behindDoc="1" locked="0" layoutInCell="1" allowOverlap="1">
+            <wp:simplePos x="0" y="0"/>
+            <wp:positionH relativeFrom="column">
+              <wp:posOffset>1816925</wp:posOffset>
+            </wp:positionH>
+            <wp:positionV relativeFrom="paragraph">
+              <wp:posOffset>76315</wp:posOffset>
+            </wp:positionV>
+            <wp:extent cx="2256311" cy="2569689"/>
+            <wp:effectExtent l="0" t="0" r="0" b="2540"/>
+            <wp:wrapNone/>
+            <wp:docPr id="9" name="รูปภาพ 9"/>
+            <wp:cNvGraphicFramePr>
+              <a:graphicFrameLocks xmlns:a="http://schemas.openxmlformats.org/drawingml/2006/main" noChangeAspect="1"/>
+            </wp:cNvGraphicFramePr>
+            <a:graphic xmlns:a="http://schemas.openxmlformats.org/drawingml/2006/main">
+              <a:graphicData uri="http://schemas.openxmlformats.org/drawingml/2006/picture">
+                <pic:pic xmlns:pic="http://schemas.openxmlformats.org/drawingml/2006/picture">
+                  <pic:nvPicPr>
+                    <pic:cNvPr id="0" name=""/>
+                    <pic:cNvPicPr/>
+                  </pic:nvPicPr>
+                  <pic:blipFill>
+                    <a:blip r:embed="rId10">
+                      <a:extLst>
+                        <a:ext uri="{28A0092B-C50C-407E-A947-70E740481C1C}">
+                          <a14:useLocalDpi xmlns:a14="http://schemas.microsoft.com/office/drawing/2010/main" val="0"/>
+                        </a:ext>
+                      </a:extLst>
+                    </a:blip>
+                    <a:stretch>
+                      <a:fillRect/>
+                    </a:stretch>
+                  </pic:blipFill>
+                  <pic:spPr>
+                    <a:xfrm>
+                      <a:off x="0" y="0"/>
+                      <a:ext cx="2256311" cy="2569689"/>
+                    </a:xfrm>
+                    <a:prstGeom prst="rect">
+                      <a:avLst/>
+                    </a:prstGeom>
+                  </pic:spPr>
+                </pic:pic>
+              </a:graphicData>
+            </a:graphic>
+            <wp14:sizeRelH relativeFrom="page">
+              <wp14:pctWidth>0</wp14:pctWidth>
+            </wp14:sizeRelH>
+            <wp14:sizeRelV relativeFrom="page">
+              <wp14:pctHeight>0</wp14:pctHeight>
+            </wp14:sizeRelV>
+          </wp:anchor>
+        </w:drawing>
+      </w:r>
+    </w:p>
+    <w:p/>
+    <w:p/>
+    <w:p/>
+    <w:p/>
+    <w:p/>
+    <w:p/>
+    <w:p/>
+    <w:p/>
+    <w:p>
+      <w:pPr>
+        <w:rPr>
+          <w:b/>
+          <w:bCs/>
+          <w:sz w:val="24"/>
+          <w:szCs w:val="32"/>
+        </w:rPr>
+      </w:pPr>
+      <w:r>
+        <w:rPr>
+          <w:b/>
+          <w:bCs/>
+          <w:sz w:val="24"/>
+          <w:szCs w:val="32"/>
+        </w:rPr>
+        <w:t>Attribute Details</w:t>
+      </w:r>
+    </w:p>
+    <w:tbl>
+      <w:tblPr>
+        <w:tblStyle w:val="a5"/>
+        <w:tblW w:w="0" w:type="auto"/>
+        <w:tblLook w:val="04A0" w:firstRow="1" w:lastRow="0" w:firstColumn="1" w:lastColumn="0" w:noHBand="0" w:noVBand="1"/>
+      </w:tblPr>
+      <w:tblGrid>
+        <w:gridCol w:w="538"/>
+        <w:gridCol w:w="2716"/>
+        <w:gridCol w:w="3942"/>
+        <w:gridCol w:w="2046"/>
+      </w:tblGrid>
+      <w:tr>
+        <w:tc>
+          <w:tcPr>
+            <w:tcW w:w="538" w:type="dxa"/>
+          </w:tcPr>
+          <w:p>
+            <w:pPr>
+              <w:jc w:val="center"/>
+              <w:rPr>
+                <w:b/>
+                <w:bCs/>
+              </w:rPr>
+            </w:pPr>
+            <w:r>
+              <w:rPr>
+                <w:b/>
+                <w:bCs/>
+              </w:rPr>
+              <w:t>No.</w:t>
+            </w:r>
+          </w:p>
+        </w:tc>
+        <w:tc>
+          <w:tcPr>
+            <w:tcW w:w="2716" w:type="dxa"/>
+          </w:tcPr>
+          <w:p>
+            <w:pPr>
+              <w:jc w:val="center"/>
+              <w:rPr>
+                <w:b/>
+                <w:bCs/>
+              </w:rPr>
+            </w:pPr>
+            <w:r>
+              <w:rPr>
+                <w:b/>
+                <w:bCs/>
+              </w:rPr>
+              <w:t>Name</w:t>
+            </w:r>
+          </w:p>
+        </w:tc>
+        <w:tc>
+          <w:tcPr>
+            <w:tcW w:w="3942" w:type="dxa"/>
+          </w:tcPr>
+          <w:p>
+            <w:pPr>
+              <w:jc w:val="center"/>
+              <w:rPr>
+                <w:b/>
+                <w:bCs/>
+              </w:rPr>
+            </w:pPr>
+            <w:r>
+              <w:rPr>
+                <w:b/>
+                <w:bCs/>
+              </w:rPr>
+              <w:t>Description</w:t>
+            </w:r>
+          </w:p>
+        </w:tc>
+        <w:tc>
+          <w:tcPr>
+            <w:tcW w:w="2046" w:type="dxa"/>
+          </w:tcPr>
+          <w:p>
+            <w:pPr>
+              <w:jc w:val="center"/>
+              <w:rPr>
+                <w:b/>
+                <w:bCs/>
+              </w:rPr>
+            </w:pPr>
+            <w:r>
+              <w:rPr>
+                <w:b/>
+                <w:bCs/>
+              </w:rPr>
+              <w:t>Type</w:t>
+            </w:r>
+          </w:p>
+        </w:tc>
+      </w:tr>
+      <w:tr>
+        <w:tc>
+          <w:tcPr>
+            <w:tcW w:w="538" w:type="dxa"/>
+          </w:tcPr>
+          <w:p>
+            <w:pPr>
+              <w:jc w:val="center"/>
+            </w:pPr>
+            <w:r>
+              <w:t>1</w:t>
+            </w:r>
+          </w:p>
+        </w:tc>
+        <w:tc>
+          <w:tcPr>
+            <w:tcW w:w="2716" w:type="dxa"/>
+          </w:tcPr>
+          <w:p>
+            <w:proofErr w:type="spellStart"/>
+            <w:r>
+              <w:t>accountId</w:t>
+            </w:r>
+            <w:proofErr w:type="spellEnd"/>
+          </w:p>
+        </w:tc>
+        <w:tc>
+          <w:tcPr>
+            <w:tcW w:w="3942" w:type="dxa"/>
+          </w:tcPr>
+          <w:p>
+            <w:r>
+              <w:rPr>
+                <w:rFonts w:cs="Times New Roman"/>
+              </w:rPr>
+              <w:t xml:space="preserve">The variable of the shopping </w:t>
+            </w:r>
+            <w:r>
+              <w:rPr>
+                <w:rFonts w:cs="Times New Roman"/>
+              </w:rPr>
+              <w:t xml:space="preserve">account </w:t>
+            </w:r>
+            <w:r>
+              <w:rPr>
+                <w:rFonts w:cs="Times New Roman"/>
+              </w:rPr>
+              <w:t>id</w:t>
+            </w:r>
+          </w:p>
+        </w:tc>
+        <w:tc>
+          <w:tcPr>
+            <w:tcW w:w="2046" w:type="dxa"/>
+          </w:tcPr>
+          <w:p>
+            <w:r>
+              <w:t>Integer</w:t>
+            </w:r>
+          </w:p>
+        </w:tc>
+      </w:tr>
+      <w:tr>
+        <w:tc>
+          <w:tcPr>
+            <w:tcW w:w="538" w:type="dxa"/>
+          </w:tcPr>
+          <w:p>
+            <w:pPr>
+              <w:jc w:val="center"/>
+            </w:pPr>
+            <w:r>
+              <w:t>2</w:t>
+            </w:r>
+          </w:p>
+        </w:tc>
+        <w:tc>
+          <w:tcPr>
+            <w:tcW w:w="2716" w:type="dxa"/>
+          </w:tcPr>
+          <w:p>
+            <w:r>
+              <w:t>username</w:t>
+            </w:r>
+          </w:p>
+        </w:tc>
+        <w:tc>
+          <w:tcPr>
+            <w:tcW w:w="3942" w:type="dxa"/>
+          </w:tcPr>
+          <w:p>
+            <w:r>
+              <w:t>The username of the customer</w:t>
+            </w:r>
+          </w:p>
+        </w:tc>
+        <w:tc>
+          <w:tcPr>
+            <w:tcW w:w="2046" w:type="dxa"/>
+          </w:tcPr>
+          <w:p>
+            <w:r>
+              <w:t>String</w:t>
+            </w:r>
+          </w:p>
+        </w:tc>
+      </w:tr>
+      <w:tr>
+        <w:tc>
+          <w:tcPr>
+            <w:tcW w:w="538" w:type="dxa"/>
+          </w:tcPr>
+          <w:p>
+            <w:pPr>
+              <w:jc w:val="center"/>
+            </w:pPr>
+            <w:r>
+              <w:t>3</w:t>
+            </w:r>
+          </w:p>
+        </w:tc>
+        <w:tc>
+          <w:tcPr>
+            <w:tcW w:w="2716" w:type="dxa"/>
+          </w:tcPr>
+          <w:p>
+            <w:r>
+              <w:t>Password</w:t>
+            </w:r>
+          </w:p>
+        </w:tc>
+        <w:tc>
+          <w:tcPr>
+            <w:tcW w:w="3942" w:type="dxa"/>
+          </w:tcPr>
+          <w:p>
+            <w:r>
+              <w:t xml:space="preserve">The </w:t>
+            </w:r>
+            <w:r>
+              <w:t>password</w:t>
+            </w:r>
+            <w:r>
+              <w:t xml:space="preserve"> of the customer</w:t>
+            </w:r>
+          </w:p>
+        </w:tc>
+        <w:tc>
+          <w:tcPr>
+            <w:tcW w:w="2046" w:type="dxa"/>
+          </w:tcPr>
+          <w:p>
+            <w:r>
+              <w:t>String</w:t>
+            </w:r>
+          </w:p>
+        </w:tc>
+      </w:tr>
+      <w:tr>
+        <w:tc>
+          <w:tcPr>
+            <w:tcW w:w="538" w:type="dxa"/>
+          </w:tcPr>
+          <w:p>
+            <w:pPr>
+              <w:jc w:val="center"/>
+            </w:pPr>
+            <w:r>
+              <w:t>4</w:t>
+            </w:r>
+          </w:p>
+        </w:tc>
+        <w:tc>
+          <w:tcPr>
+            <w:tcW w:w="2716" w:type="dxa"/>
+          </w:tcPr>
+          <w:p>
+            <w:r>
+              <w:t>name</w:t>
+            </w:r>
+          </w:p>
+        </w:tc>
+        <w:tc>
+          <w:tcPr>
+            <w:tcW w:w="3942" w:type="dxa"/>
+          </w:tcPr>
+          <w:p>
+            <w:r>
+              <w:t xml:space="preserve">The name of the customer </w:t>
+            </w:r>
+          </w:p>
+        </w:tc>
+        <w:tc>
+          <w:tcPr>
+            <w:tcW w:w="2046" w:type="dxa"/>
+          </w:tcPr>
+          <w:p>
+            <w:r>
+              <w:t>String</w:t>
+            </w:r>
+          </w:p>
+        </w:tc>
+      </w:tr>
+      <w:tr>
+        <w:tc>
+          <w:tcPr>
+            <w:tcW w:w="538" w:type="dxa"/>
+          </w:tcPr>
+          <w:p>
+            <w:pPr>
+              <w:jc w:val="center"/>
+            </w:pPr>
+            <w:r>
+              <w:t>5</w:t>
+            </w:r>
+          </w:p>
+        </w:tc>
+        <w:tc>
+          <w:tcPr>
+            <w:tcW w:w="2716" w:type="dxa"/>
+          </w:tcPr>
+          <w:p>
+            <w:r>
+              <w:t>email</w:t>
+            </w:r>
+          </w:p>
+        </w:tc>
+        <w:tc>
+          <w:tcPr>
+            <w:tcW w:w="3942" w:type="dxa"/>
+          </w:tcPr>
+          <w:p>
+            <w:r>
+              <w:t>The Email of the customer</w:t>
+            </w:r>
+          </w:p>
+        </w:tc>
+        <w:tc>
+          <w:tcPr>
+            <w:tcW w:w="2046" w:type="dxa"/>
+          </w:tcPr>
+          <w:p>
+            <w:r>
+              <w:t>String</w:t>
+            </w:r>
+          </w:p>
+        </w:tc>
+      </w:tr>
+      <w:tr>
+        <w:tc>
+          <w:tcPr>
+            <w:tcW w:w="538" w:type="dxa"/>
+          </w:tcPr>
+          <w:p>
+            <w:pPr>
+              <w:jc w:val="center"/>
+            </w:pPr>
+            <w:r>
+              <w:t>6</w:t>
+            </w:r>
+          </w:p>
+        </w:tc>
+        <w:tc>
+          <w:tcPr>
+            <w:tcW w:w="2716" w:type="dxa"/>
+          </w:tcPr>
+          <w:p>
+            <w:r>
+              <w:t>Address</w:t>
+            </w:r>
+          </w:p>
+        </w:tc>
+        <w:tc>
+          <w:tcPr>
+            <w:tcW w:w="3942" w:type="dxa"/>
+          </w:tcPr>
+          <w:p>
+            <w:r>
+              <w:t>The Address of the customer</w:t>
+            </w:r>
+          </w:p>
+        </w:tc>
+        <w:tc>
+          <w:tcPr>
+            <w:tcW w:w="2046" w:type="dxa"/>
+          </w:tcPr>
+          <w:p>
+            <w:r>
+              <w:t>String</w:t>
+            </w:r>
+          </w:p>
+        </w:tc>
+      </w:tr>
+      <w:tr>
+        <w:tc>
+          <w:tcPr>
+            <w:tcW w:w="538" w:type="dxa"/>
+          </w:tcPr>
+          <w:p>
+            <w:pPr>
+              <w:jc w:val="center"/>
+            </w:pPr>
+            <w:r>
+              <w:t>7</w:t>
+            </w:r>
+          </w:p>
+        </w:tc>
+        <w:tc>
+          <w:tcPr>
+            <w:tcW w:w="2716" w:type="dxa"/>
+          </w:tcPr>
+          <w:p>
+            <w:r>
+              <w:t>picture</w:t>
+            </w:r>
+          </w:p>
+        </w:tc>
+        <w:tc>
+          <w:tcPr>
+            <w:tcW w:w="3942" w:type="dxa"/>
+          </w:tcPr>
+          <w:p>
+            <w:r>
+              <w:t>The picture of the customer</w:t>
+            </w:r>
+          </w:p>
+        </w:tc>
+        <w:tc>
+          <w:tcPr>
+            <w:tcW w:w="2046" w:type="dxa"/>
+          </w:tcPr>
+          <w:p>
+            <w:r>
+              <w:t>String</w:t>
+            </w:r>
+          </w:p>
+        </w:tc>
+      </w:tr>
+    </w:tbl>
+    <w:p/>
+    <w:p>
+      <w:pPr>
+        <w:rPr>
+          <w:sz w:val="28"/>
+        </w:rPr>
+      </w:pPr>
+      <w:r>
+        <w:rPr>
+          <w:b/>
+          <w:bCs/>
+          <w:sz w:val="28"/>
+        </w:rPr>
+        <w:t>CD-06</w:t>
+      </w:r>
+      <w:r>
+        <w:rPr>
+          <w:b/>
+          <w:bCs/>
+          <w:sz w:val="28"/>
+        </w:rPr>
+        <w:t>:</w:t>
+      </w:r>
+      <w:r>
+        <w:rPr>
+          <w:sz w:val="28"/>
+        </w:rPr>
+        <w:t xml:space="preserve"> </w:t>
+      </w:r>
+      <w:r>
+        <w:rPr>
+          <w:sz w:val="28"/>
+        </w:rPr>
+        <w:t>Payment</w:t>
+      </w:r>
+    </w:p>
+    <w:p>
+      <w:pPr>
+        <w:rPr>
+          <w:sz w:val="28"/>
+        </w:rPr>
+      </w:pPr>
+      <w:r>
+        <w:rPr>
+          <w:b/>
+          <w:bCs/>
+          <w:sz w:val="28"/>
+        </w:rPr>
+        <w:t xml:space="preserve">Package: </w:t>
+      </w:r>
+      <w:r>
+        <w:rPr>
+          <w:sz w:val="28"/>
+        </w:rPr>
+        <w:t>Model</w:t>
+      </w:r>
+    </w:p>
+    <w:p>
+      <w:pPr>
+        <w:rPr>
+          <w:sz w:val="28"/>
+        </w:rPr>
+      </w:pPr>
+      <w:r>
+        <w:rPr>
+          <w:sz w:val="28"/>
+        </w:rPr>
+        <w:drawing>
+          <wp:anchor distT="0" distB="0" distL="114300" distR="114300" simplePos="0" relativeHeight="251663360" behindDoc="1" locked="0" layoutInCell="1" allowOverlap="1" wp14:anchorId="4C318655" wp14:editId="22FB379C">
+            <wp:simplePos x="0" y="0"/>
+            <wp:positionH relativeFrom="column">
+              <wp:posOffset>1447800</wp:posOffset>
+            </wp:positionH>
+            <wp:positionV relativeFrom="paragraph">
+              <wp:posOffset>57587</wp:posOffset>
+            </wp:positionV>
+            <wp:extent cx="2980690" cy="1519555"/>
+            <wp:effectExtent l="0" t="0" r="0" b="4445"/>
+            <wp:wrapNone/>
+            <wp:docPr id="11" name="รูปภาพ 11"/>
+            <wp:cNvGraphicFramePr>
+              <a:graphicFrameLocks xmlns:a="http://schemas.openxmlformats.org/drawingml/2006/main" noChangeAspect="1"/>
+            </wp:cNvGraphicFramePr>
+            <a:graphic xmlns:a="http://schemas.openxmlformats.org/drawingml/2006/main">
+              <a:graphicData uri="http://schemas.openxmlformats.org/drawingml/2006/picture">
+                <pic:pic xmlns:pic="http://schemas.openxmlformats.org/drawingml/2006/picture">
+                  <pic:nvPicPr>
+                    <pic:cNvPr id="0" name=""/>
+                    <pic:cNvPicPr/>
+                  </pic:nvPicPr>
+                  <pic:blipFill>
+                    <a:blip r:embed="rId11">
+                      <a:extLst>
+                        <a:ext uri="{28A0092B-C50C-407E-A947-70E740481C1C}">
+                          <a14:useLocalDpi xmlns:a14="http://schemas.microsoft.com/office/drawing/2010/main" val="0"/>
+                        </a:ext>
+                      </a:extLst>
+                    </a:blip>
+                    <a:stretch>
+                      <a:fillRect/>
+                    </a:stretch>
+                  </pic:blipFill>
+                  <pic:spPr>
+                    <a:xfrm>
+                      <a:off x="0" y="0"/>
+                      <a:ext cx="2980690" cy="1519555"/>
+                    </a:xfrm>
+                    <a:prstGeom prst="rect">
+                      <a:avLst/>
+                    </a:prstGeom>
+                  </pic:spPr>
+                </pic:pic>
+              </a:graphicData>
+            </a:graphic>
+            <wp14:sizeRelH relativeFrom="page">
+              <wp14:pctWidth>0</wp14:pctWidth>
+            </wp14:sizeRelH>
+            <wp14:sizeRelV relativeFrom="page">
+              <wp14:pctHeight>0</wp14:pctHeight>
+            </wp14:sizeRelV>
+          </wp:anchor>
+        </w:drawing>
+      </w:r>
+    </w:p>
+    <w:p/>
+    <w:p/>
+    <w:p/>
+    <w:p/>
+    <w:p>
+      <w:pPr>
+        <w:rPr>
+          <w:b/>
+          <w:bCs/>
+          <w:sz w:val="24"/>
+          <w:szCs w:val="32"/>
+        </w:rPr>
+      </w:pPr>
+      <w:r>
+        <w:rPr>
+          <w:b/>
+          <w:bCs/>
+          <w:sz w:val="24"/>
+          <w:szCs w:val="32"/>
+        </w:rPr>
+        <w:t>Attribute Details</w:t>
+      </w:r>
+    </w:p>
+    <w:tbl>
+      <w:tblPr>
+        <w:tblStyle w:val="a5"/>
+        <w:tblW w:w="0" w:type="auto"/>
+        <w:tblLook w:val="04A0" w:firstRow="1" w:lastRow="0" w:firstColumn="1" w:lastColumn="0" w:noHBand="0" w:noVBand="1"/>
+      </w:tblPr>
+      <w:tblGrid>
+        <w:gridCol w:w="538"/>
+        <w:gridCol w:w="2716"/>
+        <w:gridCol w:w="3942"/>
+        <w:gridCol w:w="2046"/>
+      </w:tblGrid>
+      <w:tr>
+        <w:tc>
+          <w:tcPr>
+            <w:tcW w:w="538" w:type="dxa"/>
+          </w:tcPr>
+          <w:p>
+            <w:pPr>
+              <w:jc w:val="center"/>
+              <w:rPr>
+                <w:b/>
+                <w:bCs/>
+              </w:rPr>
+            </w:pPr>
+            <w:r>
+              <w:rPr>
+                <w:b/>
+                <w:bCs/>
+              </w:rPr>
+              <w:t>No.</w:t>
+            </w:r>
+          </w:p>
+        </w:tc>
+        <w:tc>
+          <w:tcPr>
+            <w:tcW w:w="2716" w:type="dxa"/>
+          </w:tcPr>
+          <w:p>
+            <w:pPr>
+              <w:jc w:val="center"/>
+              <w:rPr>
+                <w:b/>
+                <w:bCs/>
+              </w:rPr>
+            </w:pPr>
+            <w:r>
+              <w:rPr>
+                <w:b/>
+                <w:bCs/>
+              </w:rPr>
+              <w:t>Name</w:t>
+            </w:r>
+          </w:p>
+        </w:tc>
+        <w:tc>
+          <w:tcPr>
+            <w:tcW w:w="3942" w:type="dxa"/>
+          </w:tcPr>
+          <w:p>
+            <w:pPr>
+              <w:jc w:val="center"/>
+              <w:rPr>
+                <w:b/>
+                <w:bCs/>
+              </w:rPr>
+            </w:pPr>
+            <w:r>
+              <w:rPr>
+                <w:b/>
+                <w:bCs/>
+              </w:rPr>
+              <w:t>Description</w:t>
+            </w:r>
+          </w:p>
+        </w:tc>
+        <w:tc>
+          <w:tcPr>
+            <w:tcW w:w="2046" w:type="dxa"/>
+          </w:tcPr>
+          <w:p>
+            <w:pPr>
+              <w:jc w:val="center"/>
+              <w:rPr>
+                <w:b/>
+                <w:bCs/>
+              </w:rPr>
+            </w:pPr>
+            <w:r>
+              <w:rPr>
+                <w:b/>
+                <w:bCs/>
+              </w:rPr>
+              <w:t>Type</w:t>
+            </w:r>
+          </w:p>
+        </w:tc>
+      </w:tr>
+      <w:tr>
+        <w:tc>
+          <w:tcPr>
+            <w:tcW w:w="538" w:type="dxa"/>
+          </w:tcPr>
+          <w:p>
+            <w:pPr>
+              <w:jc w:val="center"/>
+            </w:pPr>
+            <w:r>
+              <w:t>1</w:t>
+            </w:r>
+          </w:p>
+        </w:tc>
+        <w:tc>
+          <w:tcPr>
+            <w:tcW w:w="2716" w:type="dxa"/>
+          </w:tcPr>
+          <w:p>
+            <w:proofErr w:type="spellStart"/>
+            <w:r>
+              <w:t>shoppingCartId</w:t>
+            </w:r>
+            <w:proofErr w:type="spellEnd"/>
+          </w:p>
+        </w:tc>
+        <w:tc>
+          <w:tcPr>
+            <w:tcW w:w="3942" w:type="dxa"/>
+          </w:tcPr>
+          <w:p>
+            <w:r>
+              <w:rPr>
+                <w:rFonts w:cs="Times New Roman"/>
+              </w:rPr>
+              <w:t xml:space="preserve">The variable of the </w:t>
+            </w:r>
+            <w:r>
+              <w:rPr>
+                <w:rFonts w:cs="Times New Roman"/>
+              </w:rPr>
+              <w:t>shopping cart</w:t>
+            </w:r>
+            <w:r>
+              <w:rPr>
+                <w:rFonts w:cs="Times New Roman"/>
+              </w:rPr>
+              <w:t xml:space="preserve"> id</w:t>
+            </w:r>
+          </w:p>
+        </w:tc>
+        <w:tc>
+          <w:tcPr>
+            <w:tcW w:w="2046" w:type="dxa"/>
+          </w:tcPr>
+          <w:p>
+            <w:r>
+              <w:t>Integer</w:t>
+            </w:r>
+          </w:p>
+        </w:tc>
+      </w:tr>
+      <w:tr>
+        <w:tc>
+          <w:tcPr>
+            <w:tcW w:w="538" w:type="dxa"/>
+          </w:tcPr>
+          <w:p>
+            <w:pPr>
+              <w:jc w:val="center"/>
+            </w:pPr>
+            <w:r>
+              <w:t>2</w:t>
+            </w:r>
+          </w:p>
+        </w:tc>
+        <w:tc>
+          <w:tcPr>
+            <w:tcW w:w="2716" w:type="dxa"/>
+          </w:tcPr>
+          <w:p>
+            <w:proofErr w:type="spellStart"/>
+            <w:r>
+              <w:t>paymentStatus</w:t>
+            </w:r>
+            <w:proofErr w:type="spellEnd"/>
+          </w:p>
+        </w:tc>
+        <w:tc>
+          <w:tcPr>
+            <w:tcW w:w="3942" w:type="dxa"/>
+          </w:tcPr>
+          <w:p>
+            <w:r>
+              <w:t>Store the payment status (0 = not pay and 1 = paid)</w:t>
+            </w:r>
+            <w:r>
+              <w:t xml:space="preserve"> </w:t>
+            </w:r>
+          </w:p>
+        </w:tc>
+        <w:tc>
+          <w:tcPr>
+            <w:tcW w:w="2046" w:type="dxa"/>
+          </w:tcPr>
+          <w:p>
+            <w:r>
+              <w:t>Integer</w:t>
+            </w:r>
+          </w:p>
+        </w:tc>
+      </w:tr>
+      <w:tr>
+        <w:tc>
+          <w:tcPr>
+            <w:tcW w:w="538" w:type="dxa"/>
+          </w:tcPr>
+          <w:p>
+            <w:pPr>
+              <w:jc w:val="center"/>
+            </w:pPr>
+            <w:r>
+              <w:t>3</w:t>
+            </w:r>
+          </w:p>
+        </w:tc>
+        <w:tc>
+          <w:tcPr>
+            <w:tcW w:w="2716" w:type="dxa"/>
+          </w:tcPr>
+          <w:p>
+            <w:proofErr w:type="spellStart"/>
+            <w:r>
+              <w:t>paymentId</w:t>
+            </w:r>
+            <w:proofErr w:type="spellEnd"/>
+          </w:p>
+        </w:tc>
+        <w:tc>
+          <w:tcPr>
+            <w:tcW w:w="3942" w:type="dxa"/>
+          </w:tcPr>
+          <w:p>
+            <w:r>
+              <w:rPr>
+                <w:rFonts w:cs="Times New Roman"/>
+              </w:rPr>
+              <w:t xml:space="preserve">The variable of </w:t>
+            </w:r>
+            <w:r>
+              <w:rPr>
+                <w:rFonts w:cs="Times New Roman"/>
+              </w:rPr>
+              <w:t>the payment</w:t>
+            </w:r>
+            <w:r>
+              <w:rPr>
+                <w:rFonts w:cs="Times New Roman"/>
+              </w:rPr>
+              <w:t xml:space="preserve"> id</w:t>
+            </w:r>
+          </w:p>
+        </w:tc>
+        <w:tc>
+          <w:tcPr>
+            <w:tcW w:w="2046" w:type="dxa"/>
+          </w:tcPr>
+          <w:p>
+            <w:r>
+              <w:t>Integer</w:t>
+            </w:r>
+          </w:p>
+        </w:tc>
+      </w:tr>
+    </w:tbl>
+    <w:p>
+      <w:pPr>
+        <w:rPr>
+          <w:b/>
+          <w:bCs/>
+          <w:sz w:val="28"/>
+        </w:rPr>
+      </w:pPr>
+    </w:p>
+    <w:p>
+      <w:pPr>
+        <w:rPr>
+          <w:sz w:val="28"/>
+        </w:rPr>
+      </w:pPr>
+      <w:r>
+        <w:rPr>
+          <w:b/>
+          <w:bCs/>
+          <w:sz w:val="28"/>
+        </w:rPr>
+        <w:lastRenderedPageBreak/>
+        <w:t>CD-07</w:t>
+      </w:r>
+      <w:r>
+        <w:rPr>
+          <w:b/>
+          <w:bCs/>
+          <w:sz w:val="28"/>
+        </w:rPr>
+        <w:t>:</w:t>
+      </w:r>
+      <w:r>
+        <w:rPr>
+          <w:sz w:val="28"/>
+        </w:rPr>
+        <w:t xml:space="preserve"> </w:t>
+      </w:r>
+      <w:proofErr w:type="spellStart"/>
+      <w:r>
+        <w:rPr>
+          <w:sz w:val="28"/>
+        </w:rPr>
+        <w:t>ShoppingCart</w:t>
+      </w:r>
+      <w:proofErr w:type="spellEnd"/>
+    </w:p>
+    <w:p>
+      <w:pPr>
+        <w:rPr>
+          <w:sz w:val="28"/>
+        </w:rPr>
+      </w:pPr>
+      <w:r>
+        <w:rPr>
+          <w:b/>
+          <w:bCs/>
+          <w:sz w:val="28"/>
+        </w:rPr>
+        <w:t xml:space="preserve">Package: </w:t>
+      </w:r>
+      <w:r>
+        <w:rPr>
+          <w:sz w:val="28"/>
+        </w:rPr>
+        <w:t>Model</w:t>
+      </w:r>
+    </w:p>
+    <w:p>
+      <w:pPr>
+        <w:rPr>
+          <w:sz w:val="28"/>
+        </w:rPr>
+      </w:pPr>
+      <w:r>
+        <w:drawing>
+          <wp:anchor distT="0" distB="0" distL="114300" distR="114300" simplePos="0" relativeHeight="251669504" behindDoc="1" locked="0" layoutInCell="1" allowOverlap="1" wp14:anchorId="6ADBC5D3" wp14:editId="0C412BE3">
+            <wp:simplePos x="0" y="0"/>
+            <wp:positionH relativeFrom="column">
+              <wp:posOffset>1543050</wp:posOffset>
+            </wp:positionH>
+            <wp:positionV relativeFrom="paragraph">
+              <wp:posOffset>290195</wp:posOffset>
+            </wp:positionV>
+            <wp:extent cx="2873375" cy="2028190"/>
+            <wp:effectExtent l="0" t="0" r="3175" b="0"/>
+            <wp:wrapNone/>
+            <wp:docPr id="22" name="รูปภาพ 22"/>
+            <wp:cNvGraphicFramePr>
+              <a:graphicFrameLocks xmlns:a="http://schemas.openxmlformats.org/drawingml/2006/main" noChangeAspect="1"/>
+            </wp:cNvGraphicFramePr>
+            <a:graphic xmlns:a="http://schemas.openxmlformats.org/drawingml/2006/main">
+              <a:graphicData uri="http://schemas.openxmlformats.org/drawingml/2006/picture">
+                <pic:pic xmlns:pic="http://schemas.openxmlformats.org/drawingml/2006/picture">
+                  <pic:nvPicPr>
+                    <pic:cNvPr id="0" name=""/>
+                    <pic:cNvPicPr/>
+                  </pic:nvPicPr>
+                  <pic:blipFill>
+                    <a:blip r:embed="rId12">
+                      <a:extLst>
+                        <a:ext uri="{28A0092B-C50C-407E-A947-70E740481C1C}">
+                          <a14:useLocalDpi xmlns:a14="http://schemas.microsoft.com/office/drawing/2010/main" val="0"/>
+                        </a:ext>
+                      </a:extLst>
+                    </a:blip>
+                    <a:stretch>
+                      <a:fillRect/>
+                    </a:stretch>
+                  </pic:blipFill>
+                  <pic:spPr>
+                    <a:xfrm>
+                      <a:off x="0" y="0"/>
+                      <a:ext cx="2873375" cy="2028190"/>
+                    </a:xfrm>
+                    <a:prstGeom prst="rect">
+                      <a:avLst/>
+                    </a:prstGeom>
+                  </pic:spPr>
+                </pic:pic>
+              </a:graphicData>
+            </a:graphic>
+            <wp14:sizeRelH relativeFrom="page">
+              <wp14:pctWidth>0</wp14:pctWidth>
+            </wp14:sizeRelH>
+            <wp14:sizeRelV relativeFrom="page">
+              <wp14:pctHeight>0</wp14:pctHeight>
+            </wp14:sizeRelV>
+          </wp:anchor>
+        </w:drawing>
+      </w:r>
+    </w:p>
+    <w:p/>
+    <w:p/>
+    <w:p/>
+    <w:p/>
+    <w:p/>
+    <w:p/>
+    <w:p/>
+    <w:p/>
+    <w:p>
+      <w:pPr>
+        <w:rPr>
+          <w:b/>
+          <w:bCs/>
+          <w:sz w:val="24"/>
+          <w:szCs w:val="32"/>
+        </w:rPr>
+      </w:pPr>
+      <w:r>
+        <w:rPr>
+          <w:b/>
+          <w:bCs/>
+          <w:sz w:val="24"/>
+          <w:szCs w:val="32"/>
+        </w:rPr>
+        <w:t>Attribute Details</w:t>
+      </w:r>
+    </w:p>
+    <w:tbl>
+      <w:tblPr>
+        <w:tblStyle w:val="a5"/>
+        <w:tblW w:w="0" w:type="auto"/>
+        <w:tblLook w:val="04A0" w:firstRow="1" w:lastRow="0" w:firstColumn="1" w:lastColumn="0" w:noHBand="0" w:noVBand="1"/>
+      </w:tblPr>
+      <w:tblGrid>
+        <w:gridCol w:w="538"/>
+        <w:gridCol w:w="2716"/>
+        <w:gridCol w:w="3942"/>
+        <w:gridCol w:w="2046"/>
+      </w:tblGrid>
+      <w:tr>
+        <w:tc>
+          <w:tcPr>
+            <w:tcW w:w="538" w:type="dxa"/>
+          </w:tcPr>
+          <w:p>
+            <w:pPr>
+              <w:jc w:val="center"/>
+              <w:rPr>
+                <w:b/>
+                <w:bCs/>
+              </w:rPr>
+            </w:pPr>
+            <w:r>
+              <w:rPr>
+                <w:b/>
+                <w:bCs/>
+              </w:rPr>
+              <w:t>No.</w:t>
+            </w:r>
+          </w:p>
+        </w:tc>
+        <w:tc>
+          <w:tcPr>
+            <w:tcW w:w="2716" w:type="dxa"/>
+          </w:tcPr>
+          <w:p>
+            <w:pPr>
+              <w:jc w:val="center"/>
+              <w:rPr>
+                <w:b/>
+                <w:bCs/>
+              </w:rPr>
+            </w:pPr>
+            <w:r>
+              <w:rPr>
+                <w:b/>
+                <w:bCs/>
+              </w:rPr>
+              <w:t>Name</w:t>
+            </w:r>
+          </w:p>
+        </w:tc>
+        <w:tc>
+          <w:tcPr>
+            <w:tcW w:w="3942" w:type="dxa"/>
+          </w:tcPr>
+          <w:p>
+            <w:pPr>
+              <w:jc w:val="center"/>
+              <w:rPr>
+                <w:b/>
+                <w:bCs/>
+              </w:rPr>
+            </w:pPr>
+            <w:r>
+              <w:rPr>
+                <w:b/>
+                <w:bCs/>
+              </w:rPr>
+              <w:t>Description</w:t>
+            </w:r>
+          </w:p>
+        </w:tc>
+        <w:tc>
+          <w:tcPr>
+            <w:tcW w:w="2046" w:type="dxa"/>
+          </w:tcPr>
+          <w:p>
+            <w:pPr>
+              <w:jc w:val="center"/>
+              <w:rPr>
+                <w:b/>
+                <w:bCs/>
+              </w:rPr>
+            </w:pPr>
+            <w:r>
+              <w:rPr>
+                <w:b/>
+                <w:bCs/>
+              </w:rPr>
+              <w:t>Type</w:t>
+            </w:r>
+          </w:p>
+        </w:tc>
+      </w:tr>
+      <w:tr>
+        <w:tc>
+          <w:tcPr>
+            <w:tcW w:w="538" w:type="dxa"/>
+          </w:tcPr>
+          <w:p>
+            <w:pPr>
+              <w:jc w:val="center"/>
+            </w:pPr>
+            <w:r>
+              <w:t>1</w:t>
+            </w:r>
+          </w:p>
+        </w:tc>
+        <w:tc>
+          <w:tcPr>
+            <w:tcW w:w="2716" w:type="dxa"/>
+          </w:tcPr>
+          <w:p>
+            <w:proofErr w:type="spellStart"/>
+            <w:r>
+              <w:t>shoppingCartId</w:t>
+            </w:r>
+            <w:proofErr w:type="spellEnd"/>
+          </w:p>
+        </w:tc>
+        <w:tc>
+          <w:tcPr>
+            <w:tcW w:w="3942" w:type="dxa"/>
+          </w:tcPr>
+          <w:p>
+            <w:pPr>
+              <w:rPr>
+                <w:szCs w:val="22"/>
+              </w:rPr>
+            </w:pPr>
+            <w:r>
+              <w:rPr>
+                <w:rFonts w:cs="Times New Roman"/>
+              </w:rPr>
+              <w:t xml:space="preserve">The variable of </w:t>
+            </w:r>
+            <w:r>
+              <w:rPr>
+                <w:rFonts w:cs="Times New Roman"/>
+              </w:rPr>
+              <w:t>the shopping cart</w:t>
+            </w:r>
+            <w:r>
+              <w:rPr>
+                <w:rFonts w:cs="Times New Roman"/>
+              </w:rPr>
+              <w:t xml:space="preserve"> id</w:t>
+            </w:r>
+          </w:p>
+        </w:tc>
+        <w:tc>
+          <w:tcPr>
+            <w:tcW w:w="2046" w:type="dxa"/>
+          </w:tcPr>
+          <w:p>
+            <w:r>
+              <w:t>Integer</w:t>
+            </w:r>
+          </w:p>
+        </w:tc>
+      </w:tr>
+      <w:tr>
+        <w:tc>
+          <w:tcPr>
+            <w:tcW w:w="538" w:type="dxa"/>
+          </w:tcPr>
+          <w:p>
+            <w:pPr>
+              <w:jc w:val="center"/>
+            </w:pPr>
+            <w:r>
+              <w:t>2</w:t>
+            </w:r>
+          </w:p>
+        </w:tc>
+        <w:tc>
+          <w:tcPr>
+            <w:tcW w:w="2716" w:type="dxa"/>
+          </w:tcPr>
+          <w:p>
+            <w:proofErr w:type="spellStart"/>
+            <w:r>
+              <w:t>accountId</w:t>
+            </w:r>
+            <w:proofErr w:type="spellEnd"/>
+          </w:p>
+        </w:tc>
+        <w:tc>
+          <w:tcPr>
+            <w:tcW w:w="3942" w:type="dxa"/>
+          </w:tcPr>
+          <w:p>
+            <w:r>
+              <w:rPr>
+                <w:rFonts w:cs="Times New Roman"/>
+              </w:rPr>
+              <w:t xml:space="preserve">The variable of the </w:t>
+            </w:r>
+            <w:r>
+              <w:rPr>
+                <w:rFonts w:cs="Times New Roman"/>
+              </w:rPr>
+              <w:t>account</w:t>
+            </w:r>
+            <w:r>
+              <w:rPr>
+                <w:rFonts w:cs="Times New Roman"/>
+              </w:rPr>
+              <w:t xml:space="preserve"> id</w:t>
+            </w:r>
+          </w:p>
+        </w:tc>
+        <w:tc>
+          <w:tcPr>
+            <w:tcW w:w="2046" w:type="dxa"/>
+          </w:tcPr>
+          <w:p>
+            <w:r>
+              <w:t>Integer</w:t>
+            </w:r>
+          </w:p>
+        </w:tc>
+      </w:tr>
+      <w:tr>
+        <w:tc>
+          <w:tcPr>
+            <w:tcW w:w="538" w:type="dxa"/>
+          </w:tcPr>
+          <w:p>
+            <w:pPr>
+              <w:jc w:val="center"/>
+            </w:pPr>
+            <w:r>
+              <w:t>3</w:t>
+            </w:r>
+          </w:p>
+        </w:tc>
+        <w:tc>
+          <w:tcPr>
+            <w:tcW w:w="2716" w:type="dxa"/>
+          </w:tcPr>
+          <w:p>
+            <w:proofErr w:type="spellStart"/>
+            <w:r>
+              <w:t>productId</w:t>
+            </w:r>
+            <w:proofErr w:type="spellEnd"/>
+          </w:p>
+        </w:tc>
+        <w:tc>
+          <w:tcPr>
+            <w:tcW w:w="3942" w:type="dxa"/>
+          </w:tcPr>
+          <w:p>
+            <w:r>
+              <w:rPr>
+                <w:rFonts w:cs="Times New Roman"/>
+              </w:rPr>
+              <w:t>The variable of the product id</w:t>
+            </w:r>
+          </w:p>
+        </w:tc>
+        <w:tc>
+          <w:tcPr>
+            <w:tcW w:w="2046" w:type="dxa"/>
+          </w:tcPr>
+          <w:p>
+            <w:r>
+              <w:t>Integer</w:t>
+            </w:r>
+          </w:p>
+        </w:tc>
+      </w:tr>
+      <w:tr>
+        <w:tc>
+          <w:tcPr>
+            <w:tcW w:w="538" w:type="dxa"/>
+          </w:tcPr>
+          <w:p>
+            <w:pPr>
+              <w:jc w:val="center"/>
+            </w:pPr>
+            <w:r>
+              <w:t>4</w:t>
+            </w:r>
+          </w:p>
+        </w:tc>
+        <w:tc>
+          <w:tcPr>
+            <w:tcW w:w="2716" w:type="dxa"/>
+          </w:tcPr>
+          <w:p>
+            <w:proofErr w:type="spellStart"/>
+            <w:r>
+              <w:t>orderDate</w:t>
+            </w:r>
+            <w:proofErr w:type="spellEnd"/>
+          </w:p>
+        </w:tc>
+        <w:tc>
+          <w:tcPr>
+            <w:tcW w:w="3942" w:type="dxa"/>
+          </w:tcPr>
+          <w:p>
+            <w:r>
+              <w:t>Date and Time which</w:t>
+            </w:r>
+            <w:r>
+              <w:t xml:space="preserve"> the </w:t>
+            </w:r>
+            <w:r>
+              <w:t>customer order</w:t>
+            </w:r>
+            <w:r>
+              <w:t xml:space="preserve"> a shopping</w:t>
+            </w:r>
+          </w:p>
+        </w:tc>
+        <w:tc>
+          <w:tcPr>
+            <w:tcW w:w="2046" w:type="dxa"/>
+          </w:tcPr>
+          <w:p>
+            <w:proofErr w:type="spellStart"/>
+            <w:r>
+              <w:t>DateTime</w:t>
+            </w:r>
+            <w:proofErr w:type="spellEnd"/>
+          </w:p>
+        </w:tc>
+      </w:tr>
+      <w:tr>
+        <w:tc>
+          <w:tcPr>
+            <w:tcW w:w="538" w:type="dxa"/>
+          </w:tcPr>
+          <w:p>
+            <w:pPr>
+              <w:jc w:val="center"/>
+            </w:pPr>
+            <w:r>
+              <w:t>5</w:t>
+            </w:r>
+          </w:p>
+        </w:tc>
+        <w:tc>
+          <w:tcPr>
+            <w:tcW w:w="2716" w:type="dxa"/>
+          </w:tcPr>
+          <w:p>
+            <w:r>
+              <w:t>quantity</w:t>
+            </w:r>
+          </w:p>
+        </w:tc>
+        <w:tc>
+          <w:tcPr>
+            <w:tcW w:w="3942" w:type="dxa"/>
+          </w:tcPr>
+          <w:p>
+            <w:r>
+              <w:t>The total order of the shopping</w:t>
+            </w:r>
+          </w:p>
+        </w:tc>
+        <w:tc>
+          <w:tcPr>
+            <w:tcW w:w="2046" w:type="dxa"/>
+          </w:tcPr>
+          <w:p>
+            <w:r>
+              <w:t>Integer</w:t>
+            </w:r>
+          </w:p>
+        </w:tc>
+      </w:tr>
+      <w:tr>
+        <w:tc>
+          <w:tcPr>
+            <w:tcW w:w="538" w:type="dxa"/>
+          </w:tcPr>
+          <w:p>
+            <w:pPr>
+              <w:jc w:val="center"/>
+            </w:pPr>
+            <w:r>
+              <w:t>6</w:t>
+            </w:r>
+          </w:p>
+        </w:tc>
+        <w:tc>
+          <w:tcPr>
+            <w:tcW w:w="2716" w:type="dxa"/>
+          </w:tcPr>
+          <w:p>
+            <w:proofErr w:type="spellStart"/>
+            <w:r>
+              <w:t>totalPrice</w:t>
+            </w:r>
+            <w:proofErr w:type="spellEnd"/>
+          </w:p>
+        </w:tc>
+        <w:tc>
+          <w:tcPr>
+            <w:tcW w:w="3942" w:type="dxa"/>
+          </w:tcPr>
+          <w:p>
+            <w:r>
+              <w:t xml:space="preserve">The total </w:t>
+            </w:r>
+            <w:r>
+              <w:t>price</w:t>
+            </w:r>
+            <w:r>
+              <w:t xml:space="preserve"> of the shopping</w:t>
+            </w:r>
+          </w:p>
+        </w:tc>
+        <w:tc>
+          <w:tcPr>
+            <w:tcW w:w="2046" w:type="dxa"/>
+          </w:tcPr>
+          <w:p>
+            <w:r>
+              <w:t>Decimal</w:t>
+            </w:r>
+          </w:p>
+        </w:tc>
+      </w:tr>
+    </w:tbl>
+    <w:p/>
+    <w:p/>
+    <w:p>
+      <w:pPr>
+        <w:rPr>
+          <w:sz w:val="28"/>
+        </w:rPr>
+      </w:pPr>
+      <w:r>
+        <w:rPr>
+          <w:b/>
+          <w:bCs/>
+          <w:sz w:val="28"/>
+        </w:rPr>
+        <w:t>CD-08</w:t>
+      </w:r>
+      <w:r>
+        <w:rPr>
+          <w:b/>
+          <w:bCs/>
+          <w:sz w:val="28"/>
+        </w:rPr>
+        <w:t>:</w:t>
+      </w:r>
+      <w:r>
+        <w:rPr>
+          <w:sz w:val="28"/>
+        </w:rPr>
+        <w:t xml:space="preserve"> </w:t>
+      </w:r>
+      <w:r>
+        <w:rPr>
+          <w:sz w:val="28"/>
+        </w:rPr>
+        <w:t>Cart</w:t>
+      </w:r>
+    </w:p>
+    <w:p>
+      <w:pPr>
+        <w:rPr>
+          <w:sz w:val="28"/>
+        </w:rPr>
+      </w:pPr>
+      <w:r>
+        <w:rPr>
+          <w:b/>
+          <w:bCs/>
+          <w:sz w:val="28"/>
+        </w:rPr>
+        <w:t xml:space="preserve">Package: </w:t>
+      </w:r>
+      <w:r>
+        <w:rPr>
+          <w:sz w:val="28"/>
+        </w:rPr>
+        <w:t>Model</w:t>
+      </w:r>
+    </w:p>
+    <w:p>
+      <w:pPr>
+        <w:rPr>
+          <w:sz w:val="28"/>
+        </w:rPr>
+      </w:pPr>
+    </w:p>
+    <w:p>
+      <w:r>
+        <w:drawing>
+          <wp:anchor distT="0" distB="0" distL="114300" distR="114300" simplePos="0" relativeHeight="251670528" behindDoc="1" locked="0" layoutInCell="1" allowOverlap="1">
+            <wp:simplePos x="0" y="0"/>
+            <wp:positionH relativeFrom="column">
+              <wp:posOffset>1068779</wp:posOffset>
+            </wp:positionH>
+            <wp:positionV relativeFrom="paragraph">
+              <wp:posOffset>-5080</wp:posOffset>
+            </wp:positionV>
+            <wp:extent cx="3604847" cy="1959429"/>
+            <wp:effectExtent l="0" t="0" r="0" b="3175"/>
+            <wp:wrapNone/>
+            <wp:docPr id="24" name="รูปภาพ 24"/>
+            <wp:cNvGraphicFramePr>
+              <a:graphicFrameLocks xmlns:a="http://schemas.openxmlformats.org/drawingml/2006/main" noChangeAspect="1"/>
+            </wp:cNvGraphicFramePr>
+            <a:graphic xmlns:a="http://schemas.openxmlformats.org/drawingml/2006/main">
+              <a:graphicData uri="http://schemas.openxmlformats.org/drawingml/2006/picture">
+                <pic:pic xmlns:pic="http://schemas.openxmlformats.org/drawingml/2006/picture">
+                  <pic:nvPicPr>
+                    <pic:cNvPr id="0" name=""/>
+                    <pic:cNvPicPr/>
+                  </pic:nvPicPr>
+                  <pic:blipFill>
+                    <a:blip r:embed="rId13">
+                      <a:extLst>
+                        <a:ext uri="{28A0092B-C50C-407E-A947-70E740481C1C}">
+                          <a14:useLocalDpi xmlns:a14="http://schemas.microsoft.com/office/drawing/2010/main" val="0"/>
+                        </a:ext>
+                      </a:extLst>
+                    </a:blip>
+                    <a:stretch>
+                      <a:fillRect/>
+                    </a:stretch>
+                  </pic:blipFill>
+                  <pic:spPr>
+                    <a:xfrm>
+                      <a:off x="0" y="0"/>
+                      <a:ext cx="3604847" cy="1959429"/>
+                    </a:xfrm>
+                    <a:prstGeom prst="rect">
+                      <a:avLst/>
+                    </a:prstGeom>
+                  </pic:spPr>
+                </pic:pic>
+              </a:graphicData>
+            </a:graphic>
+            <wp14:sizeRelH relativeFrom="page">
+              <wp14:pctWidth>0</wp14:pctWidth>
+            </wp14:sizeRelH>
+            <wp14:sizeRelV relativeFrom="page">
+              <wp14:pctHeight>0</wp14:pctHeight>
+            </wp14:sizeRelV>
+          </wp:anchor>
+        </w:drawing>
+      </w:r>
+    </w:p>
+    <w:p/>
+    <w:p/>
+    <w:p/>
+    <w:p/>
+    <w:p/>
+    <w:p/>
+    <w:p/>
+    <w:p>
+      <w:pPr>
+        <w:rPr>
+          <w:b/>
+          <w:bCs/>
+          <w:sz w:val="24"/>
+          <w:szCs w:val="32"/>
+        </w:rPr>
+      </w:pPr>
+      <w:r>
+        <w:rPr>
+          <w:b/>
+          <w:bCs/>
+          <w:sz w:val="24"/>
+          <w:szCs w:val="32"/>
+        </w:rPr>
+        <w:lastRenderedPageBreak/>
+        <w:t>Attribute Details</w:t>
+      </w:r>
+    </w:p>
+    <w:tbl>
+      <w:tblPr>
+        <w:tblStyle w:val="a5"/>
+        <w:tblW w:w="0" w:type="auto"/>
+        <w:tblLook w:val="04A0" w:firstRow="1" w:lastRow="0" w:firstColumn="1" w:lastColumn="0" w:noHBand="0" w:noVBand="1"/>
+      </w:tblPr>
+      <w:tblGrid>
+        <w:gridCol w:w="538"/>
+        <w:gridCol w:w="2716"/>
+        <w:gridCol w:w="3942"/>
+        <w:gridCol w:w="2046"/>
+      </w:tblGrid>
+      <w:tr>
+        <w:tc>
+          <w:tcPr>
+            <w:tcW w:w="538" w:type="dxa"/>
+          </w:tcPr>
+          <w:p>
+            <w:pPr>
+              <w:jc w:val="center"/>
+              <w:rPr>
+                <w:b/>
+                <w:bCs/>
+              </w:rPr>
+            </w:pPr>
+            <w:r>
+              <w:rPr>
+                <w:b/>
+                <w:bCs/>
+              </w:rPr>
+              <w:t>No.</w:t>
+            </w:r>
+          </w:p>
+        </w:tc>
+        <w:tc>
+          <w:tcPr>
+            <w:tcW w:w="2716" w:type="dxa"/>
+          </w:tcPr>
+          <w:p>
+            <w:pPr>
+              <w:jc w:val="center"/>
+              <w:rPr>
+                <w:b/>
+                <w:bCs/>
+              </w:rPr>
+            </w:pPr>
+            <w:r>
+              <w:rPr>
+                <w:b/>
+                <w:bCs/>
+              </w:rPr>
+              <w:t>Name</w:t>
+            </w:r>
+          </w:p>
+        </w:tc>
+        <w:tc>
+          <w:tcPr>
+            <w:tcW w:w="3942" w:type="dxa"/>
+          </w:tcPr>
+          <w:p>
+            <w:pPr>
+              <w:jc w:val="center"/>
+              <w:rPr>
+                <w:b/>
+                <w:bCs/>
+              </w:rPr>
+            </w:pPr>
+            <w:r>
+              <w:rPr>
+                <w:b/>
+                <w:bCs/>
+              </w:rPr>
+              <w:t>Description</w:t>
+            </w:r>
+          </w:p>
+        </w:tc>
+        <w:tc>
+          <w:tcPr>
+            <w:tcW w:w="2046" w:type="dxa"/>
+          </w:tcPr>
+          <w:p>
+            <w:pPr>
+              <w:jc w:val="center"/>
+              <w:rPr>
+                <w:b/>
+                <w:bCs/>
+              </w:rPr>
+            </w:pPr>
+            <w:r>
+              <w:rPr>
+                <w:b/>
+                <w:bCs/>
+              </w:rPr>
+              <w:t>Type</w:t>
+            </w:r>
+          </w:p>
+        </w:tc>
+      </w:tr>
+      <w:tr>
+        <w:tc>
+          <w:tcPr>
+            <w:tcW w:w="538" w:type="dxa"/>
+          </w:tcPr>
+          <w:p>
+            <w:pPr>
+              <w:jc w:val="center"/>
+            </w:pPr>
+            <w:r>
+              <w:t>1</w:t>
+            </w:r>
+          </w:p>
+        </w:tc>
+        <w:tc>
+          <w:tcPr>
+            <w:tcW w:w="2716" w:type="dxa"/>
+          </w:tcPr>
+          <w:p>
+            <w:proofErr w:type="spellStart"/>
+            <w:r>
+              <w:t>lineCollection</w:t>
+            </w:r>
+            <w:proofErr w:type="spellEnd"/>
+          </w:p>
+        </w:tc>
+        <w:tc>
+          <w:tcPr>
+            <w:tcW w:w="3942" w:type="dxa"/>
+          </w:tcPr>
+          <w:p>
+            <w:r>
+              <w:t xml:space="preserve">The  list of </w:t>
+            </w:r>
+            <w:r>
+              <w:t>the c</w:t>
+            </w:r>
+            <w:r>
+              <w:t xml:space="preserve">art </w:t>
+            </w:r>
+          </w:p>
+        </w:tc>
+        <w:tc>
+          <w:tcPr>
+            <w:tcW w:w="2046" w:type="dxa"/>
+          </w:tcPr>
+          <w:p>
+            <w:r>
+              <w:t>List&lt;</w:t>
+            </w:r>
+            <w:proofErr w:type="spellStart"/>
+            <w:r>
+              <w:t>CartLine</w:t>
+            </w:r>
+            <w:proofErr w:type="spellEnd"/>
+            <w:r>
+              <w:t>&gt;</w:t>
+            </w:r>
+          </w:p>
+        </w:tc>
+      </w:tr>
+      <w:tr>
+        <w:tc>
+          <w:tcPr>
+            <w:tcW w:w="538" w:type="dxa"/>
+          </w:tcPr>
+          <w:p>
+            <w:pPr>
+              <w:jc w:val="center"/>
+            </w:pPr>
+            <w:r>
+              <w:t>2</w:t>
+            </w:r>
+          </w:p>
+        </w:tc>
+        <w:tc>
+          <w:tcPr>
+            <w:tcW w:w="2716" w:type="dxa"/>
+          </w:tcPr>
+          <w:p>
+            <w:proofErr w:type="spellStart"/>
+            <w:r>
+              <w:t>shoppingCartId</w:t>
+            </w:r>
+            <w:proofErr w:type="spellEnd"/>
+          </w:p>
+        </w:tc>
+        <w:tc>
+          <w:tcPr>
+            <w:tcW w:w="3942" w:type="dxa"/>
+          </w:tcPr>
+          <w:p>
+            <w:r>
+              <w:rPr>
+                <w:rFonts w:cs="Times New Roman"/>
+              </w:rPr>
+              <w:t>The variable of the shopping cart id</w:t>
+            </w:r>
+          </w:p>
+        </w:tc>
+        <w:tc>
+          <w:tcPr>
+            <w:tcW w:w="2046" w:type="dxa"/>
+          </w:tcPr>
+          <w:p>
+            <w:r>
+              <w:t>Integer</w:t>
+            </w:r>
+          </w:p>
+        </w:tc>
+      </w:tr>
+    </w:tbl>
+    <w:p/>
+    <w:p>
+      <w:pPr>
+        <w:rPr>
+          <w:b/>
+          <w:bCs/>
+          <w:sz w:val="24"/>
+          <w:szCs w:val="32"/>
+        </w:rPr>
+      </w:pPr>
+      <w:r>
+        <w:rPr>
+          <w:b/>
+          <w:bCs/>
+          <w:sz w:val="24"/>
+          <w:szCs w:val="32"/>
+        </w:rPr>
+        <w:t>Method Details</w:t>
+      </w:r>
+    </w:p>
+    <w:tbl>
+      <w:tblPr>
+        <w:tblStyle w:val="a5"/>
+        <w:tblW w:w="0" w:type="auto"/>
+        <w:tblLook w:val="04A0" w:firstRow="1" w:lastRow="0" w:firstColumn="1" w:lastColumn="0" w:noHBand="0" w:noVBand="1"/>
+      </w:tblPr>
+      <w:tblGrid>
+        <w:gridCol w:w="538"/>
+        <w:gridCol w:w="2408"/>
+        <w:gridCol w:w="1984"/>
+        <w:gridCol w:w="2691"/>
+        <w:gridCol w:w="1621"/>
+      </w:tblGrid>
+      <w:tr>
+        <w:tc>
+          <w:tcPr>
+            <w:tcW w:w="538" w:type="dxa"/>
+          </w:tcPr>
+          <w:p>
+            <w:pPr>
+              <w:jc w:val="center"/>
+              <w:rPr>
+                <w:b/>
+                <w:bCs/>
+              </w:rPr>
+            </w:pPr>
+            <w:r>
+              <w:rPr>
+                <w:b/>
+                <w:bCs/>
+              </w:rPr>
+              <w:t>No.</w:t>
+            </w:r>
+          </w:p>
+        </w:tc>
+        <w:tc>
+          <w:tcPr>
+            <w:tcW w:w="2408" w:type="dxa"/>
+          </w:tcPr>
+          <w:p>
+            <w:pPr>
+              <w:jc w:val="center"/>
+              <w:rPr>
+                <w:b/>
+                <w:bCs/>
+              </w:rPr>
+            </w:pPr>
+            <w:r>
+              <w:rPr>
+                <w:b/>
+                <w:bCs/>
+              </w:rPr>
+              <w:t>Name</w:t>
+            </w:r>
+          </w:p>
+        </w:tc>
+        <w:tc>
+          <w:tcPr>
+            <w:tcW w:w="1984" w:type="dxa"/>
+          </w:tcPr>
+          <w:p>
+            <w:pPr>
+              <w:jc w:val="center"/>
+              <w:rPr>
+                <w:b/>
+                <w:bCs/>
+              </w:rPr>
+            </w:pPr>
+            <w:r>
+              <w:rPr>
+                <w:b/>
+                <w:bCs/>
+              </w:rPr>
+              <w:t>Parameter</w:t>
+            </w:r>
+          </w:p>
+        </w:tc>
+        <w:tc>
+          <w:tcPr>
+            <w:tcW w:w="2691" w:type="dxa"/>
+          </w:tcPr>
+          <w:p>
+            <w:pPr>
+              <w:jc w:val="center"/>
+              <w:rPr>
+                <w:b/>
+                <w:bCs/>
+              </w:rPr>
+            </w:pPr>
+            <w:r>
+              <w:rPr>
+                <w:b/>
+                <w:bCs/>
+              </w:rPr>
+              <w:t>Description</w:t>
+            </w:r>
+          </w:p>
+        </w:tc>
+        <w:tc>
+          <w:tcPr>
+            <w:tcW w:w="1621" w:type="dxa"/>
+          </w:tcPr>
+          <w:p>
+            <w:pPr>
+              <w:jc w:val="center"/>
+              <w:rPr>
+                <w:b/>
+                <w:bCs/>
+              </w:rPr>
+            </w:pPr>
+            <w:r>
+              <w:rPr>
+                <w:b/>
+                <w:bCs/>
+              </w:rPr>
+              <w:t>Return</w:t>
+            </w:r>
+          </w:p>
+        </w:tc>
+      </w:tr>
+      <w:tr>
+        <w:tc>
+          <w:tcPr>
+            <w:tcW w:w="538" w:type="dxa"/>
+          </w:tcPr>
+          <w:p>
+            <w:pPr>
+              <w:jc w:val="center"/>
+            </w:pPr>
+            <w:r>
+              <w:t>1</w:t>
+            </w:r>
+          </w:p>
+        </w:tc>
+        <w:tc>
+          <w:tcPr>
+            <w:tcW w:w="2408" w:type="dxa"/>
+          </w:tcPr>
+          <w:p>
+            <w:proofErr w:type="spellStart"/>
+            <w:r>
+              <w:t>AddItem</w:t>
+            </w:r>
+            <w:proofErr w:type="spellEnd"/>
+          </w:p>
+        </w:tc>
+        <w:tc>
+          <w:tcPr>
+            <w:tcW w:w="1984" w:type="dxa"/>
+          </w:tcPr>
+          <w:p>
+            <w:r>
+              <w:t>p</w:t>
+            </w:r>
+            <w:r>
+              <w:t>roduct, quantity</w:t>
+            </w:r>
+          </w:p>
+        </w:tc>
+        <w:tc>
+          <w:tcPr>
+            <w:tcW w:w="2691" w:type="dxa"/>
+          </w:tcPr>
+          <w:p>
+            <w:r>
+              <w:t xml:space="preserve">Method for </w:t>
+            </w:r>
+            <w:r>
+              <w:t>adding the product to the shopping cart.</w:t>
+            </w:r>
+          </w:p>
+        </w:tc>
+        <w:tc>
+          <w:tcPr>
+            <w:tcW w:w="1621" w:type="dxa"/>
+          </w:tcPr>
+          <w:p>
+            <w:r>
+              <w:t>void</w:t>
+            </w:r>
+          </w:p>
+        </w:tc>
+      </w:tr>
+      <w:tr>
+        <w:tc>
+          <w:tcPr>
+            <w:tcW w:w="538" w:type="dxa"/>
+          </w:tcPr>
+          <w:p>
+            <w:pPr>
+              <w:jc w:val="center"/>
+            </w:pPr>
+            <w:r>
+              <w:t>2</w:t>
+            </w:r>
+          </w:p>
+        </w:tc>
+        <w:tc>
+          <w:tcPr>
+            <w:tcW w:w="2408" w:type="dxa"/>
+          </w:tcPr>
+          <w:p>
+            <w:r>
+              <w:t>Clear</w:t>
+            </w:r>
+          </w:p>
+        </w:tc>
+        <w:tc>
+          <w:tcPr>
+            <w:tcW w:w="1984" w:type="dxa"/>
+          </w:tcPr>
+          <w:p>
+            <w:r>
+              <w:t>NONE</w:t>
+            </w:r>
+          </w:p>
+        </w:tc>
+        <w:tc>
+          <w:tcPr>
+            <w:tcW w:w="2691" w:type="dxa"/>
+          </w:tcPr>
+          <w:p>
+            <w:r>
+              <w:t xml:space="preserve">The method is to </w:t>
+            </w:r>
+            <w:r>
+              <w:t>clear shopping cart.</w:t>
+            </w:r>
+            <w:r>
+              <w:t xml:space="preserve"> </w:t>
+            </w:r>
+          </w:p>
+        </w:tc>
+        <w:tc>
+          <w:tcPr>
+            <w:tcW w:w="1621" w:type="dxa"/>
+          </w:tcPr>
+          <w:p>
+            <w:r>
+              <w:t>void</w:t>
+            </w:r>
+          </w:p>
+        </w:tc>
+      </w:tr>
+      <w:tr>
+        <w:trPr>
+          <w:trHeight w:val="357"/>
+        </w:trPr>
+        <w:tc>
+          <w:tcPr>
+            <w:tcW w:w="538" w:type="dxa"/>
+          </w:tcPr>
+          <w:p>
+            <w:pPr>
+              <w:jc w:val="center"/>
+            </w:pPr>
+            <w:r>
+              <w:t>3</w:t>
+            </w:r>
+          </w:p>
+        </w:tc>
+        <w:tc>
+          <w:tcPr>
+            <w:tcW w:w="2408" w:type="dxa"/>
+          </w:tcPr>
+          <w:p>
+            <w:proofErr w:type="spellStart"/>
+            <w:r>
+              <w:t>ComputeTotalValue</w:t>
+            </w:r>
+            <w:proofErr w:type="spellEnd"/>
+          </w:p>
+        </w:tc>
+        <w:tc>
+          <w:tcPr>
+            <w:tcW w:w="1984" w:type="dxa"/>
+          </w:tcPr>
+          <w:p>
+            <w:r>
+              <w:t>NONE</w:t>
+            </w:r>
+          </w:p>
+        </w:tc>
+        <w:tc>
+          <w:tcPr>
+            <w:tcW w:w="2691" w:type="dxa"/>
+          </w:tcPr>
+          <w:p>
+            <w:r>
+              <w:t>The method is to calculate the total price of the shopping cart.</w:t>
+            </w:r>
+          </w:p>
+        </w:tc>
+        <w:tc>
+          <w:tcPr>
+            <w:tcW w:w="1621" w:type="dxa"/>
+          </w:tcPr>
+          <w:p>
+            <w:r>
+              <w:t>Decimal</w:t>
+            </w:r>
+          </w:p>
+        </w:tc>
+      </w:tr>
+      <w:tr>
+        <w:tc>
+          <w:tcPr>
+            <w:tcW w:w="538" w:type="dxa"/>
+          </w:tcPr>
+          <w:p>
+            <w:pPr>
+              <w:jc w:val="center"/>
+            </w:pPr>
+            <w:r>
+              <w:t>4</w:t>
+            </w:r>
+          </w:p>
+        </w:tc>
+        <w:tc>
+          <w:tcPr>
+            <w:tcW w:w="2408" w:type="dxa"/>
+          </w:tcPr>
+          <w:p>
+            <w:proofErr w:type="spellStart"/>
+            <w:r>
+              <w:t>RemoveLine</w:t>
+            </w:r>
+            <w:proofErr w:type="spellEnd"/>
+          </w:p>
+        </w:tc>
+        <w:tc>
+          <w:tcPr>
+            <w:tcW w:w="1984" w:type="dxa"/>
+          </w:tcPr>
+          <w:p>
+            <w:r>
+              <w:t>product</w:t>
+            </w:r>
+          </w:p>
+        </w:tc>
+        <w:tc>
+          <w:tcPr>
+            <w:tcW w:w="2691" w:type="dxa"/>
+          </w:tcPr>
+          <w:p>
+            <w:r>
+              <w:t xml:space="preserve">Method for </w:t>
+            </w:r>
+            <w:r>
+              <w:t>deleting the product from the shopping cart.</w:t>
+            </w:r>
+          </w:p>
+        </w:tc>
+        <w:tc>
+          <w:tcPr>
+            <w:tcW w:w="1621" w:type="dxa"/>
+          </w:tcPr>
+          <w:p>
+            <w:r>
+              <w:t>void</w:t>
+            </w:r>
+          </w:p>
+        </w:tc>
+      </w:tr>
+    </w:tbl>
+    <w:p/>
+    <w:p/>
+    <w:p/>
+    <w:p>
+      <w:pPr>
+        <w:rPr>
+          <w:sz w:val="28"/>
+        </w:rPr>
+      </w:pPr>
+      <w:r>
+        <w:rPr>
+          <w:b/>
+          <w:bCs/>
+          <w:sz w:val="28"/>
+        </w:rPr>
+        <w:t>CD-09</w:t>
+      </w:r>
+      <w:r>
+        <w:rPr>
+          <w:b/>
+          <w:bCs/>
+          <w:sz w:val="28"/>
+        </w:rPr>
+        <w:t>:</w:t>
+      </w:r>
+      <w:r>
+        <w:rPr>
+          <w:sz w:val="28"/>
+        </w:rPr>
+        <w:t xml:space="preserve"> Account</w:t>
+      </w:r>
+    </w:p>
+    <w:p>
+      <w:pPr>
+        <w:rPr>
+          <w:sz w:val="28"/>
+        </w:rPr>
+      </w:pPr>
+      <w:r>
+        <w:rPr>
+          <w:b/>
+          <w:bCs/>
+          <w:sz w:val="28"/>
+        </w:rPr>
+        <w:t xml:space="preserve">Package: </w:t>
+      </w:r>
+      <w:r>
+        <w:rPr>
+          <w:sz w:val="28"/>
+        </w:rPr>
+        <w:t>Model</w:t>
+      </w:r>
+    </w:p>
+    <w:p>
+      <w:pPr>
+        <w:rPr>
+          <w:sz w:val="28"/>
+        </w:rPr>
+      </w:pPr>
+      <w:r>
+        <w:drawing>
+          <wp:anchor distT="0" distB="0" distL="114300" distR="114300" simplePos="0" relativeHeight="251667456" behindDoc="1" locked="0" layoutInCell="1" allowOverlap="1" wp14:anchorId="0F00BC9D" wp14:editId="2A509DE4">
+            <wp:simplePos x="0" y="0"/>
+            <wp:positionH relativeFrom="column">
+              <wp:posOffset>1970735</wp:posOffset>
+            </wp:positionH>
+            <wp:positionV relativeFrom="paragraph">
+              <wp:posOffset>91718</wp:posOffset>
+            </wp:positionV>
+            <wp:extent cx="2290948" cy="1397867"/>
+            <wp:effectExtent l="0" t="0" r="0" b="0"/>
+            <wp:wrapNone/>
+            <wp:docPr id="19" name="รูปภาพ 19"/>
+            <wp:cNvGraphicFramePr>
+              <a:graphicFrameLocks xmlns:a="http://schemas.openxmlformats.org/drawingml/2006/main" noChangeAspect="1"/>
+            </wp:cNvGraphicFramePr>
+            <a:graphic xmlns:a="http://schemas.openxmlformats.org/drawingml/2006/main">
+              <a:graphicData uri="http://schemas.openxmlformats.org/drawingml/2006/picture">
+                <pic:pic xmlns:pic="http://schemas.openxmlformats.org/drawingml/2006/picture">
+                  <pic:nvPicPr>
+                    <pic:cNvPr id="0" name=""/>
+                    <pic:cNvPicPr/>
+                  </pic:nvPicPr>
+                  <pic:blipFill>
+                    <a:blip r:embed="rId14">
+                      <a:extLst>
+                        <a:ext uri="{28A0092B-C50C-407E-A947-70E740481C1C}">
+                          <a14:useLocalDpi xmlns:a14="http://schemas.microsoft.com/office/drawing/2010/main" val="0"/>
+                        </a:ext>
+                      </a:extLst>
+                    </a:blip>
+                    <a:stretch>
+                      <a:fillRect/>
+                    </a:stretch>
+                  </pic:blipFill>
+                  <pic:spPr>
+                    <a:xfrm>
+                      <a:off x="0" y="0"/>
+                      <a:ext cx="2290948" cy="1397867"/>
+                    </a:xfrm>
+                    <a:prstGeom prst="rect">
+                      <a:avLst/>
+                    </a:prstGeom>
+                  </pic:spPr>
+                </pic:pic>
+              </a:graphicData>
+            </a:graphic>
+            <wp14:sizeRelH relativeFrom="page">
+              <wp14:pctWidth>0</wp14:pctWidth>
+            </wp14:sizeRelH>
+            <wp14:sizeRelV relativeFrom="page">
+              <wp14:pctHeight>0</wp14:pctHeight>
+            </wp14:sizeRelV>
+          </wp:anchor>
+        </w:drawing>
+      </w:r>
+    </w:p>
+    <w:p/>
+    <w:p/>
+    <w:p/>
+    <w:p/>
+    <w:p/>
+    <w:p>
+      <w:pPr>
+        <w:rPr>
+          <w:b/>
+          <w:bCs/>
+          <w:sz w:val="24"/>
+          <w:szCs w:val="32"/>
+        </w:rPr>
+      </w:pPr>
+      <w:r>
+        <w:rPr>
+          <w:b/>
+          <w:bCs/>
+          <w:sz w:val="24"/>
+          <w:szCs w:val="32"/>
+        </w:rPr>
+        <w:t>Attribute Details</w:t>
+      </w:r>
+    </w:p>
+    <w:tbl>
+      <w:tblPr>
+        <w:tblStyle w:val="a5"/>
+        <w:tblW w:w="0" w:type="auto"/>
+        <w:tblLook w:val="04A0" w:firstRow="1" w:lastRow="0" w:firstColumn="1" w:lastColumn="0" w:noHBand="0" w:noVBand="1"/>
+      </w:tblPr>
+      <w:tblGrid>
+        <w:gridCol w:w="538"/>
+        <w:gridCol w:w="2716"/>
+        <w:gridCol w:w="3942"/>
+        <w:gridCol w:w="2046"/>
+      </w:tblGrid>
+      <w:tr>
+        <w:tc>
+          <w:tcPr>
+            <w:tcW w:w="538" w:type="dxa"/>
+          </w:tcPr>
+          <w:p>
+            <w:pPr>
+              <w:jc w:val="center"/>
+              <w:rPr>
+                <w:b/>
+                <w:bCs/>
+              </w:rPr>
+            </w:pPr>
+            <w:r>
+              <w:rPr>
+                <w:b/>
+                <w:bCs/>
+              </w:rPr>
+              <w:t>No.</w:t>
+            </w:r>
+          </w:p>
+        </w:tc>
+        <w:tc>
+          <w:tcPr>
+            <w:tcW w:w="2716" w:type="dxa"/>
+          </w:tcPr>
+          <w:p>
+            <w:pPr>
+              <w:jc w:val="center"/>
+              <w:rPr>
+                <w:b/>
+                <w:bCs/>
+              </w:rPr>
+            </w:pPr>
+            <w:r>
+              <w:rPr>
+                <w:b/>
+                <w:bCs/>
+              </w:rPr>
+              <w:t>Name</w:t>
+            </w:r>
+          </w:p>
+        </w:tc>
+        <w:tc>
+          <w:tcPr>
+            <w:tcW w:w="3942" w:type="dxa"/>
+          </w:tcPr>
+          <w:p>
+            <w:pPr>
+              <w:jc w:val="center"/>
+              <w:rPr>
+                <w:b/>
+                <w:bCs/>
+              </w:rPr>
+            </w:pPr>
+            <w:r>
+              <w:rPr>
+                <w:b/>
+                <w:bCs/>
+              </w:rPr>
+              <w:t>Description</w:t>
+            </w:r>
+          </w:p>
+        </w:tc>
+        <w:tc>
+          <w:tcPr>
+            <w:tcW w:w="2046" w:type="dxa"/>
+          </w:tcPr>
+          <w:p>
+            <w:pPr>
+              <w:jc w:val="center"/>
+              <w:rPr>
+                <w:b/>
+                <w:bCs/>
+              </w:rPr>
+            </w:pPr>
+            <w:r>
+              <w:rPr>
+                <w:b/>
+                <w:bCs/>
+              </w:rPr>
+              <w:t>Type</w:t>
+            </w:r>
+          </w:p>
+        </w:tc>
+      </w:tr>
+      <w:tr>
+        <w:tc>
+          <w:tcPr>
+            <w:tcW w:w="538" w:type="dxa"/>
+          </w:tcPr>
+          <w:p>
+            <w:pPr>
+              <w:jc w:val="center"/>
+            </w:pPr>
+            <w:r>
+              <w:t>1</w:t>
+            </w:r>
+          </w:p>
+        </w:tc>
+        <w:tc>
+          <w:tcPr>
+            <w:tcW w:w="2716" w:type="dxa"/>
+          </w:tcPr>
+          <w:p>
+            <w:r>
+              <w:t xml:space="preserve">product </w:t>
+            </w:r>
+          </w:p>
+        </w:tc>
+        <w:tc>
+          <w:tcPr>
+            <w:tcW w:w="3942" w:type="dxa"/>
+          </w:tcPr>
+          <w:p>
+            <w:r>
+              <w:rPr>
+                <w:rFonts w:ascii="Times New Roman" w:hAnsi="Times New Roman" w:cs="Times New Roman"/>
+              </w:rPr>
+              <w:t>Model entity of the product</w:t>
+            </w:r>
+          </w:p>
+        </w:tc>
+        <w:tc>
+          <w:tcPr>
+            <w:tcW w:w="2046" w:type="dxa"/>
+          </w:tcPr>
+          <w:p>
+            <w:r>
+              <w:t>Product</w:t>
+            </w:r>
+          </w:p>
+        </w:tc>
+      </w:tr>
+      <w:tr>
+        <w:tc>
+          <w:tcPr>
+            <w:tcW w:w="538" w:type="dxa"/>
+          </w:tcPr>
+          <w:p>
+            <w:pPr>
+              <w:jc w:val="center"/>
+            </w:pPr>
+            <w:r>
+              <w:t>2</w:t>
+            </w:r>
+          </w:p>
+        </w:tc>
+        <w:tc>
+          <w:tcPr>
+            <w:tcW w:w="2716" w:type="dxa"/>
+          </w:tcPr>
+          <w:p>
+            <w:r>
+              <w:t>quantity</w:t>
+            </w:r>
+          </w:p>
+        </w:tc>
+        <w:tc>
+          <w:tcPr>
+            <w:tcW w:w="3942" w:type="dxa"/>
+          </w:tcPr>
+          <w:p>
+            <w:r>
+              <w:rPr>
+                <w:rFonts w:ascii="Times New Roman" w:hAnsi="Times New Roman" w:cs="Times New Roman"/>
+              </w:rPr>
+              <w:t>The amount of the product in the system</w:t>
+            </w:r>
+          </w:p>
+        </w:tc>
+        <w:tc>
+          <w:tcPr>
+            <w:tcW w:w="2046" w:type="dxa"/>
+          </w:tcPr>
+          <w:p>
+            <w:r>
+              <w:t>Integer</w:t>
+            </w:r>
+          </w:p>
+        </w:tc>
+      </w:tr>
+    </w:tbl>
+    <w:p/>
+    <w:p/>
+    <w:p/>
+    <w:p/>
+    <w:p>
+      <w:pPr>
+        <w:rPr>
+          <w:sz w:val="28"/>
+        </w:rPr>
+      </w:pPr>
+      <w:r>
+        <w:rPr>
+          <w:b/>
+          <w:bCs/>
+          <w:sz w:val="28"/>
+        </w:rPr>
+        <w:lastRenderedPageBreak/>
+        <w:t>CD-10</w:t>
+      </w:r>
+      <w:r>
+        <w:rPr>
+          <w:b/>
+          <w:bCs/>
+          <w:sz w:val="28"/>
+        </w:rPr>
+        <w:t>:</w:t>
+      </w:r>
+      <w:r>
+        <w:rPr>
+          <w:sz w:val="28"/>
+        </w:rPr>
+        <w:t xml:space="preserve"> </w:t>
+      </w:r>
+      <w:r>
+        <w:rPr>
+          <w:sz w:val="28"/>
+        </w:rPr>
+        <w:t>Product</w:t>
+      </w:r>
+    </w:p>
+    <w:p>
+      <w:pPr>
+        <w:rPr>
+          <w:sz w:val="28"/>
+        </w:rPr>
+      </w:pPr>
+      <w:r>
+        <w:rPr>
+          <w:b/>
+          <w:bCs/>
+          <w:sz w:val="28"/>
+        </w:rPr>
+        <w:t xml:space="preserve">Package: </w:t>
+      </w:r>
+      <w:r>
+        <w:rPr>
+          <w:sz w:val="28"/>
+        </w:rPr>
+        <w:t>Model</w:t>
+      </w:r>
+    </w:p>
+    <w:p>
+      <w:pPr>
+        <w:rPr>
+          <w:sz w:val="28"/>
+        </w:rPr>
+      </w:pPr>
+      <w:r>
+        <w:rPr>
+          <w:sz w:val="28"/>
+        </w:rPr>
+        <w:drawing>
+          <wp:anchor distT="0" distB="0" distL="114300" distR="114300" simplePos="0" relativeHeight="251668480" behindDoc="1" locked="0" layoutInCell="1" allowOverlap="1">
+            <wp:simplePos x="0" y="0"/>
+            <wp:positionH relativeFrom="column">
+              <wp:posOffset>1674421</wp:posOffset>
+            </wp:positionH>
+            <wp:positionV relativeFrom="paragraph">
+              <wp:posOffset>66594</wp:posOffset>
+            </wp:positionV>
+            <wp:extent cx="2422566" cy="1865654"/>
+            <wp:effectExtent l="0" t="0" r="0" b="1270"/>
+            <wp:wrapNone/>
+            <wp:docPr id="21" name="รูปภาพ 21"/>
+            <wp:cNvGraphicFramePr>
+              <a:graphicFrameLocks xmlns:a="http://schemas.openxmlformats.org/drawingml/2006/main" noChangeAspect="1"/>
+            </wp:cNvGraphicFramePr>
+            <a:graphic xmlns:a="http://schemas.openxmlformats.org/drawingml/2006/main">
+              <a:graphicData uri="http://schemas.openxmlformats.org/drawingml/2006/picture">
+                <pic:pic xmlns:pic="http://schemas.openxmlformats.org/drawingml/2006/picture">
+                  <pic:nvPicPr>
+                    <pic:cNvPr id="0" name=""/>
+                    <pic:cNvPicPr/>
+                  </pic:nvPicPr>
+                  <pic:blipFill>
+                    <a:blip r:embed="rId15">
+                      <a:extLst>
+                        <a:ext uri="{28A0092B-C50C-407E-A947-70E740481C1C}">
+                          <a14:useLocalDpi xmlns:a14="http://schemas.microsoft.com/office/drawing/2010/main" val="0"/>
+                        </a:ext>
+                      </a:extLst>
+                    </a:blip>
+                    <a:stretch>
+                      <a:fillRect/>
+                    </a:stretch>
+                  </pic:blipFill>
+                  <pic:spPr>
+                    <a:xfrm>
+                      <a:off x="0" y="0"/>
+                      <a:ext cx="2422566" cy="1865654"/>
+                    </a:xfrm>
+                    <a:prstGeom prst="rect">
+                      <a:avLst/>
+                    </a:prstGeom>
+                  </pic:spPr>
+                </pic:pic>
+              </a:graphicData>
+            </a:graphic>
+            <wp14:sizeRelH relativeFrom="page">
+              <wp14:pctWidth>0</wp14:pctWidth>
+            </wp14:sizeRelH>
+            <wp14:sizeRelV relativeFrom="page">
+              <wp14:pctHeight>0</wp14:pctHeight>
+            </wp14:sizeRelV>
+          </wp:anchor>
+        </w:drawing>
+      </w:r>
+    </w:p>
+    <w:p/>
+    <w:p/>
+    <w:p/>
+    <w:p/>
+    <w:p/>
+    <w:p/>
+    <w:p>
+      <w:pPr>
+        <w:rPr>
+          <w:b/>
+          <w:bCs/>
+          <w:sz w:val="24"/>
+          <w:szCs w:val="32"/>
+        </w:rPr>
+      </w:pPr>
+      <w:r>
+        <w:rPr>
+          <w:b/>
+          <w:bCs/>
+          <w:sz w:val="24"/>
+          <w:szCs w:val="32"/>
+        </w:rPr>
+        <w:t>Attribute Details</w:t>
+      </w:r>
+    </w:p>
+    <w:tbl>
+      <w:tblPr>
+        <w:tblStyle w:val="a5"/>
+        <w:tblW w:w="0" w:type="auto"/>
+        <w:tblLook w:val="04A0" w:firstRow="1" w:lastRow="0" w:firstColumn="1" w:lastColumn="0" w:noHBand="0" w:noVBand="1"/>
+      </w:tblPr>
+      <w:tblGrid>
+        <w:gridCol w:w="538"/>
+        <w:gridCol w:w="2716"/>
+        <w:gridCol w:w="3942"/>
+        <w:gridCol w:w="2046"/>
+      </w:tblGrid>
+      <w:tr>
+        <w:tc>
+          <w:tcPr>
+            <w:tcW w:w="538" w:type="dxa"/>
+          </w:tcPr>
+          <w:p>
+            <w:pPr>
+              <w:jc w:val="center"/>
+              <w:rPr>
+                <w:b/>
+                <w:bCs/>
+              </w:rPr>
+            </w:pPr>
+            <w:r>
+              <w:rPr>
+                <w:b/>
+                <w:bCs/>
+              </w:rPr>
+              <w:t>No.</w:t>
+            </w:r>
+          </w:p>
+        </w:tc>
+        <w:tc>
+          <w:tcPr>
+            <w:tcW w:w="2716" w:type="dxa"/>
+          </w:tcPr>
+          <w:p>
+            <w:pPr>
+              <w:jc w:val="center"/>
+              <w:rPr>
+                <w:b/>
+                <w:bCs/>
+              </w:rPr>
+            </w:pPr>
+            <w:r>
+              <w:rPr>
+                <w:b/>
+                <w:bCs/>
+              </w:rPr>
+              <w:t>Name</w:t>
+            </w:r>
+          </w:p>
+        </w:tc>
+        <w:tc>
+          <w:tcPr>
+            <w:tcW w:w="3942" w:type="dxa"/>
+          </w:tcPr>
+          <w:p>
+            <w:pPr>
+              <w:jc w:val="center"/>
+              <w:rPr>
+                <w:b/>
+                <w:bCs/>
+              </w:rPr>
+            </w:pPr>
+            <w:r>
+              <w:rPr>
+                <w:b/>
+                <w:bCs/>
+              </w:rPr>
+              <w:t>Description</w:t>
+            </w:r>
+          </w:p>
+        </w:tc>
+        <w:tc>
+          <w:tcPr>
+            <w:tcW w:w="2046" w:type="dxa"/>
+          </w:tcPr>
+          <w:p>
+            <w:pPr>
+              <w:jc w:val="center"/>
+              <w:rPr>
+                <w:b/>
+                <w:bCs/>
+              </w:rPr>
+            </w:pPr>
+            <w:r>
+              <w:rPr>
+                <w:b/>
+                <w:bCs/>
+              </w:rPr>
+              <w:t>Type</w:t>
+            </w:r>
+          </w:p>
+        </w:tc>
+      </w:tr>
+      <w:tr>
+        <w:tc>
+          <w:tcPr>
+            <w:tcW w:w="538" w:type="dxa"/>
+          </w:tcPr>
+          <w:p>
+            <w:pPr>
+              <w:jc w:val="center"/>
+            </w:pPr>
+            <w:r>
+              <w:t>1</w:t>
+            </w:r>
+          </w:p>
+        </w:tc>
+        <w:tc>
+          <w:tcPr>
+            <w:tcW w:w="2716" w:type="dxa"/>
+          </w:tcPr>
+          <w:p>
+            <w:proofErr w:type="spellStart"/>
+            <w:r>
+              <w:t>product</w:t>
+            </w:r>
+            <w:r>
+              <w:t>Id</w:t>
+            </w:r>
+            <w:proofErr w:type="spellEnd"/>
+          </w:p>
+        </w:tc>
+        <w:tc>
+          <w:tcPr>
+            <w:tcW w:w="3942" w:type="dxa"/>
+          </w:tcPr>
+          <w:p>
+            <w:r>
+              <w:rPr>
+                <w:rFonts w:cs="Times New Roman"/>
+              </w:rPr>
+              <w:t xml:space="preserve">The variable </w:t>
+            </w:r>
+            <w:r>
+              <w:rPr>
+                <w:rFonts w:cs="Times New Roman"/>
+              </w:rPr>
+              <w:t xml:space="preserve">of </w:t>
+            </w:r>
+            <w:r>
+              <w:rPr>
+                <w:rFonts w:cs="Times New Roman"/>
+              </w:rPr>
+              <w:t>the product id</w:t>
+            </w:r>
+          </w:p>
+        </w:tc>
+        <w:tc>
+          <w:tcPr>
+            <w:tcW w:w="2046" w:type="dxa"/>
+          </w:tcPr>
+          <w:p>
+            <w:r>
+              <w:t>Integer</w:t>
+            </w:r>
+          </w:p>
+        </w:tc>
+      </w:tr>
+      <w:tr>
+        <w:tc>
+          <w:tcPr>
+            <w:tcW w:w="538" w:type="dxa"/>
+          </w:tcPr>
+          <w:p>
+            <w:pPr>
+              <w:jc w:val="center"/>
+            </w:pPr>
+            <w:r>
+              <w:t>2</w:t>
+            </w:r>
+          </w:p>
+        </w:tc>
+        <w:tc>
+          <w:tcPr>
+            <w:tcW w:w="2716" w:type="dxa"/>
+          </w:tcPr>
+          <w:p>
+            <w:proofErr w:type="spellStart"/>
+            <w:r>
+              <w:t>productName</w:t>
+            </w:r>
+            <w:proofErr w:type="spellEnd"/>
+          </w:p>
+        </w:tc>
+        <w:tc>
+          <w:tcPr>
+            <w:tcW w:w="3942" w:type="dxa"/>
+          </w:tcPr>
+          <w:p>
+            <w:r>
+              <w:rPr>
+                <w:rFonts w:cs="Times New Roman"/>
+              </w:rPr>
+              <w:t xml:space="preserve">The variable of the product </w:t>
+            </w:r>
+            <w:r>
+              <w:rPr>
+                <w:rFonts w:cs="Times New Roman"/>
+              </w:rPr>
+              <w:t>name</w:t>
+            </w:r>
+          </w:p>
+        </w:tc>
+        <w:tc>
+          <w:tcPr>
+            <w:tcW w:w="2046" w:type="dxa"/>
+          </w:tcPr>
+          <w:p>
+            <w:r>
+              <w:t>String</w:t>
+            </w:r>
+          </w:p>
+        </w:tc>
+      </w:tr>
+      <w:tr>
+        <w:tc>
+          <w:tcPr>
+            <w:tcW w:w="538" w:type="dxa"/>
+          </w:tcPr>
+          <w:p>
+            <w:pPr>
+              <w:jc w:val="center"/>
+            </w:pPr>
+            <w:r>
+              <w:t>3</w:t>
+            </w:r>
+          </w:p>
+        </w:tc>
+        <w:tc>
+          <w:tcPr>
+            <w:tcW w:w="2716" w:type="dxa"/>
+          </w:tcPr>
+          <w:p>
+            <w:proofErr w:type="spellStart"/>
+            <w:r>
+              <w:t>productDescription</w:t>
+            </w:r>
+            <w:proofErr w:type="spellEnd"/>
+          </w:p>
+        </w:tc>
+        <w:tc>
+          <w:tcPr>
+            <w:tcW w:w="3942" w:type="dxa"/>
+          </w:tcPr>
+          <w:p>
+            <w:r>
+              <w:rPr>
+                <w:rFonts w:cs="Times New Roman"/>
+              </w:rPr>
+              <w:t xml:space="preserve">The variable of the product </w:t>
+            </w:r>
+            <w:r>
+              <w:rPr>
+                <w:rFonts w:cs="Times New Roman"/>
+              </w:rPr>
+              <w:t>description</w:t>
+            </w:r>
+          </w:p>
+        </w:tc>
+        <w:tc>
+          <w:tcPr>
+            <w:tcW w:w="2046" w:type="dxa"/>
+          </w:tcPr>
+          <w:p>
+            <w:r>
+              <w:t>String</w:t>
+            </w:r>
+          </w:p>
+        </w:tc>
+      </w:tr>
+      <w:tr>
+        <w:tc>
+          <w:tcPr>
+            <w:tcW w:w="538" w:type="dxa"/>
+          </w:tcPr>
+          <w:p>
+            <w:pPr>
+              <w:jc w:val="center"/>
+            </w:pPr>
+            <w:r>
+              <w:t>4</w:t>
+            </w:r>
+          </w:p>
+        </w:tc>
+        <w:tc>
+          <w:tcPr>
+            <w:tcW w:w="2716" w:type="dxa"/>
+          </w:tcPr>
+          <w:p>
+            <w:proofErr w:type="spellStart"/>
+            <w:r>
+              <w:t>productPrice</w:t>
+            </w:r>
+            <w:proofErr w:type="spellEnd"/>
+          </w:p>
+        </w:tc>
+        <w:tc>
+          <w:tcPr>
+            <w:tcW w:w="3942" w:type="dxa"/>
+          </w:tcPr>
+          <w:p>
+            <w:r>
+              <w:rPr>
+                <w:rFonts w:cs="Times New Roman"/>
+              </w:rPr>
+              <w:t xml:space="preserve">The variable of </w:t>
+            </w:r>
+            <w:r>
+              <w:rPr>
+                <w:rFonts w:cs="Times New Roman"/>
+              </w:rPr>
+              <w:t>the product price</w:t>
+            </w:r>
+          </w:p>
+        </w:tc>
+        <w:tc>
+          <w:tcPr>
+            <w:tcW w:w="2046" w:type="dxa"/>
+          </w:tcPr>
+          <w:p>
+            <w:r>
+              <w:t>Decimal</w:t>
+            </w:r>
+          </w:p>
+        </w:tc>
+      </w:tr>
+      <w:tr>
+        <w:tc>
+          <w:tcPr>
+            <w:tcW w:w="538" w:type="dxa"/>
+          </w:tcPr>
+          <w:p>
+            <w:pPr>
+              <w:jc w:val="center"/>
+            </w:pPr>
+            <w:r>
+              <w:t>5</w:t>
+            </w:r>
+          </w:p>
+        </w:tc>
+        <w:tc>
+          <w:tcPr>
+            <w:tcW w:w="2716" w:type="dxa"/>
+          </w:tcPr>
+          <w:p>
+            <w:proofErr w:type="spellStart"/>
+            <w:r>
+              <w:t>productCategory</w:t>
+            </w:r>
+            <w:proofErr w:type="spellEnd"/>
+          </w:p>
+        </w:tc>
+        <w:tc>
+          <w:tcPr>
+            <w:tcW w:w="3942" w:type="dxa"/>
+          </w:tcPr>
+          <w:p>
+            <w:r>
+              <w:rPr>
+                <w:rFonts w:cs="Times New Roman"/>
+              </w:rPr>
+              <w:t xml:space="preserve">The variable of </w:t>
+            </w:r>
+            <w:r>
+              <w:rPr>
+                <w:rFonts w:cs="Times New Roman"/>
+              </w:rPr>
+              <w:t xml:space="preserve">the product </w:t>
+            </w:r>
+          </w:p>
+        </w:tc>
+        <w:tc>
+          <w:tcPr>
+            <w:tcW w:w="2046" w:type="dxa"/>
+          </w:tcPr>
+          <w:p>
+            <w:r>
+              <w:t>String</w:t>
+            </w:r>
+          </w:p>
+        </w:tc>
+      </w:tr>
+    </w:tbl>
     <w:p/>
     <w:p/>
     <w:p/>
@@ -3330,6 +6677,15 @@
       </w:tblCellMar>
     </w:tblPr>
   </w:style>
+  <w:style w:type="paragraph" w:styleId="a6">
+    <w:name w:val="No Spacing"/>
+    <w:uiPriority w:val="1"/>
+    <w:qFormat/>
+    <w:rsid w:val="00A74D64"/>
+    <w:pPr>
+      <w:spacing w:after="0" w:line="240" w:lineRule="auto"/>
+    </w:pPr>
+  </w:style>
 </w:styles>
 </file>
 
@@ -3575,6 +6931,15 @@
         <w:right w:w="108" w:type="dxa"/>
       </w:tblCellMar>
     </w:tblPr>
+  </w:style>
+  <w:style w:type="paragraph" w:styleId="a6">
+    <w:name w:val="No Spacing"/>
+    <w:uiPriority w:val="1"/>
+    <w:qFormat/>
+    <w:rsid w:val="00A74D64"/>
+    <w:pPr>
+      <w:spacing w:after="0" w:line="240" w:lineRule="auto"/>
+    </w:pPr>
   </w:style>
 </w:styles>
 </file>
@@ -3834,7 +7199,7 @@
   <a:extraClrSchemeLst/>
   <a:extLst>
     <a:ext uri="{05A4C25C-085E-4340-85A3-A5531E510DB2}">
-      <thm15:themeFamily xmlns:thm15="http://schemas.microsoft.com/office/thememl/2012/main" xmlns="" name="Office Theme" id="{62F939B6-93AF-4DB8-9C6B-D6C7DFDC589F}" vid="{4A3C46E8-61CC-4603-A589-7422A47A8E4A}"/>
+      <thm15:themeFamily xmlns="" xmlns:thm15="http://schemas.microsoft.com/office/thememl/2012/main" name="Office Theme" id="{62F939B6-93AF-4DB8-9C6B-D6C7DFDC589F}" vid="{4A3C46E8-61CC-4603-A589-7422A47A8E4A}"/>
     </a:ext>
   </a:extLst>
 </a:theme>
@@ -3845,7 +7210,7 @@
 </file>
 
 <file path=customXml/itemProps1.xml><?xml version="1.0" encoding="utf-8"?>
-<ds:datastoreItem xmlns:ds="http://schemas.openxmlformats.org/officeDocument/2006/customXml" ds:itemID="{06DC04B3-1E49-4030-8359-C35DED82F078}">
+<ds:datastoreItem xmlns:ds="http://schemas.openxmlformats.org/officeDocument/2006/customXml" ds:itemID="{5FD65AC6-C496-4082-8173-A86534F0EC67}">
   <ds:schemaRefs>
     <ds:schemaRef ds:uri="http://schemas.openxmlformats.org/officeDocument/2006/bibliography"/>
   </ds:schemaRefs>

--- a/Method_Design.docx
+++ b/Method_Design.docx
@@ -24,8 +24,6 @@
           <w:szCs w:val="36"/>
         </w:rPr>
       </w:pPr>
-      <w:bookmarkStart w:id="0" w:name="_GoBack"/>
-      <w:bookmarkEnd w:id="0"/>
     </w:p>
     <w:p>
       <w:pPr>
@@ -1796,6 +1794,9 @@
     </w:p>
     <w:p>
       <w:r>
+        <w:rPr>
+          <w:noProof/>
+        </w:rPr>
         <w:drawing>
           <wp:anchor distT="0" distB="0" distL="114300" distR="114300" simplePos="0" relativeHeight="251661312" behindDoc="1" locked="0" layoutInCell="1" allowOverlap="1">
             <wp:simplePos x="0" y="0"/>
@@ -3246,6 +3247,7 @@
       </w:pPr>
       <w:r>
         <w:rPr>
+          <w:noProof/>
           <w:sz w:val="28"/>
         </w:rPr>
         <w:drawing>
@@ -3465,19 +3467,7 @@
               <w:rPr>
                 <w:rFonts w:cs="Times New Roman"/>
               </w:rPr>
-              <w:t xml:space="preserve">The variable of the shopping </w:t>
-            </w:r>
-            <w:r>
-              <w:rPr>
-                <w:rFonts w:cs="Times New Roman"/>
-              </w:rPr>
-              <w:t xml:space="preserve">account </w:t>
-            </w:r>
-            <w:r>
-              <w:rPr>
-                <w:rFonts w:cs="Times New Roman"/>
-              </w:rPr>
-              <w:t>id</w:t>
+              <w:t>The variable of the shopping account id</w:t>
             </w:r>
           </w:p>
         </w:tc>
@@ -3567,13 +3557,7 @@
           </w:tcPr>
           <w:p>
             <w:r>
-              <w:t xml:space="preserve">The </w:t>
-            </w:r>
-            <w:r>
-              <w:t>password</w:t>
-            </w:r>
-            <w:r>
-              <w:t xml:space="preserve"> of the customer</w:t>
+              <w:t>The password of the customer</w:t>
             </w:r>
           </w:p>
         </w:tc>
@@ -3796,13 +3780,7 @@
         <w:rPr>
           <w:sz w:val="28"/>
         </w:rPr>
-        <w:t xml:space="preserve"> </w:t>
-      </w:r>
-      <w:r>
-        <w:rPr>
-          <w:sz w:val="28"/>
-        </w:rPr>
-        <w:t>Payment</w:t>
+        <w:t xml:space="preserve"> Payment</w:t>
       </w:r>
     </w:p>
     <w:p>
@@ -3834,6 +3812,7 @@
       </w:pPr>
       <w:r>
         <w:rPr>
+          <w:noProof/>
           <w:sz w:val="28"/>
         </w:rPr>
         <w:drawing>
@@ -4049,19 +4028,7 @@
               <w:rPr>
                 <w:rFonts w:cs="Times New Roman"/>
               </w:rPr>
-              <w:t xml:space="preserve">The variable of the </w:t>
-            </w:r>
-            <w:r>
-              <w:rPr>
-                <w:rFonts w:cs="Times New Roman"/>
-              </w:rPr>
-              <w:t>shopping cart</w:t>
-            </w:r>
-            <w:r>
-              <w:rPr>
-                <w:rFonts w:cs="Times New Roman"/>
-              </w:rPr>
-              <w:t xml:space="preserve"> id</w:t>
+              <w:t>The variable of the shopping cart id</w:t>
             </w:r>
           </w:p>
         </w:tc>
@@ -4161,19 +4128,7 @@
               <w:rPr>
                 <w:rFonts w:cs="Times New Roman"/>
               </w:rPr>
-              <w:t xml:space="preserve">The variable of </w:t>
-            </w:r>
-            <w:r>
-              <w:rPr>
-                <w:rFonts w:cs="Times New Roman"/>
-              </w:rPr>
-              <w:t>the payment</w:t>
-            </w:r>
-            <w:r>
-              <w:rPr>
-                <w:rFonts w:cs="Times New Roman"/>
-              </w:rPr>
-              <w:t xml:space="preserve"> id</w:t>
+              <w:t>The variable of the payment id</w:t>
             </w:r>
           </w:p>
         </w:tc>
@@ -4264,6 +4219,9 @@
         </w:rPr>
       </w:pPr>
       <w:r>
+        <w:rPr>
+          <w:noProof/>
+        </w:rPr>
         <w:drawing>
           <wp:anchor distT="0" distB="0" distL="114300" distR="114300" simplePos="0" relativeHeight="251669504" behindDoc="1" locked="0" layoutInCell="1" allowOverlap="1" wp14:anchorId="6ADBC5D3" wp14:editId="0C412BE3">
             <wp:simplePos x="0" y="0"/>
@@ -4486,19 +4444,7 @@
               <w:rPr>
                 <w:rFonts w:cs="Times New Roman"/>
               </w:rPr>
-              <w:t xml:space="preserve">The variable of </w:t>
-            </w:r>
-            <w:r>
-              <w:rPr>
-                <w:rFonts w:cs="Times New Roman"/>
-              </w:rPr>
-              <w:t>the shopping cart</w:t>
-            </w:r>
-            <w:r>
-              <w:rPr>
-                <w:rFonts w:cs="Times New Roman"/>
-              </w:rPr>
-              <w:t xml:space="preserve"> id</w:t>
+              <w:t>The variable of the shopping cart id</w:t>
             </w:r>
           </w:p>
         </w:tc>
@@ -4760,13 +4706,7 @@
           </w:tcPr>
           <w:p>
             <w:r>
-              <w:t xml:space="preserve">The total </w:t>
-            </w:r>
-            <w:r>
-              <w:t>price</w:t>
-            </w:r>
-            <w:r>
-              <w:t xml:space="preserve"> of the shopping</w:t>
+              <w:t>The total price of the shopping</w:t>
             </w:r>
           </w:p>
         </w:tc>
@@ -4810,13 +4750,7 @@
         <w:rPr>
           <w:sz w:val="28"/>
         </w:rPr>
-        <w:t xml:space="preserve"> </w:t>
-      </w:r>
-      <w:r>
-        <w:rPr>
-          <w:sz w:val="28"/>
-        </w:rPr>
-        <w:t>Cart</w:t>
+        <w:t xml:space="preserve"> Cart</w:t>
       </w:r>
     </w:p>
     <w:p>
@@ -4849,6 +4783,9 @@
     </w:p>
     <w:p>
       <w:r>
+        <w:rPr>
+          <w:noProof/>
+        </w:rPr>
         <w:drawing>
           <wp:anchor distT="0" distB="0" distL="114300" distR="114300" simplePos="0" relativeHeight="251670528" behindDoc="1" locked="0" layoutInCell="1" allowOverlap="1">
             <wp:simplePos x="0" y="0"/>
@@ -5588,6 +5525,9 @@
         </w:rPr>
       </w:pPr>
       <w:r>
+        <w:rPr>
+          <w:noProof/>
+        </w:rPr>
         <w:drawing>
           <wp:anchor distT="0" distB="0" distL="114300" distR="114300" simplePos="0" relativeHeight="251667456" behindDoc="1" locked="0" layoutInCell="1" allowOverlap="1" wp14:anchorId="0F00BC9D" wp14:editId="2A509DE4">
             <wp:simplePos x="0" y="0"/>
@@ -5895,13 +5835,7 @@
         <w:rPr>
           <w:sz w:val="28"/>
         </w:rPr>
-        <w:t xml:space="preserve"> </w:t>
-      </w:r>
-      <w:r>
-        <w:rPr>
-          <w:sz w:val="28"/>
-        </w:rPr>
-        <w:t>Product</w:t>
+        <w:t xml:space="preserve"> Product</w:t>
       </w:r>
     </w:p>
     <w:p>
@@ -5933,6 +5867,7 @@
       </w:pPr>
       <w:r>
         <w:rPr>
+          <w:noProof/>
           <w:sz w:val="28"/>
         </w:rPr>
         <w:drawing>
@@ -6215,13 +6150,7 @@
               <w:rPr>
                 <w:rFonts w:cs="Times New Roman"/>
               </w:rPr>
-              <w:t xml:space="preserve">The variable of the product </w:t>
-            </w:r>
-            <w:r>
-              <w:rPr>
-                <w:rFonts w:cs="Times New Roman"/>
-              </w:rPr>
-              <w:t>name</w:t>
+              <w:t>The variable of the product name</w:t>
             </w:r>
           </w:p>
         </w:tc>
@@ -6271,13 +6200,7 @@
               <w:rPr>
                 <w:rFonts w:cs="Times New Roman"/>
               </w:rPr>
-              <w:t xml:space="preserve">The variable of the product </w:t>
-            </w:r>
-            <w:r>
-              <w:rPr>
-                <w:rFonts w:cs="Times New Roman"/>
-              </w:rPr>
-              <w:t>description</w:t>
+              <w:t>The variable of the product description</w:t>
             </w:r>
           </w:p>
         </w:tc>
@@ -6327,13 +6250,7 @@
               <w:rPr>
                 <w:rFonts w:cs="Times New Roman"/>
               </w:rPr>
-              <w:t xml:space="preserve">The variable of </w:t>
-            </w:r>
-            <w:r>
-              <w:rPr>
-                <w:rFonts w:cs="Times New Roman"/>
-              </w:rPr>
-              <w:t>the product price</w:t>
+              <w:t>The variable of the product price</w:t>
             </w:r>
           </w:p>
         </w:tc>
@@ -6383,13 +6300,7 @@
               <w:rPr>
                 <w:rFonts w:cs="Times New Roman"/>
               </w:rPr>
-              <w:t xml:space="preserve">The variable of </w:t>
-            </w:r>
-            <w:r>
-              <w:rPr>
-                <w:rFonts w:cs="Times New Roman"/>
-              </w:rPr>
-              <w:t xml:space="preserve">the product </w:t>
+              <w:t xml:space="preserve">The variable of the product </w:t>
             </w:r>
           </w:p>
         </w:tc>
@@ -6408,9 +6319,2762 @@
     <w:p/>
     <w:p/>
     <w:p/>
-    <w:p/>
-    <w:p/>
-    <w:p/>
+    <w:p>
+      <w:pPr>
+        <w:rPr>
+          <w:sz w:val="28"/>
+        </w:rPr>
+      </w:pPr>
+      <w:r>
+        <w:rPr>
+          <w:b/>
+          <w:bCs/>
+          <w:sz w:val="28"/>
+        </w:rPr>
+        <w:t>CD-11</w:t>
+      </w:r>
+      <w:r>
+        <w:rPr>
+          <w:b/>
+          <w:bCs/>
+          <w:sz w:val="28"/>
+        </w:rPr>
+        <w:t>:</w:t>
+      </w:r>
+      <w:r>
+        <w:rPr>
+          <w:sz w:val="28"/>
+        </w:rPr>
+        <w:t xml:space="preserve"> </w:t>
+      </w:r>
+      <w:proofErr w:type="spellStart"/>
+      <w:r>
+        <w:rPr>
+          <w:sz w:val="28"/>
+        </w:rPr>
+        <w:t>IProductRepository</w:t>
+      </w:r>
+      <w:proofErr w:type="spellEnd"/>
+      <w:r>
+        <w:rPr>
+          <w:sz w:val="28"/>
+        </w:rPr>
+        <w:t xml:space="preserve"> &lt;&lt;interface&gt;&gt;</w:t>
+      </w:r>
+    </w:p>
+    <w:p>
+      <w:pPr>
+        <w:rPr>
+          <w:sz w:val="28"/>
+        </w:rPr>
+      </w:pPr>
+      <w:r>
+        <w:rPr>
+          <w:sz w:val="28"/>
+        </w:rPr>
+        <w:drawing>
+          <wp:anchor distT="0" distB="0" distL="114300" distR="114300" simplePos="0" relativeHeight="251671552" behindDoc="1" locked="0" layoutInCell="1" allowOverlap="1">
+            <wp:simplePos x="0" y="0"/>
+            <wp:positionH relativeFrom="column">
+              <wp:posOffset>1115505</wp:posOffset>
+            </wp:positionH>
+            <wp:positionV relativeFrom="paragraph">
+              <wp:posOffset>116262</wp:posOffset>
+            </wp:positionV>
+            <wp:extent cx="3669475" cy="1584546"/>
+            <wp:effectExtent l="0" t="0" r="7620" b="0"/>
+            <wp:wrapNone/>
+            <wp:docPr id="6" name="รูปภาพ 6"/>
+            <wp:cNvGraphicFramePr>
+              <a:graphicFrameLocks xmlns:a="http://schemas.openxmlformats.org/drawingml/2006/main" noChangeAspect="1"/>
+            </wp:cNvGraphicFramePr>
+            <a:graphic xmlns:a="http://schemas.openxmlformats.org/drawingml/2006/main">
+              <a:graphicData uri="http://schemas.openxmlformats.org/drawingml/2006/picture">
+                <pic:pic xmlns:pic="http://schemas.openxmlformats.org/drawingml/2006/picture">
+                  <pic:nvPicPr>
+                    <pic:cNvPr id="0" name=""/>
+                    <pic:cNvPicPr/>
+                  </pic:nvPicPr>
+                  <pic:blipFill>
+                    <a:blip r:embed="rId16">
+                      <a:extLst>
+                        <a:ext uri="{28A0092B-C50C-407E-A947-70E740481C1C}">
+                          <a14:useLocalDpi xmlns:a14="http://schemas.microsoft.com/office/drawing/2010/main" val="0"/>
+                        </a:ext>
+                      </a:extLst>
+                    </a:blip>
+                    <a:stretch>
+                      <a:fillRect/>
+                    </a:stretch>
+                  </pic:blipFill>
+                  <pic:spPr>
+                    <a:xfrm>
+                      <a:off x="0" y="0"/>
+                      <a:ext cx="3669475" cy="1584546"/>
+                    </a:xfrm>
+                    <a:prstGeom prst="rect">
+                      <a:avLst/>
+                    </a:prstGeom>
+                  </pic:spPr>
+                </pic:pic>
+              </a:graphicData>
+            </a:graphic>
+            <wp14:sizeRelH relativeFrom="page">
+              <wp14:pctWidth>0</wp14:pctWidth>
+            </wp14:sizeRelH>
+            <wp14:sizeRelV relativeFrom="page">
+              <wp14:pctHeight>0</wp14:pctHeight>
+            </wp14:sizeRelV>
+          </wp:anchor>
+        </w:drawing>
+      </w:r>
+    </w:p>
+    <w:p/>
+    <w:p/>
+    <w:p/>
+    <w:p/>
+    <w:p/>
+    <w:p>
+      <w:pPr>
+        <w:rPr>
+          <w:b/>
+          <w:bCs/>
+          <w:sz w:val="24"/>
+          <w:szCs w:val="32"/>
+        </w:rPr>
+      </w:pPr>
+      <w:r>
+        <w:rPr>
+          <w:b/>
+          <w:bCs/>
+          <w:sz w:val="24"/>
+          <w:szCs w:val="32"/>
+        </w:rPr>
+        <w:t>Attribute Details</w:t>
+      </w:r>
+    </w:p>
+    <w:tbl>
+      <w:tblPr>
+        <w:tblStyle w:val="a5"/>
+        <w:tblW w:w="0" w:type="auto"/>
+        <w:tblLook w:val="04A0" w:firstRow="1" w:lastRow="0" w:firstColumn="1" w:lastColumn="0" w:noHBand="0" w:noVBand="1"/>
+      </w:tblPr>
+      <w:tblGrid>
+        <w:gridCol w:w="538"/>
+        <w:gridCol w:w="2685"/>
+        <w:gridCol w:w="3893"/>
+        <w:gridCol w:w="2126"/>
+      </w:tblGrid>
+      <w:tr>
+        <w:tc>
+          <w:tcPr>
+            <w:tcW w:w="538" w:type="dxa"/>
+          </w:tcPr>
+          <w:p>
+            <w:pPr>
+              <w:jc w:val="center"/>
+              <w:rPr>
+                <w:b/>
+                <w:bCs/>
+              </w:rPr>
+            </w:pPr>
+            <w:r>
+              <w:rPr>
+                <w:b/>
+                <w:bCs/>
+              </w:rPr>
+              <w:t>No.</w:t>
+            </w:r>
+          </w:p>
+        </w:tc>
+        <w:tc>
+          <w:tcPr>
+            <w:tcW w:w="2716" w:type="dxa"/>
+          </w:tcPr>
+          <w:p>
+            <w:pPr>
+              <w:jc w:val="center"/>
+              <w:rPr>
+                <w:b/>
+                <w:bCs/>
+              </w:rPr>
+            </w:pPr>
+            <w:r>
+              <w:rPr>
+                <w:b/>
+                <w:bCs/>
+              </w:rPr>
+              <w:t>Name</w:t>
+            </w:r>
+          </w:p>
+        </w:tc>
+        <w:tc>
+          <w:tcPr>
+            <w:tcW w:w="3942" w:type="dxa"/>
+          </w:tcPr>
+          <w:p>
+            <w:pPr>
+              <w:jc w:val="center"/>
+              <w:rPr>
+                <w:b/>
+                <w:bCs/>
+              </w:rPr>
+            </w:pPr>
+            <w:r>
+              <w:rPr>
+                <w:b/>
+                <w:bCs/>
+              </w:rPr>
+              <w:t>Description</w:t>
+            </w:r>
+          </w:p>
+        </w:tc>
+        <w:tc>
+          <w:tcPr>
+            <w:tcW w:w="2046" w:type="dxa"/>
+          </w:tcPr>
+          <w:p>
+            <w:pPr>
+              <w:jc w:val="center"/>
+              <w:rPr>
+                <w:b/>
+                <w:bCs/>
+              </w:rPr>
+            </w:pPr>
+            <w:r>
+              <w:rPr>
+                <w:b/>
+                <w:bCs/>
+              </w:rPr>
+              <w:t>Type</w:t>
+            </w:r>
+          </w:p>
+        </w:tc>
+      </w:tr>
+      <w:tr>
+        <w:tc>
+          <w:tcPr>
+            <w:tcW w:w="538" w:type="dxa"/>
+          </w:tcPr>
+          <w:p>
+            <w:pPr>
+              <w:jc w:val="center"/>
+            </w:pPr>
+            <w:r>
+              <w:t>1</w:t>
+            </w:r>
+          </w:p>
+        </w:tc>
+        <w:tc>
+          <w:tcPr>
+            <w:tcW w:w="2716" w:type="dxa"/>
+          </w:tcPr>
+          <w:p>
+            <w:r>
+              <w:t>Products</w:t>
+            </w:r>
+          </w:p>
+        </w:tc>
+        <w:tc>
+          <w:tcPr>
+            <w:tcW w:w="3942" w:type="dxa"/>
+          </w:tcPr>
+          <w:p>
+            <w:r>
+              <w:rPr>
+                <w:rFonts w:cs="Times New Roman"/>
+              </w:rPr>
+              <w:t xml:space="preserve">The variable of fetching the data from the </w:t>
+            </w:r>
+            <w:r>
+              <w:rPr>
+                <w:rFonts w:cs="Times New Roman"/>
+              </w:rPr>
+              <w:t>product</w:t>
+            </w:r>
+            <w:r>
+              <w:rPr>
+                <w:rFonts w:cs="Times New Roman"/>
+              </w:rPr>
+              <w:t xml:space="preserve"> database</w:t>
+            </w:r>
+            <w:r>
+              <w:t xml:space="preserve"> by </w:t>
+            </w:r>
+            <w:proofErr w:type="spellStart"/>
+            <w:r>
+              <w:t>Linq</w:t>
+            </w:r>
+            <w:proofErr w:type="spellEnd"/>
+          </w:p>
+        </w:tc>
+        <w:tc>
+          <w:tcPr>
+            <w:tcW w:w="2046" w:type="dxa"/>
+          </w:tcPr>
+          <w:p>
+            <w:proofErr w:type="spellStart"/>
+            <w:r>
+              <w:t>IQueryable</w:t>
+            </w:r>
+            <w:proofErr w:type="spellEnd"/>
+            <w:r>
+              <w:t>&lt;Product&gt;</w:t>
+            </w:r>
+          </w:p>
+        </w:tc>
+      </w:tr>
+    </w:tbl>
+    <w:p/>
+    <w:p/>
+    <w:p/>
+    <w:p>
+      <w:pPr>
+        <w:rPr>
+          <w:b/>
+          <w:bCs/>
+          <w:sz w:val="24"/>
+          <w:szCs w:val="32"/>
+        </w:rPr>
+      </w:pPr>
+      <w:r>
+        <w:rPr>
+          <w:b/>
+          <w:bCs/>
+          <w:sz w:val="24"/>
+          <w:szCs w:val="32"/>
+        </w:rPr>
+        <w:lastRenderedPageBreak/>
+        <w:t>Method Details</w:t>
+      </w:r>
+    </w:p>
+    <w:tbl>
+      <w:tblPr>
+        <w:tblStyle w:val="a5"/>
+        <w:tblW w:w="0" w:type="auto"/>
+        <w:tblLook w:val="04A0" w:firstRow="1" w:lastRow="0" w:firstColumn="1" w:lastColumn="0" w:noHBand="0" w:noVBand="1"/>
+      </w:tblPr>
+      <w:tblGrid>
+        <w:gridCol w:w="538"/>
+        <w:gridCol w:w="2408"/>
+        <w:gridCol w:w="1984"/>
+        <w:gridCol w:w="2691"/>
+        <w:gridCol w:w="1621"/>
+      </w:tblGrid>
+      <w:tr>
+        <w:tc>
+          <w:tcPr>
+            <w:tcW w:w="538" w:type="dxa"/>
+          </w:tcPr>
+          <w:p>
+            <w:pPr>
+              <w:jc w:val="center"/>
+              <w:rPr>
+                <w:b/>
+                <w:bCs/>
+              </w:rPr>
+            </w:pPr>
+            <w:r>
+              <w:rPr>
+                <w:b/>
+                <w:bCs/>
+              </w:rPr>
+              <w:t>No.</w:t>
+            </w:r>
+          </w:p>
+        </w:tc>
+        <w:tc>
+          <w:tcPr>
+            <w:tcW w:w="2408" w:type="dxa"/>
+          </w:tcPr>
+          <w:p>
+            <w:pPr>
+              <w:jc w:val="center"/>
+              <w:rPr>
+                <w:b/>
+                <w:bCs/>
+              </w:rPr>
+            </w:pPr>
+            <w:r>
+              <w:rPr>
+                <w:b/>
+                <w:bCs/>
+              </w:rPr>
+              <w:t>Name</w:t>
+            </w:r>
+          </w:p>
+        </w:tc>
+        <w:tc>
+          <w:tcPr>
+            <w:tcW w:w="1984" w:type="dxa"/>
+          </w:tcPr>
+          <w:p>
+            <w:pPr>
+              <w:jc w:val="center"/>
+              <w:rPr>
+                <w:b/>
+                <w:bCs/>
+              </w:rPr>
+            </w:pPr>
+            <w:r>
+              <w:rPr>
+                <w:b/>
+                <w:bCs/>
+              </w:rPr>
+              <w:t>Parameter</w:t>
+            </w:r>
+          </w:p>
+        </w:tc>
+        <w:tc>
+          <w:tcPr>
+            <w:tcW w:w="2691" w:type="dxa"/>
+          </w:tcPr>
+          <w:p>
+            <w:pPr>
+              <w:jc w:val="center"/>
+              <w:rPr>
+                <w:b/>
+                <w:bCs/>
+              </w:rPr>
+            </w:pPr>
+            <w:r>
+              <w:rPr>
+                <w:b/>
+                <w:bCs/>
+              </w:rPr>
+              <w:t>Description</w:t>
+            </w:r>
+          </w:p>
+        </w:tc>
+        <w:tc>
+          <w:tcPr>
+            <w:tcW w:w="1621" w:type="dxa"/>
+          </w:tcPr>
+          <w:p>
+            <w:pPr>
+              <w:jc w:val="center"/>
+              <w:rPr>
+                <w:b/>
+                <w:bCs/>
+              </w:rPr>
+            </w:pPr>
+            <w:r>
+              <w:rPr>
+                <w:b/>
+                <w:bCs/>
+              </w:rPr>
+              <w:t>Return</w:t>
+            </w:r>
+          </w:p>
+        </w:tc>
+      </w:tr>
+      <w:tr>
+        <w:tc>
+          <w:tcPr>
+            <w:tcW w:w="538" w:type="dxa"/>
+          </w:tcPr>
+          <w:p>
+            <w:pPr>
+              <w:jc w:val="center"/>
+            </w:pPr>
+            <w:r>
+              <w:t>1</w:t>
+            </w:r>
+          </w:p>
+        </w:tc>
+        <w:tc>
+          <w:tcPr>
+            <w:tcW w:w="2408" w:type="dxa"/>
+          </w:tcPr>
+          <w:p>
+            <w:proofErr w:type="spellStart"/>
+            <w:r>
+              <w:t>DeleteProduct</w:t>
+            </w:r>
+            <w:proofErr w:type="spellEnd"/>
+          </w:p>
+        </w:tc>
+        <w:tc>
+          <w:tcPr>
+            <w:tcW w:w="1984" w:type="dxa"/>
+          </w:tcPr>
+          <w:p>
+            <w:proofErr w:type="spellStart"/>
+            <w:r>
+              <w:t>productId</w:t>
+            </w:r>
+            <w:proofErr w:type="spellEnd"/>
+          </w:p>
+        </w:tc>
+        <w:tc>
+          <w:tcPr>
+            <w:tcW w:w="2691" w:type="dxa"/>
+          </w:tcPr>
+          <w:p>
+            <w:r>
+              <w:t xml:space="preserve">Method for </w:t>
+            </w:r>
+            <w:r>
+              <w:t xml:space="preserve">deleting the product from </w:t>
+            </w:r>
+            <w:r>
+              <w:t xml:space="preserve">the </w:t>
+            </w:r>
+            <w:r>
+              <w:t>database</w:t>
+            </w:r>
+          </w:p>
+        </w:tc>
+        <w:tc>
+          <w:tcPr>
+            <w:tcW w:w="1621" w:type="dxa"/>
+          </w:tcPr>
+          <w:p>
+            <w:r>
+              <w:t>Product</w:t>
+            </w:r>
+          </w:p>
+        </w:tc>
+      </w:tr>
+      <w:tr>
+        <w:tc>
+          <w:tcPr>
+            <w:tcW w:w="538" w:type="dxa"/>
+          </w:tcPr>
+          <w:p>
+            <w:pPr>
+              <w:jc w:val="center"/>
+            </w:pPr>
+            <w:r>
+              <w:t>2</w:t>
+            </w:r>
+          </w:p>
+        </w:tc>
+        <w:tc>
+          <w:tcPr>
+            <w:tcW w:w="2408" w:type="dxa"/>
+          </w:tcPr>
+          <w:p>
+            <w:proofErr w:type="spellStart"/>
+            <w:r>
+              <w:t>SaveProduct</w:t>
+            </w:r>
+            <w:proofErr w:type="spellEnd"/>
+          </w:p>
+        </w:tc>
+        <w:tc>
+          <w:tcPr>
+            <w:tcW w:w="1984" w:type="dxa"/>
+          </w:tcPr>
+          <w:p>
+            <w:r>
+              <w:t>product</w:t>
+            </w:r>
+          </w:p>
+        </w:tc>
+        <w:tc>
+          <w:tcPr>
+            <w:tcW w:w="2691" w:type="dxa"/>
+          </w:tcPr>
+          <w:p>
+            <w:r>
+              <w:t xml:space="preserve">The method is to </w:t>
+            </w:r>
+            <w:r>
+              <w:t>add and update the product into the database.</w:t>
+            </w:r>
+          </w:p>
+        </w:tc>
+        <w:tc>
+          <w:tcPr>
+            <w:tcW w:w="1621" w:type="dxa"/>
+          </w:tcPr>
+          <w:p>
+            <w:r>
+              <w:t>void</w:t>
+            </w:r>
+          </w:p>
+        </w:tc>
+      </w:tr>
+    </w:tbl>
+    <w:p/>
+    <w:p>
+      <w:pPr>
+        <w:rPr>
+          <w:b/>
+          <w:bCs/>
+          <w:sz w:val="28"/>
+        </w:rPr>
+      </w:pPr>
+    </w:p>
+    <w:p>
+      <w:pPr>
+        <w:rPr>
+          <w:sz w:val="28"/>
+        </w:rPr>
+      </w:pPr>
+      <w:r>
+        <w:rPr>
+          <w:b/>
+          <w:bCs/>
+          <w:sz w:val="28"/>
+        </w:rPr>
+        <w:t>CD-12</w:t>
+      </w:r>
+      <w:r>
+        <w:rPr>
+          <w:b/>
+          <w:bCs/>
+          <w:sz w:val="28"/>
+        </w:rPr>
+        <w:t>:</w:t>
+      </w:r>
+      <w:r>
+        <w:rPr>
+          <w:sz w:val="28"/>
+        </w:rPr>
+        <w:t xml:space="preserve"> </w:t>
+      </w:r>
+      <w:proofErr w:type="spellStart"/>
+      <w:r>
+        <w:rPr>
+          <w:sz w:val="28"/>
+        </w:rPr>
+        <w:t>EFProductRepository</w:t>
+      </w:r>
+      <w:proofErr w:type="spellEnd"/>
+    </w:p>
+    <w:p>
+      <w:pPr>
+        <w:rPr>
+          <w:sz w:val="28"/>
+        </w:rPr>
+      </w:pPr>
+    </w:p>
+    <w:p>
+      <w:r>
+        <w:rPr>
+          <w:sz w:val="28"/>
+        </w:rPr>
+        <w:drawing>
+          <wp:anchor distT="0" distB="0" distL="114300" distR="114300" simplePos="0" relativeHeight="251672576" behindDoc="1" locked="0" layoutInCell="1" allowOverlap="1" wp14:anchorId="6F997F66" wp14:editId="6EB9674F">
+            <wp:simplePos x="0" y="0"/>
+            <wp:positionH relativeFrom="column">
+              <wp:posOffset>1210945</wp:posOffset>
+            </wp:positionH>
+            <wp:positionV relativeFrom="paragraph">
+              <wp:posOffset>113863</wp:posOffset>
+            </wp:positionV>
+            <wp:extent cx="3502660" cy="1572260"/>
+            <wp:effectExtent l="0" t="0" r="2540" b="8890"/>
+            <wp:wrapNone/>
+            <wp:docPr id="10" name="รูปภาพ 10"/>
+            <wp:cNvGraphicFramePr>
+              <a:graphicFrameLocks xmlns:a="http://schemas.openxmlformats.org/drawingml/2006/main" noChangeAspect="1"/>
+            </wp:cNvGraphicFramePr>
+            <a:graphic xmlns:a="http://schemas.openxmlformats.org/drawingml/2006/main">
+              <a:graphicData uri="http://schemas.openxmlformats.org/drawingml/2006/picture">
+                <pic:pic xmlns:pic="http://schemas.openxmlformats.org/drawingml/2006/picture">
+                  <pic:nvPicPr>
+                    <pic:cNvPr id="0" name=""/>
+                    <pic:cNvPicPr/>
+                  </pic:nvPicPr>
+                  <pic:blipFill>
+                    <a:blip r:embed="rId17">
+                      <a:extLst>
+                        <a:ext uri="{28A0092B-C50C-407E-A947-70E740481C1C}">
+                          <a14:useLocalDpi xmlns:a14="http://schemas.microsoft.com/office/drawing/2010/main" val="0"/>
+                        </a:ext>
+                      </a:extLst>
+                    </a:blip>
+                    <a:stretch>
+                      <a:fillRect/>
+                    </a:stretch>
+                  </pic:blipFill>
+                  <pic:spPr>
+                    <a:xfrm>
+                      <a:off x="0" y="0"/>
+                      <a:ext cx="3502660" cy="1572260"/>
+                    </a:xfrm>
+                    <a:prstGeom prst="rect">
+                      <a:avLst/>
+                    </a:prstGeom>
+                  </pic:spPr>
+                </pic:pic>
+              </a:graphicData>
+            </a:graphic>
+            <wp14:sizeRelH relativeFrom="page">
+              <wp14:pctWidth>0</wp14:pctWidth>
+            </wp14:sizeRelH>
+            <wp14:sizeRelV relativeFrom="page">
+              <wp14:pctHeight>0</wp14:pctHeight>
+            </wp14:sizeRelV>
+          </wp:anchor>
+        </w:drawing>
+      </w:r>
+    </w:p>
+    <w:p/>
+    <w:p/>
+    <w:p/>
+    <w:p/>
+    <w:p>
+      <w:pPr>
+        <w:rPr>
+          <w:b/>
+          <w:bCs/>
+          <w:sz w:val="24"/>
+          <w:szCs w:val="32"/>
+        </w:rPr>
+      </w:pPr>
+    </w:p>
+    <w:p>
+      <w:pPr>
+        <w:rPr>
+          <w:b/>
+          <w:bCs/>
+          <w:sz w:val="24"/>
+          <w:szCs w:val="32"/>
+        </w:rPr>
+      </w:pPr>
+    </w:p>
+    <w:p>
+      <w:pPr>
+        <w:rPr>
+          <w:b/>
+          <w:bCs/>
+          <w:sz w:val="24"/>
+          <w:szCs w:val="32"/>
+        </w:rPr>
+      </w:pPr>
+      <w:r>
+        <w:rPr>
+          <w:b/>
+          <w:bCs/>
+          <w:sz w:val="24"/>
+          <w:szCs w:val="32"/>
+        </w:rPr>
+        <w:t>Attribute Details</w:t>
+      </w:r>
+    </w:p>
+    <w:tbl>
+      <w:tblPr>
+        <w:tblStyle w:val="a5"/>
+        <w:tblW w:w="0" w:type="auto"/>
+        <w:tblLook w:val="04A0" w:firstRow="1" w:lastRow="0" w:firstColumn="1" w:lastColumn="0" w:noHBand="0" w:noVBand="1"/>
+      </w:tblPr>
+      <w:tblGrid>
+        <w:gridCol w:w="538"/>
+        <w:gridCol w:w="2685"/>
+        <w:gridCol w:w="3893"/>
+        <w:gridCol w:w="2126"/>
+      </w:tblGrid>
+      <w:tr>
+        <w:tc>
+          <w:tcPr>
+            <w:tcW w:w="538" w:type="dxa"/>
+          </w:tcPr>
+          <w:p>
+            <w:pPr>
+              <w:jc w:val="center"/>
+              <w:rPr>
+                <w:b/>
+                <w:bCs/>
+              </w:rPr>
+            </w:pPr>
+            <w:r>
+              <w:rPr>
+                <w:b/>
+                <w:bCs/>
+              </w:rPr>
+              <w:t>No.</w:t>
+            </w:r>
+          </w:p>
+        </w:tc>
+        <w:tc>
+          <w:tcPr>
+            <w:tcW w:w="2716" w:type="dxa"/>
+          </w:tcPr>
+          <w:p>
+            <w:pPr>
+              <w:jc w:val="center"/>
+              <w:rPr>
+                <w:b/>
+                <w:bCs/>
+              </w:rPr>
+            </w:pPr>
+            <w:r>
+              <w:rPr>
+                <w:b/>
+                <w:bCs/>
+              </w:rPr>
+              <w:t>Name</w:t>
+            </w:r>
+          </w:p>
+        </w:tc>
+        <w:tc>
+          <w:tcPr>
+            <w:tcW w:w="3942" w:type="dxa"/>
+          </w:tcPr>
+          <w:p>
+            <w:pPr>
+              <w:jc w:val="center"/>
+              <w:rPr>
+                <w:b/>
+                <w:bCs/>
+              </w:rPr>
+            </w:pPr>
+            <w:r>
+              <w:rPr>
+                <w:b/>
+                <w:bCs/>
+              </w:rPr>
+              <w:t>Description</w:t>
+            </w:r>
+          </w:p>
+        </w:tc>
+        <w:tc>
+          <w:tcPr>
+            <w:tcW w:w="2046" w:type="dxa"/>
+          </w:tcPr>
+          <w:p>
+            <w:pPr>
+              <w:jc w:val="center"/>
+              <w:rPr>
+                <w:b/>
+                <w:bCs/>
+              </w:rPr>
+            </w:pPr>
+            <w:r>
+              <w:rPr>
+                <w:b/>
+                <w:bCs/>
+              </w:rPr>
+              <w:t>Type</w:t>
+            </w:r>
+          </w:p>
+        </w:tc>
+      </w:tr>
+      <w:tr>
+        <w:tc>
+          <w:tcPr>
+            <w:tcW w:w="538" w:type="dxa"/>
+          </w:tcPr>
+          <w:p>
+            <w:pPr>
+              <w:jc w:val="center"/>
+            </w:pPr>
+            <w:r>
+              <w:t>1</w:t>
+            </w:r>
+          </w:p>
+        </w:tc>
+        <w:tc>
+          <w:tcPr>
+            <w:tcW w:w="2716" w:type="dxa"/>
+          </w:tcPr>
+          <w:p>
+            <w:r>
+              <w:t>Products</w:t>
+            </w:r>
+          </w:p>
+        </w:tc>
+        <w:tc>
+          <w:tcPr>
+            <w:tcW w:w="3942" w:type="dxa"/>
+          </w:tcPr>
+          <w:p>
+            <w:r>
+              <w:rPr>
+                <w:rFonts w:cs="Times New Roman"/>
+              </w:rPr>
+              <w:t xml:space="preserve">The variable of fetching the data from </w:t>
+            </w:r>
+            <w:r>
+              <w:rPr>
+                <w:rFonts w:cs="Times New Roman"/>
+              </w:rPr>
+              <w:t>the product</w:t>
+            </w:r>
+            <w:r>
+              <w:rPr>
+                <w:rFonts w:cs="Times New Roman"/>
+              </w:rPr>
+              <w:t xml:space="preserve"> database</w:t>
+            </w:r>
+            <w:r>
+              <w:t xml:space="preserve"> by </w:t>
+            </w:r>
+            <w:proofErr w:type="spellStart"/>
+            <w:r>
+              <w:t>Linq</w:t>
+            </w:r>
+            <w:proofErr w:type="spellEnd"/>
+          </w:p>
+        </w:tc>
+        <w:tc>
+          <w:tcPr>
+            <w:tcW w:w="2046" w:type="dxa"/>
+          </w:tcPr>
+          <w:p>
+            <w:proofErr w:type="spellStart"/>
+            <w:r>
+              <w:t>IQueryable</w:t>
+            </w:r>
+            <w:proofErr w:type="spellEnd"/>
+            <w:r>
+              <w:t>&lt;Product&gt;</w:t>
+            </w:r>
+          </w:p>
+        </w:tc>
+      </w:tr>
+      <w:tr>
+        <w:tc>
+          <w:tcPr>
+            <w:tcW w:w="538" w:type="dxa"/>
+          </w:tcPr>
+          <w:p>
+            <w:pPr>
+              <w:jc w:val="center"/>
+            </w:pPr>
+            <w:r>
+              <w:t>2</w:t>
+            </w:r>
+          </w:p>
+        </w:tc>
+        <w:tc>
+          <w:tcPr>
+            <w:tcW w:w="2716" w:type="dxa"/>
+          </w:tcPr>
+          <w:p>
+            <w:r>
+              <w:t>context</w:t>
+            </w:r>
+          </w:p>
+        </w:tc>
+        <w:tc>
+          <w:tcPr>
+            <w:tcW w:w="3942" w:type="dxa"/>
+          </w:tcPr>
+          <w:p>
+            <w:pPr>
+              <w:rPr>
+                <w:rFonts w:cs="Times New Roman"/>
+              </w:rPr>
+            </w:pPr>
+            <w:r>
+              <w:rPr>
+                <w:rFonts w:cs="Times New Roman"/>
+              </w:rPr>
+              <w:t>Object for getter and setter data</w:t>
+            </w:r>
+          </w:p>
+        </w:tc>
+        <w:tc>
+          <w:tcPr>
+            <w:tcW w:w="2046" w:type="dxa"/>
+          </w:tcPr>
+          <w:p>
+            <w:proofErr w:type="spellStart"/>
+            <w:r>
+              <w:t>EFDbContext</w:t>
+            </w:r>
+            <w:proofErr w:type="spellEnd"/>
+          </w:p>
+        </w:tc>
+      </w:tr>
+    </w:tbl>
+    <w:p/>
+    <w:p>
+      <w:pPr>
+        <w:rPr>
+          <w:b/>
+          <w:bCs/>
+          <w:sz w:val="24"/>
+          <w:szCs w:val="32"/>
+        </w:rPr>
+      </w:pPr>
+      <w:r>
+        <w:rPr>
+          <w:b/>
+          <w:bCs/>
+          <w:sz w:val="24"/>
+          <w:szCs w:val="32"/>
+        </w:rPr>
+        <w:t>Method Details</w:t>
+      </w:r>
+    </w:p>
+    <w:tbl>
+      <w:tblPr>
+        <w:tblStyle w:val="a5"/>
+        <w:tblW w:w="0" w:type="auto"/>
+        <w:tblLook w:val="04A0" w:firstRow="1" w:lastRow="0" w:firstColumn="1" w:lastColumn="0" w:noHBand="0" w:noVBand="1"/>
+      </w:tblPr>
+      <w:tblGrid>
+        <w:gridCol w:w="538"/>
+        <w:gridCol w:w="2408"/>
+        <w:gridCol w:w="1984"/>
+        <w:gridCol w:w="2691"/>
+        <w:gridCol w:w="1621"/>
+      </w:tblGrid>
+      <w:tr>
+        <w:tc>
+          <w:tcPr>
+            <w:tcW w:w="538" w:type="dxa"/>
+          </w:tcPr>
+          <w:p>
+            <w:pPr>
+              <w:jc w:val="center"/>
+              <w:rPr>
+                <w:b/>
+                <w:bCs/>
+              </w:rPr>
+            </w:pPr>
+            <w:r>
+              <w:rPr>
+                <w:b/>
+                <w:bCs/>
+              </w:rPr>
+              <w:t>No.</w:t>
+            </w:r>
+          </w:p>
+        </w:tc>
+        <w:tc>
+          <w:tcPr>
+            <w:tcW w:w="2408" w:type="dxa"/>
+          </w:tcPr>
+          <w:p>
+            <w:pPr>
+              <w:jc w:val="center"/>
+              <w:rPr>
+                <w:b/>
+                <w:bCs/>
+              </w:rPr>
+            </w:pPr>
+            <w:r>
+              <w:rPr>
+                <w:b/>
+                <w:bCs/>
+              </w:rPr>
+              <w:t>Name</w:t>
+            </w:r>
+          </w:p>
+        </w:tc>
+        <w:tc>
+          <w:tcPr>
+            <w:tcW w:w="1984" w:type="dxa"/>
+          </w:tcPr>
+          <w:p>
+            <w:pPr>
+              <w:jc w:val="center"/>
+              <w:rPr>
+                <w:b/>
+                <w:bCs/>
+              </w:rPr>
+            </w:pPr>
+            <w:r>
+              <w:rPr>
+                <w:b/>
+                <w:bCs/>
+              </w:rPr>
+              <w:t>Parameter</w:t>
+            </w:r>
+          </w:p>
+        </w:tc>
+        <w:tc>
+          <w:tcPr>
+            <w:tcW w:w="2691" w:type="dxa"/>
+          </w:tcPr>
+          <w:p>
+            <w:pPr>
+              <w:jc w:val="center"/>
+              <w:rPr>
+                <w:b/>
+                <w:bCs/>
+              </w:rPr>
+            </w:pPr>
+            <w:r>
+              <w:rPr>
+                <w:b/>
+                <w:bCs/>
+              </w:rPr>
+              <w:t>Description</w:t>
+            </w:r>
+          </w:p>
+        </w:tc>
+        <w:tc>
+          <w:tcPr>
+            <w:tcW w:w="1621" w:type="dxa"/>
+          </w:tcPr>
+          <w:p>
+            <w:pPr>
+              <w:jc w:val="center"/>
+              <w:rPr>
+                <w:b/>
+                <w:bCs/>
+              </w:rPr>
+            </w:pPr>
+            <w:r>
+              <w:rPr>
+                <w:b/>
+                <w:bCs/>
+              </w:rPr>
+              <w:t>Return</w:t>
+            </w:r>
+          </w:p>
+        </w:tc>
+      </w:tr>
+      <w:tr>
+        <w:tc>
+          <w:tcPr>
+            <w:tcW w:w="538" w:type="dxa"/>
+          </w:tcPr>
+          <w:p>
+            <w:pPr>
+              <w:jc w:val="center"/>
+            </w:pPr>
+            <w:r>
+              <w:t>1</w:t>
+            </w:r>
+          </w:p>
+        </w:tc>
+        <w:tc>
+          <w:tcPr>
+            <w:tcW w:w="2408" w:type="dxa"/>
+          </w:tcPr>
+          <w:p>
+            <w:proofErr w:type="spellStart"/>
+            <w:r>
+              <w:t>DeleteProduct</w:t>
+            </w:r>
+            <w:proofErr w:type="spellEnd"/>
+          </w:p>
+        </w:tc>
+        <w:tc>
+          <w:tcPr>
+            <w:tcW w:w="1984" w:type="dxa"/>
+          </w:tcPr>
+          <w:p>
+            <w:proofErr w:type="spellStart"/>
+            <w:r>
+              <w:t>productId</w:t>
+            </w:r>
+            <w:proofErr w:type="spellEnd"/>
+          </w:p>
+        </w:tc>
+        <w:tc>
+          <w:tcPr>
+            <w:tcW w:w="2691" w:type="dxa"/>
+          </w:tcPr>
+          <w:p>
+            <w:r>
+              <w:t xml:space="preserve">Method for deleting the product from </w:t>
+            </w:r>
+            <w:r>
+              <w:t xml:space="preserve">the </w:t>
+            </w:r>
+            <w:r>
+              <w:t>database</w:t>
+            </w:r>
+          </w:p>
+        </w:tc>
+        <w:tc>
+          <w:tcPr>
+            <w:tcW w:w="1621" w:type="dxa"/>
+          </w:tcPr>
+          <w:p>
+            <w:r>
+              <w:t>Product</w:t>
+            </w:r>
+          </w:p>
+        </w:tc>
+      </w:tr>
+      <w:tr>
+        <w:tc>
+          <w:tcPr>
+            <w:tcW w:w="538" w:type="dxa"/>
+          </w:tcPr>
+          <w:p>
+            <w:pPr>
+              <w:jc w:val="center"/>
+            </w:pPr>
+            <w:r>
+              <w:t>2</w:t>
+            </w:r>
+          </w:p>
+        </w:tc>
+        <w:tc>
+          <w:tcPr>
+            <w:tcW w:w="2408" w:type="dxa"/>
+          </w:tcPr>
+          <w:p>
+            <w:proofErr w:type="spellStart"/>
+            <w:r>
+              <w:t>SaveProduct</w:t>
+            </w:r>
+            <w:proofErr w:type="spellEnd"/>
+          </w:p>
+        </w:tc>
+        <w:tc>
+          <w:tcPr>
+            <w:tcW w:w="1984" w:type="dxa"/>
+          </w:tcPr>
+          <w:p>
+            <w:r>
+              <w:t>product</w:t>
+            </w:r>
+          </w:p>
+        </w:tc>
+        <w:tc>
+          <w:tcPr>
+            <w:tcW w:w="2691" w:type="dxa"/>
+          </w:tcPr>
+          <w:p>
+            <w:r>
+              <w:t>The method is to add and update the product into the database.</w:t>
+            </w:r>
+          </w:p>
+        </w:tc>
+        <w:tc>
+          <w:tcPr>
+            <w:tcW w:w="1621" w:type="dxa"/>
+          </w:tcPr>
+          <w:p>
+            <w:r>
+              <w:t>void</w:t>
+            </w:r>
+          </w:p>
+        </w:tc>
+      </w:tr>
+    </w:tbl>
+    <w:p/>
+    <w:p>
+      <w:pPr>
+        <w:rPr>
+          <w:b/>
+          <w:bCs/>
+          <w:sz w:val="28"/>
+        </w:rPr>
+      </w:pPr>
+    </w:p>
+    <w:p>
+      <w:pPr>
+        <w:rPr>
+          <w:b/>
+          <w:bCs/>
+          <w:sz w:val="28"/>
+        </w:rPr>
+      </w:pPr>
+    </w:p>
+    <w:p>
+      <w:pPr>
+        <w:rPr>
+          <w:b/>
+          <w:bCs/>
+          <w:sz w:val="28"/>
+        </w:rPr>
+      </w:pPr>
+    </w:p>
+    <w:p>
+      <w:pPr>
+        <w:rPr>
+          <w:b/>
+          <w:bCs/>
+          <w:sz w:val="28"/>
+        </w:rPr>
+      </w:pPr>
+    </w:p>
+    <w:p>
+      <w:pPr>
+        <w:rPr>
+          <w:sz w:val="28"/>
+        </w:rPr>
+      </w:pPr>
+      <w:r>
+        <w:rPr>
+          <w:b/>
+          <w:bCs/>
+          <w:sz w:val="28"/>
+        </w:rPr>
+        <w:lastRenderedPageBreak/>
+        <w:t>CD-13</w:t>
+      </w:r>
+      <w:r>
+        <w:rPr>
+          <w:b/>
+          <w:bCs/>
+          <w:sz w:val="28"/>
+        </w:rPr>
+        <w:t>:</w:t>
+      </w:r>
+      <w:r>
+        <w:rPr>
+          <w:sz w:val="28"/>
+        </w:rPr>
+        <w:t xml:space="preserve"> </w:t>
+      </w:r>
+      <w:proofErr w:type="spellStart"/>
+      <w:r>
+        <w:rPr>
+          <w:sz w:val="28"/>
+        </w:rPr>
+        <w:t>IAccountRepository</w:t>
+      </w:r>
+      <w:proofErr w:type="spellEnd"/>
+      <w:r>
+        <w:rPr>
+          <w:sz w:val="28"/>
+        </w:rPr>
+        <w:t xml:space="preserve"> &lt;&lt;interface&gt;&gt;</w:t>
+      </w:r>
+    </w:p>
+    <w:p>
+      <w:pPr>
+        <w:rPr>
+          <w:sz w:val="28"/>
+        </w:rPr>
+      </w:pPr>
+      <w:r>
+        <w:drawing>
+          <wp:anchor distT="0" distB="0" distL="114300" distR="114300" simplePos="0" relativeHeight="251673600" behindDoc="1" locked="0" layoutInCell="1" allowOverlap="1" wp14:anchorId="7146A32C" wp14:editId="3DEED40F">
+            <wp:simplePos x="0" y="0"/>
+            <wp:positionH relativeFrom="column">
+              <wp:posOffset>938703</wp:posOffset>
+            </wp:positionH>
+            <wp:positionV relativeFrom="paragraph">
+              <wp:posOffset>316939</wp:posOffset>
+            </wp:positionV>
+            <wp:extent cx="4119293" cy="1448789"/>
+            <wp:effectExtent l="0" t="0" r="0" b="0"/>
+            <wp:wrapNone/>
+            <wp:docPr id="14" name="รูปภาพ 14"/>
+            <wp:cNvGraphicFramePr>
+              <a:graphicFrameLocks xmlns:a="http://schemas.openxmlformats.org/drawingml/2006/main" noChangeAspect="1"/>
+            </wp:cNvGraphicFramePr>
+            <a:graphic xmlns:a="http://schemas.openxmlformats.org/drawingml/2006/main">
+              <a:graphicData uri="http://schemas.openxmlformats.org/drawingml/2006/picture">
+                <pic:pic xmlns:pic="http://schemas.openxmlformats.org/drawingml/2006/picture">
+                  <pic:nvPicPr>
+                    <pic:cNvPr id="0" name=""/>
+                    <pic:cNvPicPr/>
+                  </pic:nvPicPr>
+                  <pic:blipFill>
+                    <a:blip r:embed="rId18">
+                      <a:extLst>
+                        <a:ext uri="{28A0092B-C50C-407E-A947-70E740481C1C}">
+                          <a14:useLocalDpi xmlns:a14="http://schemas.microsoft.com/office/drawing/2010/main" val="0"/>
+                        </a:ext>
+                      </a:extLst>
+                    </a:blip>
+                    <a:stretch>
+                      <a:fillRect/>
+                    </a:stretch>
+                  </pic:blipFill>
+                  <pic:spPr>
+                    <a:xfrm>
+                      <a:off x="0" y="0"/>
+                      <a:ext cx="4119293" cy="1448789"/>
+                    </a:xfrm>
+                    <a:prstGeom prst="rect">
+                      <a:avLst/>
+                    </a:prstGeom>
+                  </pic:spPr>
+                </pic:pic>
+              </a:graphicData>
+            </a:graphic>
+            <wp14:sizeRelH relativeFrom="page">
+              <wp14:pctWidth>0</wp14:pctWidth>
+            </wp14:sizeRelH>
+            <wp14:sizeRelV relativeFrom="page">
+              <wp14:pctHeight>0</wp14:pctHeight>
+            </wp14:sizeRelV>
+          </wp:anchor>
+        </w:drawing>
+      </w:r>
+    </w:p>
+    <w:p/>
+    <w:p/>
+    <w:p/>
+    <w:p/>
+    <w:p/>
+    <w:p/>
+    <w:p>
+      <w:pPr>
+        <w:rPr>
+          <w:b/>
+          <w:bCs/>
+          <w:sz w:val="24"/>
+          <w:szCs w:val="32"/>
+        </w:rPr>
+      </w:pPr>
+      <w:r>
+        <w:rPr>
+          <w:b/>
+          <w:bCs/>
+          <w:sz w:val="24"/>
+          <w:szCs w:val="32"/>
+        </w:rPr>
+        <w:t>Attribute Details</w:t>
+      </w:r>
+    </w:p>
+    <w:tbl>
+      <w:tblPr>
+        <w:tblStyle w:val="a5"/>
+        <w:tblW w:w="0" w:type="auto"/>
+        <w:tblLook w:val="04A0" w:firstRow="1" w:lastRow="0" w:firstColumn="1" w:lastColumn="0" w:noHBand="0" w:noVBand="1"/>
+      </w:tblPr>
+      <w:tblGrid>
+        <w:gridCol w:w="538"/>
+        <w:gridCol w:w="2674"/>
+        <w:gridCol w:w="3874"/>
+        <w:gridCol w:w="2156"/>
+      </w:tblGrid>
+      <w:tr>
+        <w:tc>
+          <w:tcPr>
+            <w:tcW w:w="538" w:type="dxa"/>
+          </w:tcPr>
+          <w:p>
+            <w:pPr>
+              <w:jc w:val="center"/>
+              <w:rPr>
+                <w:b/>
+                <w:bCs/>
+              </w:rPr>
+            </w:pPr>
+            <w:r>
+              <w:rPr>
+                <w:b/>
+                <w:bCs/>
+              </w:rPr>
+              <w:t>No.</w:t>
+            </w:r>
+          </w:p>
+        </w:tc>
+        <w:tc>
+          <w:tcPr>
+            <w:tcW w:w="2716" w:type="dxa"/>
+          </w:tcPr>
+          <w:p>
+            <w:pPr>
+              <w:jc w:val="center"/>
+              <w:rPr>
+                <w:b/>
+                <w:bCs/>
+              </w:rPr>
+            </w:pPr>
+            <w:r>
+              <w:rPr>
+                <w:b/>
+                <w:bCs/>
+              </w:rPr>
+              <w:t>Name</w:t>
+            </w:r>
+          </w:p>
+        </w:tc>
+        <w:tc>
+          <w:tcPr>
+            <w:tcW w:w="3942" w:type="dxa"/>
+          </w:tcPr>
+          <w:p>
+            <w:pPr>
+              <w:jc w:val="center"/>
+              <w:rPr>
+                <w:b/>
+                <w:bCs/>
+              </w:rPr>
+            </w:pPr>
+            <w:r>
+              <w:rPr>
+                <w:b/>
+                <w:bCs/>
+              </w:rPr>
+              <w:t>Description</w:t>
+            </w:r>
+          </w:p>
+        </w:tc>
+        <w:tc>
+          <w:tcPr>
+            <w:tcW w:w="2046" w:type="dxa"/>
+          </w:tcPr>
+          <w:p>
+            <w:pPr>
+              <w:jc w:val="center"/>
+              <w:rPr>
+                <w:b/>
+                <w:bCs/>
+              </w:rPr>
+            </w:pPr>
+            <w:r>
+              <w:rPr>
+                <w:b/>
+                <w:bCs/>
+              </w:rPr>
+              <w:t>Type</w:t>
+            </w:r>
+          </w:p>
+        </w:tc>
+      </w:tr>
+      <w:tr>
+        <w:tc>
+          <w:tcPr>
+            <w:tcW w:w="538" w:type="dxa"/>
+          </w:tcPr>
+          <w:p>
+            <w:pPr>
+              <w:jc w:val="center"/>
+            </w:pPr>
+            <w:r>
+              <w:t>1</w:t>
+            </w:r>
+          </w:p>
+        </w:tc>
+        <w:tc>
+          <w:tcPr>
+            <w:tcW w:w="2716" w:type="dxa"/>
+          </w:tcPr>
+          <w:p>
+            <w:r>
+              <w:t>Accounts</w:t>
+            </w:r>
+          </w:p>
+        </w:tc>
+        <w:tc>
+          <w:tcPr>
+            <w:tcW w:w="3942" w:type="dxa"/>
+          </w:tcPr>
+          <w:p>
+            <w:r>
+              <w:rPr>
+                <w:rFonts w:cs="Times New Roman"/>
+              </w:rPr>
+              <w:t xml:space="preserve">The variable of fetching the data from </w:t>
+            </w:r>
+            <w:r>
+              <w:rPr>
+                <w:rFonts w:cs="Times New Roman"/>
+              </w:rPr>
+              <w:t xml:space="preserve">the account </w:t>
+            </w:r>
+            <w:r>
+              <w:rPr>
+                <w:rFonts w:cs="Times New Roman"/>
+              </w:rPr>
+              <w:t>database</w:t>
+            </w:r>
+            <w:r>
+              <w:t xml:space="preserve"> by </w:t>
+            </w:r>
+            <w:proofErr w:type="spellStart"/>
+            <w:r>
+              <w:t>Linq</w:t>
+            </w:r>
+            <w:proofErr w:type="spellEnd"/>
+          </w:p>
+        </w:tc>
+        <w:tc>
+          <w:tcPr>
+            <w:tcW w:w="2046" w:type="dxa"/>
+          </w:tcPr>
+          <w:p>
+            <w:proofErr w:type="spellStart"/>
+            <w:r>
+              <w:t>IQueryable</w:t>
+            </w:r>
+            <w:proofErr w:type="spellEnd"/>
+            <w:r>
+              <w:t>&lt;Account</w:t>
+            </w:r>
+            <w:r>
+              <w:t>&gt;</w:t>
+            </w:r>
+          </w:p>
+        </w:tc>
+      </w:tr>
+    </w:tbl>
+    <w:p/>
+    <w:p>
+      <w:pPr>
+        <w:rPr>
+          <w:b/>
+          <w:bCs/>
+          <w:sz w:val="24"/>
+          <w:szCs w:val="32"/>
+        </w:rPr>
+      </w:pPr>
+      <w:r>
+        <w:rPr>
+          <w:b/>
+          <w:bCs/>
+          <w:sz w:val="24"/>
+          <w:szCs w:val="32"/>
+        </w:rPr>
+        <w:t>Method Details</w:t>
+      </w:r>
+    </w:p>
+    <w:tbl>
+      <w:tblPr>
+        <w:tblStyle w:val="a5"/>
+        <w:tblW w:w="0" w:type="auto"/>
+        <w:tblLook w:val="04A0" w:firstRow="1" w:lastRow="0" w:firstColumn="1" w:lastColumn="0" w:noHBand="0" w:noVBand="1"/>
+      </w:tblPr>
+      <w:tblGrid>
+        <w:gridCol w:w="538"/>
+        <w:gridCol w:w="2408"/>
+        <w:gridCol w:w="1984"/>
+        <w:gridCol w:w="2691"/>
+        <w:gridCol w:w="1621"/>
+      </w:tblGrid>
+      <w:tr>
+        <w:tc>
+          <w:tcPr>
+            <w:tcW w:w="538" w:type="dxa"/>
+          </w:tcPr>
+          <w:p>
+            <w:pPr>
+              <w:jc w:val="center"/>
+              <w:rPr>
+                <w:b/>
+                <w:bCs/>
+              </w:rPr>
+            </w:pPr>
+            <w:r>
+              <w:rPr>
+                <w:b/>
+                <w:bCs/>
+              </w:rPr>
+              <w:t>No.</w:t>
+            </w:r>
+          </w:p>
+        </w:tc>
+        <w:tc>
+          <w:tcPr>
+            <w:tcW w:w="2408" w:type="dxa"/>
+          </w:tcPr>
+          <w:p>
+            <w:pPr>
+              <w:jc w:val="center"/>
+              <w:rPr>
+                <w:b/>
+                <w:bCs/>
+              </w:rPr>
+            </w:pPr>
+            <w:r>
+              <w:rPr>
+                <w:b/>
+                <w:bCs/>
+              </w:rPr>
+              <w:t>Name</w:t>
+            </w:r>
+          </w:p>
+        </w:tc>
+        <w:tc>
+          <w:tcPr>
+            <w:tcW w:w="1984" w:type="dxa"/>
+          </w:tcPr>
+          <w:p>
+            <w:pPr>
+              <w:jc w:val="center"/>
+              <w:rPr>
+                <w:b/>
+                <w:bCs/>
+              </w:rPr>
+            </w:pPr>
+            <w:r>
+              <w:rPr>
+                <w:b/>
+                <w:bCs/>
+              </w:rPr>
+              <w:t>Parameter</w:t>
+            </w:r>
+          </w:p>
+        </w:tc>
+        <w:tc>
+          <w:tcPr>
+            <w:tcW w:w="2691" w:type="dxa"/>
+          </w:tcPr>
+          <w:p>
+            <w:pPr>
+              <w:jc w:val="center"/>
+              <w:rPr>
+                <w:b/>
+                <w:bCs/>
+              </w:rPr>
+            </w:pPr>
+            <w:r>
+              <w:rPr>
+                <w:b/>
+                <w:bCs/>
+              </w:rPr>
+              <w:t>Description</w:t>
+            </w:r>
+          </w:p>
+        </w:tc>
+        <w:tc>
+          <w:tcPr>
+            <w:tcW w:w="1621" w:type="dxa"/>
+          </w:tcPr>
+          <w:p>
+            <w:pPr>
+              <w:jc w:val="center"/>
+              <w:rPr>
+                <w:b/>
+                <w:bCs/>
+              </w:rPr>
+            </w:pPr>
+            <w:r>
+              <w:rPr>
+                <w:b/>
+                <w:bCs/>
+              </w:rPr>
+              <w:t>Return</w:t>
+            </w:r>
+          </w:p>
+        </w:tc>
+      </w:tr>
+      <w:tr>
+        <w:tc>
+          <w:tcPr>
+            <w:tcW w:w="538" w:type="dxa"/>
+          </w:tcPr>
+          <w:p>
+            <w:pPr>
+              <w:jc w:val="center"/>
+            </w:pPr>
+            <w:r>
+              <w:t>1</w:t>
+            </w:r>
+          </w:p>
+        </w:tc>
+        <w:tc>
+          <w:tcPr>
+            <w:tcW w:w="2408" w:type="dxa"/>
+          </w:tcPr>
+          <w:p>
+            <w:proofErr w:type="spellStart"/>
+            <w:r>
+              <w:t>Save</w:t>
+            </w:r>
+            <w:r>
+              <w:t>Account</w:t>
+            </w:r>
+            <w:proofErr w:type="spellEnd"/>
+          </w:p>
+        </w:tc>
+        <w:tc>
+          <w:tcPr>
+            <w:tcW w:w="1984" w:type="dxa"/>
+          </w:tcPr>
+          <w:p>
+            <w:r>
+              <w:t>account</w:t>
+            </w:r>
+          </w:p>
+        </w:tc>
+        <w:tc>
+          <w:tcPr>
+            <w:tcW w:w="2691" w:type="dxa"/>
+          </w:tcPr>
+          <w:p>
+            <w:r>
+              <w:t xml:space="preserve">The method is to add and update the </w:t>
+            </w:r>
+            <w:r>
+              <w:t>account of customer</w:t>
+            </w:r>
+            <w:r>
+              <w:t xml:space="preserve"> into the database.</w:t>
+            </w:r>
+          </w:p>
+        </w:tc>
+        <w:tc>
+          <w:tcPr>
+            <w:tcW w:w="1621" w:type="dxa"/>
+          </w:tcPr>
+          <w:p>
+            <w:r>
+              <w:t>void</w:t>
+            </w:r>
+          </w:p>
+        </w:tc>
+      </w:tr>
+    </w:tbl>
+    <w:p/>
+    <w:p/>
+    <w:p>
+      <w:pPr>
+        <w:rPr>
+          <w:sz w:val="28"/>
+        </w:rPr>
+      </w:pPr>
+      <w:r>
+        <w:rPr>
+          <w:b/>
+          <w:bCs/>
+          <w:sz w:val="28"/>
+        </w:rPr>
+        <w:t>CD-14</w:t>
+      </w:r>
+      <w:r>
+        <w:rPr>
+          <w:b/>
+          <w:bCs/>
+          <w:sz w:val="28"/>
+        </w:rPr>
+        <w:t>:</w:t>
+      </w:r>
+      <w:r>
+        <w:rPr>
+          <w:sz w:val="28"/>
+        </w:rPr>
+        <w:t xml:space="preserve"> </w:t>
+      </w:r>
+      <w:proofErr w:type="spellStart"/>
+      <w:r>
+        <w:rPr>
+          <w:sz w:val="28"/>
+        </w:rPr>
+        <w:t>EF</w:t>
+      </w:r>
+      <w:r>
+        <w:rPr>
+          <w:sz w:val="28"/>
+        </w:rPr>
+        <w:t>Account</w:t>
+      </w:r>
+      <w:r>
+        <w:rPr>
+          <w:sz w:val="28"/>
+        </w:rPr>
+        <w:t>Repository</w:t>
+      </w:r>
+      <w:proofErr w:type="spellEnd"/>
+    </w:p>
+    <w:p>
+      <w:pPr>
+        <w:rPr>
+          <w:sz w:val="28"/>
+        </w:rPr>
+      </w:pPr>
+      <w:r>
+        <w:rPr>
+          <w:sz w:val="28"/>
+        </w:rPr>
+        <w:drawing>
+          <wp:anchor distT="0" distB="0" distL="114300" distR="114300" simplePos="0" relativeHeight="251674624" behindDoc="1" locked="0" layoutInCell="1" allowOverlap="1">
+            <wp:simplePos x="0" y="0"/>
+            <wp:positionH relativeFrom="column">
+              <wp:posOffset>1151906</wp:posOffset>
+            </wp:positionH>
+            <wp:positionV relativeFrom="paragraph">
+              <wp:posOffset>114695</wp:posOffset>
+            </wp:positionV>
+            <wp:extent cx="3420094" cy="1535003"/>
+            <wp:effectExtent l="0" t="0" r="9525" b="8255"/>
+            <wp:wrapNone/>
+            <wp:docPr id="16" name="รูปภาพ 16"/>
+            <wp:cNvGraphicFramePr>
+              <a:graphicFrameLocks xmlns:a="http://schemas.openxmlformats.org/drawingml/2006/main" noChangeAspect="1"/>
+            </wp:cNvGraphicFramePr>
+            <a:graphic xmlns:a="http://schemas.openxmlformats.org/drawingml/2006/main">
+              <a:graphicData uri="http://schemas.openxmlformats.org/drawingml/2006/picture">
+                <pic:pic xmlns:pic="http://schemas.openxmlformats.org/drawingml/2006/picture">
+                  <pic:nvPicPr>
+                    <pic:cNvPr id="0" name=""/>
+                    <pic:cNvPicPr/>
+                  </pic:nvPicPr>
+                  <pic:blipFill>
+                    <a:blip r:embed="rId19">
+                      <a:extLst>
+                        <a:ext uri="{28A0092B-C50C-407E-A947-70E740481C1C}">
+                          <a14:useLocalDpi xmlns:a14="http://schemas.microsoft.com/office/drawing/2010/main" val="0"/>
+                        </a:ext>
+                      </a:extLst>
+                    </a:blip>
+                    <a:stretch>
+                      <a:fillRect/>
+                    </a:stretch>
+                  </pic:blipFill>
+                  <pic:spPr>
+                    <a:xfrm>
+                      <a:off x="0" y="0"/>
+                      <a:ext cx="3420094" cy="1535003"/>
+                    </a:xfrm>
+                    <a:prstGeom prst="rect">
+                      <a:avLst/>
+                    </a:prstGeom>
+                  </pic:spPr>
+                </pic:pic>
+              </a:graphicData>
+            </a:graphic>
+            <wp14:sizeRelH relativeFrom="page">
+              <wp14:pctWidth>0</wp14:pctWidth>
+            </wp14:sizeRelH>
+            <wp14:sizeRelV relativeFrom="page">
+              <wp14:pctHeight>0</wp14:pctHeight>
+            </wp14:sizeRelV>
+          </wp:anchor>
+        </w:drawing>
+      </w:r>
+    </w:p>
+    <w:p/>
+    <w:p/>
+    <w:p/>
+    <w:p/>
+    <w:p>
+      <w:pPr>
+        <w:rPr>
+          <w:b/>
+          <w:bCs/>
+          <w:sz w:val="24"/>
+          <w:szCs w:val="32"/>
+        </w:rPr>
+      </w:pPr>
+    </w:p>
+    <w:p>
+      <w:pPr>
+        <w:rPr>
+          <w:b/>
+          <w:bCs/>
+          <w:sz w:val="24"/>
+          <w:szCs w:val="32"/>
+        </w:rPr>
+      </w:pPr>
+      <w:r>
+        <w:rPr>
+          <w:b/>
+          <w:bCs/>
+          <w:sz w:val="24"/>
+          <w:szCs w:val="32"/>
+        </w:rPr>
+        <w:t>Attribute Details</w:t>
+      </w:r>
+    </w:p>
+    <w:tbl>
+      <w:tblPr>
+        <w:tblStyle w:val="a5"/>
+        <w:tblW w:w="0" w:type="auto"/>
+        <w:tblLook w:val="04A0" w:firstRow="1" w:lastRow="0" w:firstColumn="1" w:lastColumn="0" w:noHBand="0" w:noVBand="1"/>
+      </w:tblPr>
+      <w:tblGrid>
+        <w:gridCol w:w="538"/>
+        <w:gridCol w:w="2684"/>
+        <w:gridCol w:w="3894"/>
+        <w:gridCol w:w="2126"/>
+      </w:tblGrid>
+      <w:tr>
+        <w:tc>
+          <w:tcPr>
+            <w:tcW w:w="538" w:type="dxa"/>
+          </w:tcPr>
+          <w:p>
+            <w:pPr>
+              <w:jc w:val="center"/>
+              <w:rPr>
+                <w:b/>
+                <w:bCs/>
+              </w:rPr>
+            </w:pPr>
+            <w:r>
+              <w:rPr>
+                <w:b/>
+                <w:bCs/>
+              </w:rPr>
+              <w:t>No.</w:t>
+            </w:r>
+          </w:p>
+        </w:tc>
+        <w:tc>
+          <w:tcPr>
+            <w:tcW w:w="2716" w:type="dxa"/>
+          </w:tcPr>
+          <w:p>
+            <w:pPr>
+              <w:jc w:val="center"/>
+              <w:rPr>
+                <w:b/>
+                <w:bCs/>
+              </w:rPr>
+            </w:pPr>
+            <w:r>
+              <w:rPr>
+                <w:b/>
+                <w:bCs/>
+              </w:rPr>
+              <w:t>Name</w:t>
+            </w:r>
+          </w:p>
+        </w:tc>
+        <w:tc>
+          <w:tcPr>
+            <w:tcW w:w="3942" w:type="dxa"/>
+          </w:tcPr>
+          <w:p>
+            <w:pPr>
+              <w:jc w:val="center"/>
+              <w:rPr>
+                <w:b/>
+                <w:bCs/>
+              </w:rPr>
+            </w:pPr>
+            <w:r>
+              <w:rPr>
+                <w:b/>
+                <w:bCs/>
+              </w:rPr>
+              <w:t>Description</w:t>
+            </w:r>
+          </w:p>
+        </w:tc>
+        <w:tc>
+          <w:tcPr>
+            <w:tcW w:w="2046" w:type="dxa"/>
+          </w:tcPr>
+          <w:p>
+            <w:pPr>
+              <w:jc w:val="center"/>
+              <w:rPr>
+                <w:b/>
+                <w:bCs/>
+              </w:rPr>
+            </w:pPr>
+            <w:r>
+              <w:rPr>
+                <w:b/>
+                <w:bCs/>
+              </w:rPr>
+              <w:t>Type</w:t>
+            </w:r>
+          </w:p>
+        </w:tc>
+      </w:tr>
+      <w:tr>
+        <w:tc>
+          <w:tcPr>
+            <w:tcW w:w="538" w:type="dxa"/>
+          </w:tcPr>
+          <w:p>
+            <w:pPr>
+              <w:jc w:val="center"/>
+            </w:pPr>
+            <w:r>
+              <w:t>1</w:t>
+            </w:r>
+          </w:p>
+        </w:tc>
+        <w:tc>
+          <w:tcPr>
+            <w:tcW w:w="2716" w:type="dxa"/>
+          </w:tcPr>
+          <w:p>
+            <w:r>
+              <w:t>Account</w:t>
+            </w:r>
+          </w:p>
+        </w:tc>
+        <w:tc>
+          <w:tcPr>
+            <w:tcW w:w="3942" w:type="dxa"/>
+          </w:tcPr>
+          <w:p>
+            <w:r>
+              <w:rPr>
+                <w:rFonts w:cs="Times New Roman"/>
+              </w:rPr>
+              <w:t xml:space="preserve">The variable of fetching the data from the </w:t>
+            </w:r>
+            <w:r>
+              <w:rPr>
+                <w:rFonts w:cs="Times New Roman"/>
+              </w:rPr>
+              <w:t>account</w:t>
+            </w:r>
+            <w:r>
+              <w:rPr>
+                <w:rFonts w:cs="Times New Roman"/>
+              </w:rPr>
+              <w:t xml:space="preserve"> database</w:t>
+            </w:r>
+            <w:r>
+              <w:t xml:space="preserve"> by </w:t>
+            </w:r>
+            <w:proofErr w:type="spellStart"/>
+            <w:r>
+              <w:t>Linq</w:t>
+            </w:r>
+            <w:proofErr w:type="spellEnd"/>
+          </w:p>
+        </w:tc>
+        <w:tc>
+          <w:tcPr>
+            <w:tcW w:w="2046" w:type="dxa"/>
+          </w:tcPr>
+          <w:p>
+            <w:proofErr w:type="spellStart"/>
+            <w:r>
+              <w:t>IQueryable</w:t>
+            </w:r>
+            <w:proofErr w:type="spellEnd"/>
+            <w:r>
+              <w:t>&lt;Product&gt;</w:t>
+            </w:r>
+          </w:p>
+        </w:tc>
+      </w:tr>
+      <w:tr>
+        <w:tc>
+          <w:tcPr>
+            <w:tcW w:w="538" w:type="dxa"/>
+          </w:tcPr>
+          <w:p>
+            <w:pPr>
+              <w:jc w:val="center"/>
+            </w:pPr>
+            <w:r>
+              <w:t>2</w:t>
+            </w:r>
+          </w:p>
+        </w:tc>
+        <w:tc>
+          <w:tcPr>
+            <w:tcW w:w="2716" w:type="dxa"/>
+          </w:tcPr>
+          <w:p>
+            <w:r>
+              <w:t>context</w:t>
+            </w:r>
+          </w:p>
+        </w:tc>
+        <w:tc>
+          <w:tcPr>
+            <w:tcW w:w="3942" w:type="dxa"/>
+          </w:tcPr>
+          <w:p>
+            <w:pPr>
+              <w:rPr>
+                <w:rFonts w:cs="Times New Roman"/>
+              </w:rPr>
+            </w:pPr>
+            <w:r>
+              <w:rPr>
+                <w:rFonts w:cs="Times New Roman"/>
+              </w:rPr>
+              <w:t>Object for getter and setter data</w:t>
+            </w:r>
+          </w:p>
+        </w:tc>
+        <w:tc>
+          <w:tcPr>
+            <w:tcW w:w="2046" w:type="dxa"/>
+          </w:tcPr>
+          <w:p>
+            <w:proofErr w:type="spellStart"/>
+            <w:r>
+              <w:t>EFDbContext</w:t>
+            </w:r>
+            <w:proofErr w:type="spellEnd"/>
+          </w:p>
+        </w:tc>
+      </w:tr>
+    </w:tbl>
+    <w:p/>
+    <w:p>
+      <w:pPr>
+        <w:rPr>
+          <w:b/>
+          <w:bCs/>
+          <w:sz w:val="24"/>
+          <w:szCs w:val="32"/>
+        </w:rPr>
+      </w:pPr>
+    </w:p>
+    <w:p>
+      <w:pPr>
+        <w:rPr>
+          <w:b/>
+          <w:bCs/>
+          <w:sz w:val="24"/>
+          <w:szCs w:val="32"/>
+        </w:rPr>
+      </w:pPr>
+      <w:r>
+        <w:rPr>
+          <w:b/>
+          <w:bCs/>
+          <w:sz w:val="24"/>
+          <w:szCs w:val="32"/>
+        </w:rPr>
+        <w:lastRenderedPageBreak/>
+        <w:t>Method Details</w:t>
+      </w:r>
+    </w:p>
+    <w:tbl>
+      <w:tblPr>
+        <w:tblStyle w:val="a5"/>
+        <w:tblW w:w="0" w:type="auto"/>
+        <w:tblLook w:val="04A0" w:firstRow="1" w:lastRow="0" w:firstColumn="1" w:lastColumn="0" w:noHBand="0" w:noVBand="1"/>
+      </w:tblPr>
+      <w:tblGrid>
+        <w:gridCol w:w="538"/>
+        <w:gridCol w:w="2408"/>
+        <w:gridCol w:w="1984"/>
+        <w:gridCol w:w="2691"/>
+        <w:gridCol w:w="1621"/>
+      </w:tblGrid>
+      <w:tr>
+        <w:tc>
+          <w:tcPr>
+            <w:tcW w:w="538" w:type="dxa"/>
+          </w:tcPr>
+          <w:p>
+            <w:pPr>
+              <w:jc w:val="center"/>
+              <w:rPr>
+                <w:b/>
+                <w:bCs/>
+              </w:rPr>
+            </w:pPr>
+            <w:r>
+              <w:rPr>
+                <w:b/>
+                <w:bCs/>
+              </w:rPr>
+              <w:t>No.</w:t>
+            </w:r>
+          </w:p>
+        </w:tc>
+        <w:tc>
+          <w:tcPr>
+            <w:tcW w:w="2408" w:type="dxa"/>
+          </w:tcPr>
+          <w:p>
+            <w:pPr>
+              <w:jc w:val="center"/>
+              <w:rPr>
+                <w:b/>
+                <w:bCs/>
+              </w:rPr>
+            </w:pPr>
+            <w:r>
+              <w:rPr>
+                <w:b/>
+                <w:bCs/>
+              </w:rPr>
+              <w:t>Name</w:t>
+            </w:r>
+          </w:p>
+        </w:tc>
+        <w:tc>
+          <w:tcPr>
+            <w:tcW w:w="1984" w:type="dxa"/>
+          </w:tcPr>
+          <w:p>
+            <w:pPr>
+              <w:jc w:val="center"/>
+              <w:rPr>
+                <w:b/>
+                <w:bCs/>
+              </w:rPr>
+            </w:pPr>
+            <w:r>
+              <w:rPr>
+                <w:b/>
+                <w:bCs/>
+              </w:rPr>
+              <w:t>Parameter</w:t>
+            </w:r>
+          </w:p>
+        </w:tc>
+        <w:tc>
+          <w:tcPr>
+            <w:tcW w:w="2691" w:type="dxa"/>
+          </w:tcPr>
+          <w:p>
+            <w:pPr>
+              <w:jc w:val="center"/>
+              <w:rPr>
+                <w:b/>
+                <w:bCs/>
+              </w:rPr>
+            </w:pPr>
+            <w:r>
+              <w:rPr>
+                <w:b/>
+                <w:bCs/>
+              </w:rPr>
+              <w:t>Description</w:t>
+            </w:r>
+          </w:p>
+        </w:tc>
+        <w:tc>
+          <w:tcPr>
+            <w:tcW w:w="1621" w:type="dxa"/>
+          </w:tcPr>
+          <w:p>
+            <w:pPr>
+              <w:jc w:val="center"/>
+              <w:rPr>
+                <w:b/>
+                <w:bCs/>
+              </w:rPr>
+            </w:pPr>
+            <w:r>
+              <w:rPr>
+                <w:b/>
+                <w:bCs/>
+              </w:rPr>
+              <w:t>Return</w:t>
+            </w:r>
+          </w:p>
+        </w:tc>
+      </w:tr>
+      <w:tr>
+        <w:tc>
+          <w:tcPr>
+            <w:tcW w:w="538" w:type="dxa"/>
+          </w:tcPr>
+          <w:p>
+            <w:pPr>
+              <w:jc w:val="center"/>
+            </w:pPr>
+            <w:r>
+              <w:t>1</w:t>
+            </w:r>
+          </w:p>
+        </w:tc>
+        <w:tc>
+          <w:tcPr>
+            <w:tcW w:w="2408" w:type="dxa"/>
+          </w:tcPr>
+          <w:p>
+            <w:proofErr w:type="spellStart"/>
+            <w:r>
+              <w:t>SaveAccount</w:t>
+            </w:r>
+            <w:proofErr w:type="spellEnd"/>
+          </w:p>
+        </w:tc>
+        <w:tc>
+          <w:tcPr>
+            <w:tcW w:w="1984" w:type="dxa"/>
+          </w:tcPr>
+          <w:p>
+            <w:r>
+              <w:t>account</w:t>
+            </w:r>
+          </w:p>
+        </w:tc>
+        <w:tc>
+          <w:tcPr>
+            <w:tcW w:w="2691" w:type="dxa"/>
+          </w:tcPr>
+          <w:p>
+            <w:r>
+              <w:t xml:space="preserve">The method is to add and update the </w:t>
+            </w:r>
+            <w:r>
+              <w:t>account</w:t>
+            </w:r>
+            <w:r>
+              <w:t xml:space="preserve"> </w:t>
+            </w:r>
+            <w:r>
+              <w:t xml:space="preserve">of the customer </w:t>
+            </w:r>
+            <w:r>
+              <w:t>into the database.</w:t>
+            </w:r>
+          </w:p>
+        </w:tc>
+        <w:tc>
+          <w:tcPr>
+            <w:tcW w:w="1621" w:type="dxa"/>
+          </w:tcPr>
+          <w:p>
+            <w:r>
+              <w:t>void</w:t>
+            </w:r>
+          </w:p>
+        </w:tc>
+      </w:tr>
+    </w:tbl>
+    <w:p/>
+    <w:p/>
+    <w:p>
+      <w:pPr>
+        <w:rPr>
+          <w:sz w:val="28"/>
+        </w:rPr>
+      </w:pPr>
+      <w:r>
+        <w:rPr>
+          <w:b/>
+          <w:bCs/>
+          <w:sz w:val="28"/>
+        </w:rPr>
+        <w:t>CD-15</w:t>
+      </w:r>
+      <w:r>
+        <w:rPr>
+          <w:b/>
+          <w:bCs/>
+          <w:sz w:val="28"/>
+        </w:rPr>
+        <w:t>:</w:t>
+      </w:r>
+      <w:r>
+        <w:rPr>
+          <w:sz w:val="28"/>
+        </w:rPr>
+        <w:t xml:space="preserve"> </w:t>
+      </w:r>
+      <w:proofErr w:type="spellStart"/>
+      <w:r>
+        <w:rPr>
+          <w:sz w:val="28"/>
+        </w:rPr>
+        <w:t>EF</w:t>
+      </w:r>
+      <w:r>
+        <w:rPr>
+          <w:sz w:val="28"/>
+        </w:rPr>
+        <w:t>DbContext</w:t>
+      </w:r>
+      <w:proofErr w:type="spellEnd"/>
+    </w:p>
+    <w:p>
+      <w:pPr>
+        <w:rPr>
+          <w:sz w:val="28"/>
+        </w:rPr>
+      </w:pPr>
+      <w:r>
+        <w:rPr>
+          <w:sz w:val="28"/>
+        </w:rPr>
+        <w:drawing>
+          <wp:anchor distT="0" distB="0" distL="114300" distR="114300" simplePos="0" relativeHeight="251675648" behindDoc="1" locked="0" layoutInCell="1" allowOverlap="1">
+            <wp:simplePos x="0" y="0"/>
+            <wp:positionH relativeFrom="column">
+              <wp:posOffset>1555502</wp:posOffset>
+            </wp:positionH>
+            <wp:positionV relativeFrom="paragraph">
+              <wp:posOffset>163377</wp:posOffset>
+            </wp:positionV>
+            <wp:extent cx="2755075" cy="1192919"/>
+            <wp:effectExtent l="0" t="0" r="7620" b="7620"/>
+            <wp:wrapNone/>
+            <wp:docPr id="18" name="รูปภาพ 18"/>
+            <wp:cNvGraphicFramePr>
+              <a:graphicFrameLocks xmlns:a="http://schemas.openxmlformats.org/drawingml/2006/main" noChangeAspect="1"/>
+            </wp:cNvGraphicFramePr>
+            <a:graphic xmlns:a="http://schemas.openxmlformats.org/drawingml/2006/main">
+              <a:graphicData uri="http://schemas.openxmlformats.org/drawingml/2006/picture">
+                <pic:pic xmlns:pic="http://schemas.openxmlformats.org/drawingml/2006/picture">
+                  <pic:nvPicPr>
+                    <pic:cNvPr id="0" name=""/>
+                    <pic:cNvPicPr/>
+                  </pic:nvPicPr>
+                  <pic:blipFill>
+                    <a:blip r:embed="rId20">
+                      <a:extLst>
+                        <a:ext uri="{28A0092B-C50C-407E-A947-70E740481C1C}">
+                          <a14:useLocalDpi xmlns:a14="http://schemas.microsoft.com/office/drawing/2010/main" val="0"/>
+                        </a:ext>
+                      </a:extLst>
+                    </a:blip>
+                    <a:stretch>
+                      <a:fillRect/>
+                    </a:stretch>
+                  </pic:blipFill>
+                  <pic:spPr>
+                    <a:xfrm>
+                      <a:off x="0" y="0"/>
+                      <a:ext cx="2755075" cy="1192919"/>
+                    </a:xfrm>
+                    <a:prstGeom prst="rect">
+                      <a:avLst/>
+                    </a:prstGeom>
+                  </pic:spPr>
+                </pic:pic>
+              </a:graphicData>
+            </a:graphic>
+            <wp14:sizeRelH relativeFrom="page">
+              <wp14:pctWidth>0</wp14:pctWidth>
+            </wp14:sizeRelH>
+            <wp14:sizeRelV relativeFrom="page">
+              <wp14:pctHeight>0</wp14:pctHeight>
+            </wp14:sizeRelV>
+          </wp:anchor>
+        </w:drawing>
+      </w:r>
+    </w:p>
+    <w:p/>
+    <w:p>
+      <w:bookmarkStart w:id="0" w:name="_GoBack"/>
+      <w:bookmarkEnd w:id="0"/>
+    </w:p>
+    <w:p/>
+    <w:p>
+      <w:pPr>
+        <w:rPr>
+          <w:b/>
+          <w:bCs/>
+          <w:sz w:val="24"/>
+          <w:szCs w:val="32"/>
+        </w:rPr>
+      </w:pPr>
+    </w:p>
+    <w:p>
+      <w:pPr>
+        <w:rPr>
+          <w:b/>
+          <w:bCs/>
+          <w:sz w:val="24"/>
+          <w:szCs w:val="32"/>
+        </w:rPr>
+      </w:pPr>
+      <w:r>
+        <w:rPr>
+          <w:b/>
+          <w:bCs/>
+          <w:sz w:val="24"/>
+          <w:szCs w:val="32"/>
+        </w:rPr>
+        <w:t>Attribute Details</w:t>
+      </w:r>
+    </w:p>
+    <w:tbl>
+      <w:tblPr>
+        <w:tblStyle w:val="a5"/>
+        <w:tblW w:w="0" w:type="auto"/>
+        <w:tblLook w:val="04A0" w:firstRow="1" w:lastRow="0" w:firstColumn="1" w:lastColumn="0" w:noHBand="0" w:noVBand="1"/>
+      </w:tblPr>
+      <w:tblGrid>
+        <w:gridCol w:w="538"/>
+        <w:gridCol w:w="2716"/>
+        <w:gridCol w:w="3942"/>
+        <w:gridCol w:w="2046"/>
+      </w:tblGrid>
+      <w:tr>
+        <w:tc>
+          <w:tcPr>
+            <w:tcW w:w="538" w:type="dxa"/>
+          </w:tcPr>
+          <w:p>
+            <w:pPr>
+              <w:jc w:val="center"/>
+              <w:rPr>
+                <w:b/>
+                <w:bCs/>
+              </w:rPr>
+            </w:pPr>
+            <w:r>
+              <w:rPr>
+                <w:b/>
+                <w:bCs/>
+              </w:rPr>
+              <w:t>No.</w:t>
+            </w:r>
+          </w:p>
+        </w:tc>
+        <w:tc>
+          <w:tcPr>
+            <w:tcW w:w="2716" w:type="dxa"/>
+          </w:tcPr>
+          <w:p>
+            <w:pPr>
+              <w:jc w:val="center"/>
+              <w:rPr>
+                <w:b/>
+                <w:bCs/>
+              </w:rPr>
+            </w:pPr>
+            <w:r>
+              <w:rPr>
+                <w:b/>
+                <w:bCs/>
+              </w:rPr>
+              <w:t>Name</w:t>
+            </w:r>
+          </w:p>
+        </w:tc>
+        <w:tc>
+          <w:tcPr>
+            <w:tcW w:w="3942" w:type="dxa"/>
+          </w:tcPr>
+          <w:p>
+            <w:pPr>
+              <w:jc w:val="center"/>
+              <w:rPr>
+                <w:b/>
+                <w:bCs/>
+              </w:rPr>
+            </w:pPr>
+            <w:r>
+              <w:rPr>
+                <w:b/>
+                <w:bCs/>
+              </w:rPr>
+              <w:t>Description</w:t>
+            </w:r>
+          </w:p>
+        </w:tc>
+        <w:tc>
+          <w:tcPr>
+            <w:tcW w:w="2046" w:type="dxa"/>
+          </w:tcPr>
+          <w:p>
+            <w:pPr>
+              <w:jc w:val="center"/>
+              <w:rPr>
+                <w:b/>
+                <w:bCs/>
+              </w:rPr>
+            </w:pPr>
+            <w:r>
+              <w:rPr>
+                <w:b/>
+                <w:bCs/>
+              </w:rPr>
+              <w:t>Type</w:t>
+            </w:r>
+          </w:p>
+        </w:tc>
+      </w:tr>
+      <w:tr>
+        <w:tc>
+          <w:tcPr>
+            <w:tcW w:w="538" w:type="dxa"/>
+          </w:tcPr>
+          <w:p>
+            <w:pPr>
+              <w:jc w:val="center"/>
+            </w:pPr>
+            <w:r>
+              <w:t>1</w:t>
+            </w:r>
+          </w:p>
+        </w:tc>
+        <w:tc>
+          <w:tcPr>
+            <w:tcW w:w="2716" w:type="dxa"/>
+          </w:tcPr>
+          <w:p>
+            <w:r>
+              <w:t>Products</w:t>
+            </w:r>
+          </w:p>
+        </w:tc>
+        <w:tc>
+          <w:tcPr>
+            <w:tcW w:w="3942" w:type="dxa"/>
+          </w:tcPr>
+          <w:p>
+            <w:r>
+              <w:rPr>
+                <w:rFonts w:cs="Times New Roman"/>
+              </w:rPr>
+              <w:t>The variable represents the collection of the product entity in the context</w:t>
+            </w:r>
+          </w:p>
+        </w:tc>
+        <w:tc>
+          <w:tcPr>
+            <w:tcW w:w="2046" w:type="dxa"/>
+          </w:tcPr>
+          <w:p>
+            <w:proofErr w:type="spellStart"/>
+            <w:r>
+              <w:t>DbSet</w:t>
+            </w:r>
+            <w:proofErr w:type="spellEnd"/>
+            <w:r>
+              <w:t>&lt;Product&gt;</w:t>
+            </w:r>
+          </w:p>
+        </w:tc>
+      </w:tr>
+      <w:tr>
+        <w:trPr>
+          <w:trHeight w:val="260"/>
+        </w:trPr>
+        <w:tc>
+          <w:tcPr>
+            <w:tcW w:w="538" w:type="dxa"/>
+          </w:tcPr>
+          <w:p>
+            <w:pPr>
+              <w:jc w:val="center"/>
+            </w:pPr>
+            <w:r>
+              <w:t>2</w:t>
+            </w:r>
+          </w:p>
+        </w:tc>
+        <w:tc>
+          <w:tcPr>
+            <w:tcW w:w="2716" w:type="dxa"/>
+          </w:tcPr>
+          <w:p>
+            <w:r>
+              <w:t>Accounts</w:t>
+            </w:r>
+          </w:p>
+        </w:tc>
+        <w:tc>
+          <w:tcPr>
+            <w:tcW w:w="3942" w:type="dxa"/>
+          </w:tcPr>
+          <w:p>
+            <w:pPr>
+              <w:rPr>
+                <w:rFonts w:cs="Times New Roman"/>
+              </w:rPr>
+            </w:pPr>
+            <w:r>
+              <w:rPr>
+                <w:rFonts w:cs="Times New Roman"/>
+              </w:rPr>
+              <w:t xml:space="preserve">The variable represents the collection of </w:t>
+            </w:r>
+            <w:r>
+              <w:rPr>
+                <w:rFonts w:cs="Times New Roman"/>
+              </w:rPr>
+              <w:t>the account entity</w:t>
+            </w:r>
+            <w:r>
+              <w:rPr>
+                <w:rFonts w:cs="Times New Roman"/>
+              </w:rPr>
+              <w:t xml:space="preserve"> in the context</w:t>
+            </w:r>
+          </w:p>
+        </w:tc>
+        <w:tc>
+          <w:tcPr>
+            <w:tcW w:w="2046" w:type="dxa"/>
+          </w:tcPr>
+          <w:p>
+            <w:proofErr w:type="spellStart"/>
+            <w:r>
+              <w:t>DbSet</w:t>
+            </w:r>
+            <w:proofErr w:type="spellEnd"/>
+            <w:r>
+              <w:t>&lt;</w:t>
+            </w:r>
+            <w:r>
+              <w:t>Account</w:t>
+            </w:r>
+            <w:r>
+              <w:t>&gt;</w:t>
+            </w:r>
+          </w:p>
+        </w:tc>
+      </w:tr>
+    </w:tbl>
     <w:p/>
     <w:p/>
     <w:p/>
@@ -7199,7 +9863,7 @@
   <a:extraClrSchemeLst/>
   <a:extLst>
     <a:ext uri="{05A4C25C-085E-4340-85A3-A5531E510DB2}">
-      <thm15:themeFamily xmlns="" xmlns:thm15="http://schemas.microsoft.com/office/thememl/2012/main" name="Office Theme" id="{62F939B6-93AF-4DB8-9C6B-D6C7DFDC589F}" vid="{4A3C46E8-61CC-4603-A589-7422A47A8E4A}"/>
+      <thm15:themeFamily xmlns:thm15="http://schemas.microsoft.com/office/thememl/2012/main" xmlns="" name="Office Theme" id="{62F939B6-93AF-4DB8-9C6B-D6C7DFDC589F}" vid="{4A3C46E8-61CC-4603-A589-7422A47A8E4A}"/>
     </a:ext>
   </a:extLst>
 </a:theme>
@@ -7210,7 +9874,7 @@
 </file>
 
 <file path=customXml/itemProps1.xml><?xml version="1.0" encoding="utf-8"?>
-<ds:datastoreItem xmlns:ds="http://schemas.openxmlformats.org/officeDocument/2006/customXml" ds:itemID="{5FD65AC6-C496-4082-8173-A86534F0EC67}">
+<ds:datastoreItem xmlns:ds="http://schemas.openxmlformats.org/officeDocument/2006/customXml" ds:itemID="{597E9E55-A9DA-433F-A502-14FF58F938BA}">
   <ds:schemaRefs>
     <ds:schemaRef ds:uri="http://schemas.openxmlformats.org/officeDocument/2006/bibliography"/>
   </ds:schemaRefs>

--- a/Method_Design.docx
+++ b/Method_Design.docx
@@ -5494,8 +5494,18 @@
         <w:rPr>
           <w:sz w:val="28"/>
         </w:rPr>
-        <w:t xml:space="preserve"> Account</w:t>
-      </w:r>
+        <w:t xml:space="preserve"> </w:t>
+      </w:r>
+      <w:proofErr w:type="spellStart"/>
+      <w:r>
+        <w:rPr>
+          <w:sz w:val="28"/>
+        </w:rPr>
+        <w:t>CartLine</w:t>
+      </w:r>
+      <w:bookmarkStart w:id="0" w:name="_GoBack"/>
+      <w:bookmarkEnd w:id="0"/>
+      <w:proofErr w:type="spellEnd"/>
     </w:p>
     <w:p>
       <w:pPr>
@@ -6370,6 +6380,7 @@
       </w:pPr>
       <w:r>
         <w:rPr>
+          <w:noProof/>
           <w:sz w:val="28"/>
         </w:rPr>
         <w:drawing>
@@ -6584,19 +6595,7 @@
               <w:rPr>
                 <w:rFonts w:cs="Times New Roman"/>
               </w:rPr>
-              <w:t xml:space="preserve">The variable of fetching the data from the </w:t>
-            </w:r>
-            <w:r>
-              <w:rPr>
-                <w:rFonts w:cs="Times New Roman"/>
-              </w:rPr>
-              <w:t>product</w:t>
-            </w:r>
-            <w:r>
-              <w:rPr>
-                <w:rFonts w:cs="Times New Roman"/>
-              </w:rPr>
-              <w:t xml:space="preserve"> database</w:t>
+              <w:t>The variable of fetching the data from the product database</w:t>
             </w:r>
             <w:r>
               <w:t xml:space="preserve"> by </w:t>
@@ -6954,6 +6953,7 @@
     <w:p>
       <w:r>
         <w:rPr>
+          <w:noProof/>
           <w:sz w:val="28"/>
         </w:rPr>
         <w:drawing>
@@ -7187,19 +7187,7 @@
               <w:rPr>
                 <w:rFonts w:cs="Times New Roman"/>
               </w:rPr>
-              <w:t xml:space="preserve">The variable of fetching the data from </w:t>
-            </w:r>
-            <w:r>
-              <w:rPr>
-                <w:rFonts w:cs="Times New Roman"/>
-              </w:rPr>
-              <w:t>the product</w:t>
-            </w:r>
-            <w:r>
-              <w:rPr>
-                <w:rFonts w:cs="Times New Roman"/>
-              </w:rPr>
-              <w:t xml:space="preserve"> database</w:t>
+              <w:t>The variable of fetching the data from the product database</w:t>
             </w:r>
             <w:r>
               <w:t xml:space="preserve"> by </w:t>
@@ -7634,6 +7622,9 @@
         </w:rPr>
       </w:pPr>
       <w:r>
+        <w:rPr>
+          <w:noProof/>
+        </w:rPr>
         <w:drawing>
           <wp:anchor distT="0" distB="0" distL="114300" distR="114300" simplePos="0" relativeHeight="251673600" behindDoc="1" locked="0" layoutInCell="1" allowOverlap="1" wp14:anchorId="7146A32C" wp14:editId="3DEED40F">
             <wp:simplePos x="0" y="0"/>
@@ -8133,19 +8124,7 @@
         <w:rPr>
           <w:sz w:val="28"/>
         </w:rPr>
-        <w:t>EF</w:t>
-      </w:r>
-      <w:r>
-        <w:rPr>
-          <w:sz w:val="28"/>
-        </w:rPr>
-        <w:t>Account</w:t>
-      </w:r>
-      <w:r>
-        <w:rPr>
-          <w:sz w:val="28"/>
-        </w:rPr>
-        <w:t>Repository</w:t>
+        <w:t>EFAccountRepository</w:t>
       </w:r>
       <w:proofErr w:type="spellEnd"/>
     </w:p>
@@ -8157,6 +8136,7 @@
       </w:pPr>
       <w:r>
         <w:rPr>
+          <w:noProof/>
           <w:sz w:val="28"/>
         </w:rPr>
         <w:drawing>
@@ -8380,19 +8360,7 @@
               <w:rPr>
                 <w:rFonts w:cs="Times New Roman"/>
               </w:rPr>
-              <w:t xml:space="preserve">The variable of fetching the data from the </w:t>
-            </w:r>
-            <w:r>
-              <w:rPr>
-                <w:rFonts w:cs="Times New Roman"/>
-              </w:rPr>
-              <w:t>account</w:t>
-            </w:r>
-            <w:r>
-              <w:rPr>
-                <w:rFonts w:cs="Times New Roman"/>
-              </w:rPr>
-              <w:t xml:space="preserve"> database</w:t>
+              <w:t>The variable of fetching the data from the account database</w:t>
             </w:r>
             <w:r>
               <w:t xml:space="preserve"> by </w:t>
@@ -8732,13 +8700,7 @@
         <w:rPr>
           <w:sz w:val="28"/>
         </w:rPr>
-        <w:t>EF</w:t>
-      </w:r>
-      <w:r>
-        <w:rPr>
-          <w:sz w:val="28"/>
-        </w:rPr>
-        <w:t>DbContext</w:t>
+        <w:t>EFDbContext</w:t>
       </w:r>
       <w:proofErr w:type="spellEnd"/>
     </w:p>
@@ -8750,6 +8712,7 @@
       </w:pPr>
       <w:r>
         <w:rPr>
+          <w:noProof/>
           <w:sz w:val="28"/>
         </w:rPr>
         <w:drawing>
@@ -8810,10 +8773,7 @@
       </w:r>
     </w:p>
     <w:p/>
-    <w:p>
-      <w:bookmarkStart w:id="0" w:name="_GoBack"/>
-      <w:bookmarkEnd w:id="0"/>
-    </w:p>
+    <w:p/>
     <w:p/>
     <w:p>
       <w:pPr>
@@ -9036,19 +8996,7 @@
               <w:rPr>
                 <w:rFonts w:cs="Times New Roman"/>
               </w:rPr>
-              <w:t xml:space="preserve">The variable represents the collection of </w:t>
-            </w:r>
-            <w:r>
-              <w:rPr>
-                <w:rFonts w:cs="Times New Roman"/>
-              </w:rPr>
-              <w:t>the account entity</w:t>
-            </w:r>
-            <w:r>
-              <w:rPr>
-                <w:rFonts w:cs="Times New Roman"/>
-              </w:rPr>
-              <w:t xml:space="preserve"> in the context</w:t>
+              <w:t>The variable represents the collection of the account entity in the context</w:t>
             </w:r>
           </w:p>
         </w:tc>
@@ -9063,13 +9011,7 @@
             </w:r>
             <w:proofErr w:type="spellEnd"/>
             <w:r>
-              <w:t>&lt;</w:t>
-            </w:r>
-            <w:r>
-              <w:t>Account</w:t>
-            </w:r>
-            <w:r>
-              <w:t>&gt;</w:t>
+              <w:t>&lt;Account&gt;</w:t>
             </w:r>
           </w:p>
         </w:tc>
@@ -9863,7 +9805,7 @@
   <a:extraClrSchemeLst/>
   <a:extLst>
     <a:ext uri="{05A4C25C-085E-4340-85A3-A5531E510DB2}">
-      <thm15:themeFamily xmlns:thm15="http://schemas.microsoft.com/office/thememl/2012/main" xmlns="" name="Office Theme" id="{62F939B6-93AF-4DB8-9C6B-D6C7DFDC589F}" vid="{4A3C46E8-61CC-4603-A589-7422A47A8E4A}"/>
+      <thm15:themeFamily xmlns="" xmlns:thm15="http://schemas.microsoft.com/office/thememl/2012/main" name="Office Theme" id="{62F939B6-93AF-4DB8-9C6B-D6C7DFDC589F}" vid="{4A3C46E8-61CC-4603-A589-7422A47A8E4A}"/>
     </a:ext>
   </a:extLst>
 </a:theme>
@@ -9874,7 +9816,7 @@
 </file>
 
 <file path=customXml/itemProps1.xml><?xml version="1.0" encoding="utf-8"?>
-<ds:datastoreItem xmlns:ds="http://schemas.openxmlformats.org/officeDocument/2006/customXml" ds:itemID="{597E9E55-A9DA-433F-A502-14FF58F938BA}">
+<ds:datastoreItem xmlns:ds="http://schemas.openxmlformats.org/officeDocument/2006/customXml" ds:itemID="{7BBC9627-EC42-4E29-A76A-67578EEB2599}">
   <ds:schemaRefs>
     <ds:schemaRef ds:uri="http://schemas.openxmlformats.org/officeDocument/2006/bibliography"/>
   </ds:schemaRefs>
